--- a/study/毕设/基于SAM大模型的肝脏肿瘤分割软件开发_开题报告.docx
+++ b/study/毕设/基于SAM大模型的肝脏肿瘤分割软件开发_开题报告.docx
@@ -1,604 +1,984 @@
 
 <file path=word/document.xml><?xml version="1.0" encoding="utf-8"?>
-<w:document xmlns:w="http://schemas.openxmlformats.org/wordprocessingml/2006/main" xmlns:m="http://schemas.openxmlformats.org/officeDocument/2006/math" xmlns:r="http://schemas.openxmlformats.org/officeDocument/2006/relationships" xmlns:o="urn:schemas-microsoft-com:office:office" xmlns:v="urn:schemas-microsoft-com:vml" xmlns:w10="urn:schemas-microsoft-com:office:word" xmlns:a="http://schemas.openxmlformats.org/drawingml/2006/main" xmlns:pic="http://schemas.openxmlformats.org/drawingml/2006/picture" xmlns:wp="http://schemas.openxmlformats.org/drawingml/2006/wordprocessingDrawing">
+<w:document xmlns:wpc="http://schemas.microsoft.com/office/word/2010/wordprocessingCanvas" xmlns:cx="http://schemas.microsoft.com/office/drawing/2014/chartex" xmlns:cx1="http://schemas.microsoft.com/office/drawing/2015/9/8/chartex" xmlns:cx2="http://schemas.microsoft.com/office/drawing/2015/10/21/chartex" xmlns:cx3="http://schemas.microsoft.com/office/drawing/2016/5/9/chartex" xmlns:cx4="http://schemas.microsoft.com/office/drawing/2016/5/10/chartex" xmlns:cx5="http://schemas.microsoft.com/office/drawing/2016/5/11/chartex" xmlns:cx6="http://schemas.microsoft.com/office/drawing/2016/5/12/chartex" xmlns:cx7="http://schemas.microsoft.com/office/drawing/2016/5/13/chartex" xmlns:cx8="http://schemas.microsoft.com/office/drawing/2016/5/14/chartex" xmlns:mc="http://schemas.openxmlformats.org/markup-compatibility/2006" xmlns:aink="http://schemas.microsoft.com/office/drawing/2016/ink" xmlns:am3d="http://schemas.microsoft.com/office/drawing/2017/model3d" xmlns:o="urn:schemas-microsoft-com:office:office" xmlns:oel="http://schemas.microsoft.com/office/2019/extlst" xmlns:r="http://schemas.openxmlformats.org/officeDocument/2006/relationships" xmlns:m="http://schemas.openxmlformats.org/officeDocument/2006/math" xmlns:v="urn:schemas-microsoft-com:vml" xmlns:wp14="http://schemas.microsoft.com/office/word/2010/wordprocessingDrawing" xmlns:wp="http://schemas.openxmlformats.org/drawingml/2006/wordprocessingDrawing" xmlns:w10="urn:schemas-microsoft-com:office:word" xmlns:w="http://schemas.openxmlformats.org/wordprocessingml/2006/main" xmlns:w14="http://schemas.microsoft.com/office/word/2010/wordml" xmlns:w15="http://schemas.microsoft.com/office/word/2012/wordml" xmlns:w16cex="http://schemas.microsoft.com/office/word/2018/wordml/cex" xmlns:w16cid="http://schemas.microsoft.com/office/word/2016/wordml/cid" xmlns:w16="http://schemas.microsoft.com/office/word/2018/wordml" xmlns:w16du="http://schemas.microsoft.com/office/word/2023/wordml/word16du" xmlns:w16sdtdh="http://schemas.microsoft.com/office/word/2020/wordml/sdtdatahash" xmlns:w16se="http://schemas.microsoft.com/office/word/2015/wordml/symex" xmlns:wpg="http://schemas.microsoft.com/office/word/2010/wordprocessingGroup" xmlns:wpi="http://schemas.microsoft.com/office/word/2010/wordprocessingInk" xmlns:wne="http://schemas.microsoft.com/office/word/2006/wordml" xmlns:wps="http://schemas.microsoft.com/office/word/2010/wordprocessingShape" mc:Ignorable="w14 w15 w16se w16cid w16 w16cex w16sdtdh w16du wp14">
   <w:body>
-    <w:sdt>
-      <w:sdtPr>
-        <w:docPartObj>
-          <w:docPartGallery w:val="Table of Contents"/>
-          <w:docPartUnique/>
-        </w:docPartObj>
-      </w:sdtPr>
-      <w:sdtContent>
-        <w:p>
-          <w:pPr>
-            <w:pStyle w:val="TOCHeading"/>
-          </w:pPr>
-          <w:r>
-            <w:t xml:space="preserve">Table of Contents</w:t>
-          </w:r>
-        </w:p>
-        <w:p>
-          <w:r>
-            <w:fldChar w:fldCharType="begin" w:dirty="true"/>
-            <w:instrText xml:space="preserve">TOC \o "1-3" \h \z \u</w:instrText>
-            <w:fldChar w:fldCharType="separate"/>
-            <w:fldChar w:fldCharType="end"/>
-          </w:r>
-        </w:p>
-      </w:sdtContent>
-    </w:sdt>
-    <w:bookmarkStart w:id="36" w:name="开题报告基于sam大模型的肝脏肿瘤分割软件开发"/>
     <w:p>
       <w:pPr>
         <w:pStyle w:val="1"/>
       </w:pPr>
-      <w:r>
-        <w:t xml:space="preserve">开题报告：基于SAM大模型的肝脏肿瘤分割软件开发</w:t>
-      </w:r>
-    </w:p>
-    <w:bookmarkStart w:id="20" w:name="研究背景"/>
+      <w:bookmarkStart w:id="0" w:name="开题报告基于sam大模型的肝脏肿瘤分割软件开发"/>
+      <w:bookmarkStart w:id="1" w:name="_Toc165861796"/>
+      <w:r>
+        <w:t>开题报告：基于SAM大模型的肝脏肿瘤分割软件开发</w:t>
+      </w:r>
+      <w:bookmarkEnd w:id="1"/>
+    </w:p>
     <w:p>
       <w:pPr>
         <w:pStyle w:val="2"/>
       </w:pPr>
-      <w:r>
-        <w:t xml:space="preserve">研究背景</w:t>
-      </w:r>
-    </w:p>
-    <w:p>
-      <w:pPr>
-        <w:pStyle w:val="FirstParagraph"/>
-      </w:pPr>
-      <w:r>
-        <w:t xml:space="preserve">随着医学影像技术的发展，CT 成像因其安全、快速和高分辨率等优点，已成为肝脏疾病诊断的重要手段。肝脏疾病，尤其是肝癌，对人类健康构成严重威胁，因此，精准的肝脏图像分割对于医生的诊断和治疗至关重要。传统的肝脏及肝肿瘤CT图像分割方法主要依赖于手动标注，这不仅耗时耗力，而且容易出现分割误差，限制了医疗效率和准确性。肝脏肿瘤的CT图像具有形态多变、边界模糊和小尺寸等特点，这些特点使得肝脏肿瘤的精准分割成为一项挑战。</w:t>
+      <w:bookmarkStart w:id="2" w:name="研究背景"/>
+      <w:bookmarkStart w:id="3" w:name="_Toc165861797"/>
+      <w:r>
+        <w:t>研究背景</w:t>
+      </w:r>
+      <w:bookmarkEnd w:id="3"/>
+    </w:p>
+    <w:p>
+      <w:pPr>
+        <w:ind w:firstLine="480"/>
+      </w:pPr>
+      <w:r>
+        <w:t>随着医学影像技术的发展，</w:t>
+      </w:r>
+      <w:r>
+        <w:t xml:space="preserve">CT </w:t>
+      </w:r>
+      <w:r>
+        <w:t>成像因其安全、快速和高分辨率等优点，已成为肝脏疾病诊断的重要手段。肝脏疾病，尤其是肝癌，对人类健康构成严重威胁，因此，精准的肝脏图像分割对于医生的诊断和治疗至关重要。传统的肝脏及肝肿瘤</w:t>
+      </w:r>
+      <w:r>
+        <w:t>CT</w:t>
+      </w:r>
+      <w:r>
+        <w:t>图像分割方法主要依赖于手动标注，这不仅耗时耗力，而且容易出现分割误差，限制了医疗效率和准确性。肝脏肿瘤的</w:t>
+      </w:r>
+      <w:r>
+        <w:t>CT</w:t>
+      </w:r>
+      <w:r>
+        <w:t>图像具有形态多变、边界模糊和小尺寸等特点，这些特点使得肝脏肿瘤的精准分割成为一项挑战。</w:t>
       </w:r>
     </w:p>
     <w:p>
       <w:pPr>
         <w:pStyle w:val="a7"/>
-      </w:pPr>
-      <w:r>
-        <w:t xml:space="preserve">Segment Anything Model（SAM）是一种新兴的图像分割模型，它通过提示（prompt）工程实现零样本（zero-shot）和少样本（few-shot）的泛化能力，这为医学图像分割提供了新的可能性。</w:t>
+        <w:ind w:firstLine="480"/>
+      </w:pPr>
+      <w:r>
+        <w:t>Segment Anything Model</w:t>
+      </w:r>
+      <w:r>
+        <w:t>（</w:t>
+      </w:r>
+      <w:r>
+        <w:t>SAM</w:t>
+      </w:r>
+      <w:r>
+        <w:t>）是一种新兴的图像分割模型，它通过提示（</w:t>
+      </w:r>
+      <w:r>
+        <w:t>prompt</w:t>
+      </w:r>
+      <w:r>
+        <w:t>）工程实现零样本（</w:t>
+      </w:r>
+      <w:r>
+        <w:t>zero-shot</w:t>
+      </w:r>
+      <w:r>
+        <w:t>）和少样本（</w:t>
+      </w:r>
+      <w:r>
+        <w:t>few-shot</w:t>
+      </w:r>
+      <w:r>
+        <w:t>）的泛化能力，这为医学图像分割提供了新的可能性。</w:t>
       </w:r>
     </w:p>
     <w:p>
       <w:pPr>
         <w:pStyle w:val="a7"/>
-      </w:pPr>
-      <w:r>
-        <w:t xml:space="preserve">鉴于上述背景，开发基于 SAM 大模型的肝脏肿瘤分割软件具有重要的研究意义和应用价值。该项目旨在利用 SAM 模型的强大功能，通过深度学习技术实现对肝脏肿瘤CT图像的高效和精准分割，以期提高肝癌的早期诊断率和治疗成功率。随着计算能力的提升和深度学习技术的不断进步，基于大模型的医学图像分割软件开发已成为医疗影像领域的研究热点，有望在未来的医疗诊断和治疗中发挥更大的作用。</w:t>
-      </w:r>
-    </w:p>
-    <w:bookmarkEnd w:id="20"/>
-    <w:bookmarkStart w:id="22" w:name="研究目的与意义"/>
+        <w:ind w:firstLine="480"/>
+      </w:pPr>
+      <w:r>
+        <w:t>鉴于上述背景，开发基于</w:t>
+      </w:r>
+      <w:r>
+        <w:t xml:space="preserve"> SAM </w:t>
+      </w:r>
+      <w:r>
+        <w:t>大模型的肝脏肿瘤分割软件具有重要的研究意义和应用价值。该项目旨在利用</w:t>
+      </w:r>
+      <w:r>
+        <w:t xml:space="preserve"> SAM </w:t>
+      </w:r>
+      <w:r>
+        <w:t>模型的强大功能，通过深度学习技术实现对肝脏肿瘤</w:t>
+      </w:r>
+      <w:r>
+        <w:t>CT</w:t>
+      </w:r>
+      <w:r>
+        <w:t>图像的高效和精准分割，以期提高肝癌的早期诊断率和治疗成功率。随着计算能力的提升和深度学习技术的不断进步，基于大模型的医学图像分割软件开发已成为医疗影像领域的研究热点，有望在未来的医疗诊断和治疗中发挥更大的作用。</w:t>
+      </w:r>
+    </w:p>
     <w:p>
       <w:pPr>
         <w:pStyle w:val="2"/>
       </w:pPr>
-      <w:r>
-        <w:t xml:space="preserve">研究目的与意义</w:t>
-      </w:r>
-    </w:p>
-    <w:bookmarkStart w:id="21" w:name="研究目的"/>
+      <w:bookmarkStart w:id="4" w:name="研究目的与意义"/>
+      <w:bookmarkStart w:id="5" w:name="_Toc165861798"/>
+      <w:bookmarkEnd w:id="2"/>
+      <w:r>
+        <w:t>研究目的与意义</w:t>
+      </w:r>
+      <w:bookmarkEnd w:id="5"/>
+    </w:p>
     <w:p>
       <w:pPr>
         <w:pStyle w:val="3"/>
       </w:pPr>
-      <w:r>
-        <w:t xml:space="preserve">研究目的</w:t>
-      </w:r>
+      <w:bookmarkStart w:id="6" w:name="研究目的"/>
+      <w:bookmarkStart w:id="7" w:name="_Toc165861799"/>
+      <w:r>
+        <w:t>研究目的</w:t>
+      </w:r>
+      <w:bookmarkEnd w:id="7"/>
     </w:p>
     <w:p>
       <w:pPr>
         <w:numPr>
           <w:ilvl w:val="0"/>
-          <w:numId w:val="1001"/>
+          <w:numId w:val="7"/>
         </w:numPr>
-      </w:pPr>
-      <w:r>
-        <w:t xml:space="preserve">提高分割精度：开发基于SAM大模型的肝脏肿瘤分割软件旨在提高肝脏肿瘤CT图像的分割精度，这对于肝癌的早期发现和治疗至关重要。</w:t>
+        <w:ind w:firstLine="480"/>
+      </w:pPr>
+      <w:r>
+        <w:t>提高分割精度：开发基于</w:t>
+      </w:r>
+      <w:r>
+        <w:t>SAM</w:t>
+      </w:r>
+      <w:r>
+        <w:t>大模型的肝脏肿瘤分割软件旨在提高肝脏肿瘤</w:t>
+      </w:r>
+      <w:r>
+        <w:t>CT</w:t>
+      </w:r>
+      <w:r>
+        <w:t>图像的分割精度，这对于肝癌的早期发现和治疗至关重要。</w:t>
       </w:r>
     </w:p>
     <w:p>
       <w:pPr>
         <w:numPr>
           <w:ilvl w:val="0"/>
-          <w:numId w:val="1001"/>
+          <w:numId w:val="7"/>
         </w:numPr>
-      </w:pPr>
-      <w:r>
-        <w:t xml:space="preserve">减少医生工作量：通过自动化的分割软件，可以减少医生在手动标注图像上的时间和精力，让他们能够专注于更复杂的诊断和治疗任务。</w:t>
+        <w:ind w:firstLine="480"/>
+      </w:pPr>
+      <w:r>
+        <w:t>减少医生工作量：通过自动化的分割软件，可以减少医生在手动标注图像上的时间和精力，让他们能够专注于更复杂的诊断和治疗任务。</w:t>
       </w:r>
     </w:p>
     <w:p>
       <w:pPr>
         <w:numPr>
           <w:ilvl w:val="0"/>
-          <w:numId w:val="1001"/>
+          <w:numId w:val="7"/>
         </w:numPr>
-      </w:pPr>
-      <w:r>
-        <w:t xml:space="preserve">提升诊疗效率：自动化的肝脏肿瘤分割软件可以快速处理大量的CT图像数据，提升诊疗流程的效率，有助于提高医疗服务的整体水平。</w:t>
+        <w:ind w:firstLine="480"/>
+      </w:pPr>
+      <w:r>
+        <w:t>提升诊疗效率：自动化的肝脏肿瘤分割软件可以快速处理大量的</w:t>
+      </w:r>
+      <w:r>
+        <w:t>CT</w:t>
+      </w:r>
+      <w:r>
+        <w:t>图像数据，提升诊疗流程的效率，有助于提高医疗服务的整体水平。</w:t>
       </w:r>
     </w:p>
     <w:p>
       <w:pPr>
         <w:numPr>
           <w:ilvl w:val="0"/>
-          <w:numId w:val="1001"/>
+          <w:numId w:val="7"/>
         </w:numPr>
-      </w:pPr>
-      <w:r>
-        <w:t xml:space="preserve">应对肝癌高发病率：鉴于肝癌的高发病率和死亡率，开发有效的医学图像分割工具对于提升肝癌患者的生存率具有重要意义。</w:t>
+        <w:ind w:firstLine="480"/>
+      </w:pPr>
+      <w:r>
+        <w:t>应对肝癌高发病率：鉴于肝癌的高发病率和死亡率，开发有效的医学图像分割工具对于提升肝癌患者的生存率具有重要意义。</w:t>
       </w:r>
     </w:p>
     <w:p>
       <w:pPr>
         <w:numPr>
           <w:ilvl w:val="0"/>
-          <w:numId w:val="1001"/>
+          <w:numId w:val="7"/>
         </w:numPr>
-      </w:pPr>
-      <w:r>
-        <w:t xml:space="preserve">推动医学影像技术发展：该课题的研究将推动医学影像处理技术，尤其是基于深度学习技术的图像分割方法的发展。</w:t>
+        <w:ind w:firstLine="480"/>
+      </w:pPr>
+      <w:r>
+        <w:t>推动医学影像技术发展：该课题的研究将推动医学影像处理技术，尤其是基于深度学习技术的图像分割方法的发展。</w:t>
       </w:r>
     </w:p>
     <w:p>
       <w:pPr>
         <w:numPr>
           <w:ilvl w:val="0"/>
-          <w:numId w:val="1001"/>
+          <w:numId w:val="7"/>
         </w:numPr>
-      </w:pPr>
-      <w:r>
-        <w:t xml:space="preserve">促进跨学科研究：该课题结合了医学、计算机科学和人工智能等多个学科领域，有助于促进不同学科之间的交流和融合。</w:t>
+        <w:ind w:firstLine="480"/>
+      </w:pPr>
+      <w:r>
+        <w:t>促进跨学科研究：该课题结合了医学、计算机科学和人工智能等多个学科领域，有助于促进不同学科之间的交流和融合。</w:t>
       </w:r>
     </w:p>
     <w:p>
       <w:pPr>
         <w:numPr>
           <w:ilvl w:val="0"/>
-          <w:numId w:val="1001"/>
+          <w:numId w:val="7"/>
         </w:numPr>
-      </w:pPr>
-      <w:r>
-        <w:t xml:space="preserve">响应临床需求：通过与临床需求紧密结合，该课题的研究能够为临床提供实际可用的工具，解决实际问题。</w:t>
+        <w:ind w:firstLine="480"/>
+      </w:pPr>
+      <w:r>
+        <w:t>响应临床需求：通过与临床需求紧密结合，该课题的研究能够为临床提供实际可用的工具，解决实际问题。</w:t>
       </w:r>
     </w:p>
     <w:p>
       <w:pPr>
         <w:numPr>
           <w:ilvl w:val="0"/>
-          <w:numId w:val="1001"/>
+          <w:numId w:val="7"/>
         </w:numPr>
-      </w:pPr>
-      <w:r>
-        <w:t xml:space="preserve">潜在的经济效益：开发成功的肝脏肿瘤分割软件可能具有广泛的市场应用前景，为相关企业带来经济效益。</w:t>
+        <w:ind w:firstLine="480"/>
+      </w:pPr>
+      <w:r>
+        <w:t>潜在的经济效益：开发成功的肝脏肿瘤分割软件可能具有广泛的市场应用前景，为相关企业带来经济效益。</w:t>
       </w:r>
     </w:p>
     <w:p>
       <w:pPr>
         <w:numPr>
           <w:ilvl w:val="0"/>
-          <w:numId w:val="1001"/>
+          <w:numId w:val="7"/>
         </w:numPr>
-      </w:pPr>
-      <w:r>
-        <w:t xml:space="preserve">促进医疗资源均等化：通过提供高效的分割软件，有助于优化医疗资源配置，使得基层医疗机构也能够进行高精度的肝脏肿瘤分割，提升医疗服务的均等化水平。</w:t>
+        <w:ind w:firstLine="480"/>
+      </w:pPr>
+      <w:r>
+        <w:t>促进医疗资源均等化：通过提供高效的分割软件，有助于优化医疗资源配置，使得基层医疗机构也能够进行高精度的肝脏肿瘤分割，提升医疗服务的均等化水平。</w:t>
       </w:r>
     </w:p>
     <w:p>
       <w:pPr>
         <w:numPr>
           <w:ilvl w:val="0"/>
-          <w:numId w:val="1001"/>
+          <w:numId w:val="7"/>
         </w:numPr>
-      </w:pPr>
-      <w:r>
-        <w:t xml:space="preserve">为未来研究奠定基础：该课题的研究成果将为未来在肝脏疾病以及其他器官疾病的医学图像分割研究提供技术基础和参考。</w:t>
-      </w:r>
-    </w:p>
-    <w:bookmarkEnd w:id="21"/>
-    <w:bookmarkEnd w:id="22"/>
-    <w:bookmarkStart w:id="29" w:name="国内外研究现状"/>
+        <w:ind w:firstLine="480"/>
+      </w:pPr>
+      <w:r>
+        <w:lastRenderedPageBreak/>
+        <w:t>为未来研究奠定基础：该课题的研究成果将为未来在肝脏疾病以及其他器官疾病的医学图像分割研究提供技术基础和参考。</w:t>
+      </w:r>
+    </w:p>
     <w:p>
       <w:pPr>
         <w:pStyle w:val="2"/>
       </w:pPr>
-      <w:r>
-        <w:t xml:space="preserve">国内外研究现状</w:t>
-      </w:r>
-    </w:p>
-    <w:bookmarkStart w:id="23" w:name="引言"/>
+      <w:bookmarkStart w:id="8" w:name="国内外研究现状"/>
+      <w:bookmarkStart w:id="9" w:name="_Toc165861800"/>
+      <w:bookmarkEnd w:id="4"/>
+      <w:bookmarkEnd w:id="6"/>
+      <w:r>
+        <w:t>国内外研究现状</w:t>
+      </w:r>
+      <w:bookmarkEnd w:id="9"/>
+    </w:p>
     <w:p>
       <w:pPr>
         <w:pStyle w:val="3"/>
       </w:pPr>
-      <w:r>
-        <w:t xml:space="preserve">引言</w:t>
-      </w:r>
-    </w:p>
-    <w:p>
-      <w:pPr>
-        <w:pStyle w:val="FirstParagraph"/>
-      </w:pPr>
-      <w:r>
-        <w:t xml:space="preserve">肝脏肿瘤的准确分割对于肝癌的早期诊断、治疗规划和疾病监测至关重要。随着深度学习技术的发展，基于此技术的医学图像分割方法已展现出超越传统方法的潜力。Segment Anything Model（SAM）作为一种新兴的大规模图像分割模型，在自然图像分割任务中取得了显著成果。然而，将其直接应用于医学图像分割，尤其是肝脏肿瘤的分割，仍面临诸多挑战。本综述旨在探讨如何有效地将SAM模型适应于医学图像分割任务，并开发出相应的软件工具。</w:t>
-      </w:r>
-    </w:p>
-    <w:bookmarkEnd w:id="23"/>
-    <w:bookmarkStart w:id="24" w:name="sam模型在医学图像分割中的应用"/>
+      <w:bookmarkStart w:id="10" w:name="引言"/>
+      <w:bookmarkStart w:id="11" w:name="_Toc165861801"/>
+      <w:r>
+        <w:t>引言</w:t>
+      </w:r>
+      <w:bookmarkEnd w:id="11"/>
+    </w:p>
+    <w:p>
+      <w:pPr>
+        <w:ind w:firstLine="480"/>
+      </w:pPr>
+      <w:r>
+        <w:t>肝脏肿瘤的准确分割对于肝癌的早期诊断、治疗规划和疾病监测至关重要。随着深度学习技术的发展，基于此技术的医学图像分割方法已展现出超越传统方法的潜力。</w:t>
+      </w:r>
+      <w:r>
+        <w:t>Segment Anything Model</w:t>
+      </w:r>
+      <w:r>
+        <w:t>（</w:t>
+      </w:r>
+      <w:r>
+        <w:t>SAM</w:t>
+      </w:r>
+      <w:r>
+        <w:t>）作为一种新兴的大规模图像分割模型，在自然图像分割任务中取得了显著成果。然而，将其直接应用于医学图像分割，尤其是肝脏肿瘤的分割，仍面临诸多挑战。本综述旨在探讨如何有效地将</w:t>
+      </w:r>
+      <w:r>
+        <w:t>SAM</w:t>
+      </w:r>
+      <w:r>
+        <w:t>模型适应于医学图像分割任务，并开发出相应的软件工具。</w:t>
+      </w:r>
+    </w:p>
     <w:p>
       <w:pPr>
         <w:pStyle w:val="3"/>
       </w:pPr>
-      <w:r>
-        <w:t xml:space="preserve">SAM模型在医学图像分割中的应用</w:t>
-      </w:r>
-    </w:p>
-    <w:p>
-      <w:pPr>
-        <w:pStyle w:val="FirstParagraph"/>
-      </w:pPr>
-      <w:r>
-        <w:t xml:space="preserve">SAM模型在自然图像分割中展现出的强大性能，激发了将其应用于医学图像分割的尝试。Hu等人</w:t>
-      </w:r>
-      <w:r>
-        <w:fldChar w:fldCharType="begin"/>
-      </w:r>
-      <w:r>
-        <w:instrText xml:space="preserve"> ADDIN ZOTERO_ITEM CSL_CITATION {"citationID":"00000001","schema":"https://github.com/citation-style-language/schema/raw/master/csl-citation.json","properties":{"noteIndex":0,"formattedCitation":"[@huHowEfficientlyAdapt2023]"},"citationItems":[{"uris":["http://zotero.org/users/9557124/items/NPCQS8C3"],"id":503,"suffix":"","itemData":{"abstract":"The emerging scale segmentation model, Segment Anything (SAM), exhibits impressive capabilities in zero-shot segmentation for natural images. However, when applied to medical images, SAM suffers from noticeable performance drop. To make SAM a real “foundation model” for the computer vision community, it is critical to find an efficient way to customize SAM for medical image dataset. In this work, we propose to freeze SAM encoder and finetune a lightweight task-specific prediction head, as most of weights in SAM are contributed by the encoder. In addition, SAM is a promptable model, while prompt is not necessarily available in all application cases, and precise prompts for multiple class segmentation are also time-consuming. Therefore, we explore three types of prompt-free prediction heads in this work, include ViT, CNN, and linear layers. For ViT head, we remove the prompt tokens in the mask decoder of SAM, which is named AutoSAM. AutoSAM can also generate masks for different classes with one single inference after modification. To evaluate the label-efficiency of our finetuning method, we compare the results of these three prediction heads on a public medical image segmentation dataset with limited labeled data. Experiments demonstrate that finetuning SAM significantly improves its performance on medical image dataset, even with just one labeled volume. Moreover, AutoSAM and CNN prediction head also has better segmentation accuracy than training from scratch and self-supervised learning approaches when there is a shortage of annotations. The codes are available at https://github.com/xhu248/AutoSAM.","type":"article","id":"huHowEfficientlyAdapt2023","publisher":"arXiv","number":"arXiv:2306.13731","accessed":{"date-parts":[["2024",3,24]]},"citation-key":"huHowEfficientlyAdapt2023","source":"arXiv.org","title":"How to Efficiently Adapt Large Segmentation Model(SAM) to Medical Images","author":[{"given":"Xinrong","family":"Hu"},{"given":"Xiaowei","family":"Xu"},{"given":"Yiyu","family":"Shi"}],"URL":"http://arxiv.org/abs/2306.13731","issued":{"date-parts":[["2023",6,23]]},"language":"en"},"prefix":"","uri":["http://zotero.org/users/9557124/items/NPCQS8C3"]}]}   </w:instrText>
-      </w:r>
-      <w:r>
-        <w:fldChar w:fldCharType="separate"/>
-      </w:r>
+      <w:bookmarkStart w:id="12" w:name="sam模型在医学图像分割中的应用"/>
+      <w:bookmarkStart w:id="13" w:name="_Toc165861802"/>
+      <w:bookmarkEnd w:id="10"/>
+      <w:r>
+        <w:t>SAM模型在医学图像分割中的应用</w:t>
+      </w:r>
+      <w:bookmarkEnd w:id="13"/>
+    </w:p>
+    <w:p>
+      <w:pPr>
+        <w:ind w:firstLine="480"/>
+      </w:pPr>
+      <w:r>
+        <w:t>SAM</w:t>
+      </w:r>
+      <w:r>
+        <w:t>模型在自然图像分割中展现出的强大性能，激发了将其应用于医学图像分割的尝试。</w:t>
+      </w:r>
+      <w:r>
+        <w:t>Hu</w:t>
+      </w:r>
+      <w:r>
+        <w:t>等人提出了一种针对医学图像数据集的</w:t>
+      </w:r>
+      <w:r>
+        <w:t>SAM</w:t>
+      </w:r>
+      <w:r>
+        <w:t>模型微调方法，通过冻结</w:t>
+      </w:r>
+      <w:r>
+        <w:t>SAM</w:t>
+      </w:r>
+      <w:r>
+        <w:t>编码器的权重，并在其上添加轻量级任务特定预测头，显著提高了模型在医学图像数据集上的性能。</w:t>
+      </w:r>
+      <w:bookmarkStart w:id="14" w:name="ZOTERO_BREF_zCDBcyL1q2I7"/>
       <w:r>
         <w:rPr>
-          <w:noProof/>
+          <w:szCs w:val="24"/>
+          <w:vertAlign w:val="superscript"/>
         </w:rPr>
-        <w:t>&lt;Do Zotero Refresh: [@huHowEfficientlyAdapt2023]&gt;</w:t>
-      </w:r>
-      <w:r>
-        <w:fldChar w:fldCharType="end"/>
-      </w:r>
-      <w:r>
-        <w:t xml:space="preserve">提出了一种针对医学图像数据集的SAM模型微调方法，通过冻结SAM编码器的权重，并在其上添加轻量级任务特定预测头，显著提高了模型在医学图像数据集上的性能。此外，AutoSAM（一种去除提示令牌的SAM变体）能够在单次推理后生成多类mask，提高了分割的标签效率。</w:t>
-      </w:r>
-    </w:p>
-    <w:bookmarkEnd w:id="24"/>
-    <w:bookmarkStart w:id="25" w:name="挑战与解决方案"/>
+        <w:t>[1]</w:t>
+      </w:r>
+      <w:bookmarkEnd w:id="14"/>
+      <w:r>
+        <w:t>此外，</w:t>
+      </w:r>
+      <w:r>
+        <w:t>AutoSAM</w:t>
+      </w:r>
+      <w:r>
+        <w:t>（一种去除提示令牌的</w:t>
+      </w:r>
+      <w:r>
+        <w:t>SAM</w:t>
+      </w:r>
+      <w:r>
+        <w:t>变体）能够在单次推理后生成多类</w:t>
+      </w:r>
+      <w:r>
+        <w:t>mask</w:t>
+      </w:r>
+      <w:r>
+        <w:t>，提高了分割的标签效率。</w:t>
+      </w:r>
+    </w:p>
     <w:p>
       <w:pPr>
         <w:pStyle w:val="3"/>
       </w:pPr>
-      <w:r>
-        <w:t xml:space="preserve">挑战与解决方案</w:t>
-      </w:r>
-    </w:p>
-    <w:p>
-      <w:pPr>
-        <w:pStyle w:val="FirstParagraph"/>
-      </w:pPr>
-      <w:r>
-        <w:t xml:space="preserve">医学图像与自然图像在视觉特征上的差异导致了SAM模型在迁移至医学图像分割时的性能下降。为了解决这一问题，Cheng等人</w:t>
-      </w:r>
-      <w:r>
-        <w:fldChar w:fldCharType="begin"/>
-      </w:r>
-      <w:r>
-        <w:instrText xml:space="preserve"> ADDIN ZOTERO_ITEM CSL_CITATION {"citationID":"00000002","schema":"https://github.com/citation-style-language/schema/raw/master/csl-citation.json","properties":{"noteIndex":0,"formattedCitation":"[@chengSAMMed2D2023]"},"citationItems":[{"uris":["http://zotero.org/users/9557124/items/ND59I2EN"],"id":489,"suffix":"","itemData":{"abstract":"The Segment Anything Model (SAM) represents a state-of-the-art research advancement in natural image segmentation, achieving impressive results with input prompts such as points and bounding boxes. However, our evaluation and recent research indicate that directly applying the pretrained SAM to medical image segmentation does not yield satisfactory performance. This limitation primarily arises from significant domain gap between natural images and medical images. To bridge this gap, we introduce SAM-Med2D, the most comprehensive studies on applying SAM to medical 2D images. Specifically, we first collect and curate approximately 4.6M images and 19.7M masks from public and private datasets, constructing a large-scale medical image segmentation dataset encompassing various modalities and objects. Then, we comprehensively fine-tune SAM on this dataset and turn it into SAM-Med2D. Unlike previous methods that only adopt bounding box or point prompts as interactive segmentation approach, we adapt SAM to medical image segmentation through more comprehensive prompts involving bounding boxes, points, and masks. We additionally fine-tune the encoder and decoder of the original SAM to obtain a well-performed SAM-Med2D, leading to the most comprehensive fine-tuning strategies to date. Finally, we conducted a comprehensive evaluation and analysis to investigate the performance of SAM-Med2D in medical image segmentation across various modalities, anatomical structures, and organs. Concurrently, we validated the generalization capability of SAM-Med2D on 9 datasets from MICCAI 2023 challenge. Overall, our approach demonstrated significantly superior performance and generalization capability compared to SAM.","type":"article","id":"chengSAMMed2D2023","publisher":"arXiv","citation-key":"chengSAMMed2D2023","DOI":"10.48550/arXiv.2308.16184","note":"abstractTranslation:  分割任何事物模型( Segment Anything Model，SAM )代表了自然图像分割领域最先进的研究进展，通过点和边界框等输入提示，取得了令人印象深刻的结果。然而，我们的评估和最近的研究表明，直接将预训练的SAM应用于医学图像分割并没有取得令人满意的效果。这种局限性主要源于自然图像和医学图像之间存在显著的领域差距。为了弥补这一不足，我们引入SAM - Med2D，这是目前将SAM应用于医学2D图像的最全面的研究。具体来说，我们首先从公开和私有数据集中收集和整理了大约4.6 M图像和19.7 M掩码，构建了一个包含多种模态和obj的大规模医学图像分割数据集","accessed":{"date-parts":[["2024",1,17]]},"number":"arXiv:2308.16184","title":"SAM-Med2D","source":"arXiv.org","URL":"http://arxiv.org/abs/2308.16184","issued":{"date-parts":[["2023",8,30]]},"author":[{"given":"Junlong","family":"Cheng"},{"given":"Jin","family":"Ye"},{"given":"Zhongying","family":"Deng"},{"given":"Jianpin","family":"Chen"},{"given":"Tianbin","family":"Li"},{"given":"Haoyu","family":"Wang"},{"given":"Yanzhou","family":"Su"},{"given":"Ziyan","family":"Huang"},{"given":"Jilong","family":"Chen"},{"given":"Lei","family":"Jiang"},{"given":"Hui","family":"Sun"},{"given":"Junjun","family":"He"},{"given":"Shaoting","family":"Zhang"},{"given":"Min","family":"Zhu"},{"given":"Yu","family":"Qiao"}]},"prefix":"","uri":["http://zotero.org/users/9557124/items/ND59I2EN"]}]}   </w:instrText>
-      </w:r>
-      <w:r>
-        <w:fldChar w:fldCharType="separate"/>
-      </w:r>
+      <w:bookmarkStart w:id="15" w:name="挑战与解决方案"/>
+      <w:bookmarkStart w:id="16" w:name="_Toc165861803"/>
+      <w:bookmarkEnd w:id="12"/>
+      <w:r>
+        <w:t>挑战与解决方案</w:t>
+      </w:r>
+      <w:bookmarkEnd w:id="16"/>
+    </w:p>
+    <w:p>
+      <w:pPr>
+        <w:ind w:firstLine="480"/>
+      </w:pPr>
+      <w:r>
+        <w:t>医学图像与自然图像在视觉特征上的差异导致了</w:t>
+      </w:r>
+      <w:r>
+        <w:t>SAM</w:t>
+      </w:r>
+      <w:r>
+        <w:t>模型在迁移至医学图像分割时的性能下降。为了解决这一问题，</w:t>
+      </w:r>
+      <w:r>
+        <w:t>Cheng</w:t>
+      </w:r>
+      <w:r>
+        <w:t>等人</w:t>
+      </w:r>
+      <w:bookmarkStart w:id="17" w:name="ZOTERO_BREF_hfl7emT86Gp7"/>
       <w:r>
         <w:rPr>
-          <w:noProof/>
+          <w:szCs w:val="24"/>
+          <w:vertAlign w:val="superscript"/>
         </w:rPr>
-        <w:t>&lt;Do Zotero Refresh: [@chengSAMMed2D2023]&gt;</w:t>
-      </w:r>
-      <w:r>
-        <w:fldChar w:fldCharType="end"/>
-      </w:r>
-      <w:r>
-        <w:t xml:space="preserve">通过构建一个大规模的医学图像分割数据集，对SAM进行了全面的微调，生成了SAM-Med2D模型。该模型不仅在多模态和多器官的医学图像分割任务上表现出色，还具备了较强的泛化能力。</w:t>
-      </w:r>
-    </w:p>
-    <w:bookmarkEnd w:id="25"/>
-    <w:bookmarkStart w:id="26" w:name="模型优化与软件工具开发"/>
+        <w:t>[2]</w:t>
+      </w:r>
+      <w:bookmarkEnd w:id="17"/>
+      <w:r>
+        <w:t>通过构建一个大规模的医学图像分割数据集，对</w:t>
+      </w:r>
+      <w:r>
+        <w:t>SAM</w:t>
+      </w:r>
+      <w:r>
+        <w:t>进行了全面的微调，生成了</w:t>
+      </w:r>
+      <w:r>
+        <w:t>SAM-Med2D</w:t>
+      </w:r>
+      <w:r>
+        <w:t>模型。该模型不仅在多模态和多器官的医学图像分割任务上表现出色，还具备了较强的泛化能力。</w:t>
+      </w:r>
+    </w:p>
     <w:p>
       <w:pPr>
         <w:pStyle w:val="3"/>
       </w:pPr>
-      <w:r>
-        <w:t xml:space="preserve">模型优化与软件工具开发</w:t>
-      </w:r>
-    </w:p>
-    <w:p>
-      <w:pPr>
-        <w:pStyle w:val="FirstParagraph"/>
-      </w:pPr>
-      <w:r>
-        <w:t xml:space="preserve">为了进一步提升模型性能，研究者们尝试了不同的网络架构和训练策略。Wu等人</w:t>
-      </w:r>
-      <w:r>
-        <w:fldChar w:fldCharType="begin"/>
-      </w:r>
-      <w:r>
-        <w:instrText xml:space="preserve"> ADDIN ZOTERO_ITEM CSL_CITATION {"citationID":"00000003","schema":"https://github.com/citation-style-language/schema/raw/master/csl-citation.json","properties":{"noteIndex":0,"formattedCitation":"[@wuMedicalSAMAdapter]"},"citationItems":[{"uris":["http://zotero.org/users/9557124/items/ESQQIDGI"],"id":471,"suffix":"","itemData":{"abstract":"The Segment Anything Model (SAM) has recently gained popularity in the ﬁeld of image segmentation. Thanks to its impressive capabilities in all-round segmentation tasks and its prompt-based interface, SAM has sparked intensive discussion within the community. It is even said by many prestigious experts that image segmentation task has been \"ﬁnished\" by SAM. However, medical image segmentation, although an important branch of the image segmentation family, seems not to be included in the scope of Segmenting \"Anything\". Many individual experiments and recent studies have shown that SAM performs subpar in medical image segmentation. A natural question is how to ﬁnd the missing piece of the puzzle to extend the strong segmentation capability of SAM to medical image segmentation. In this paper, instead of ﬁnetuning the SAM model, we propose Med SAM Adapter, which integrates the medical speciﬁc domain knowledge to the segmentation model, by a simple yet eﬀective adaptation technique. Although this work is still one of a few to transfer the popular NLP technique Adapter to computer vision cases, this simple implementation shows surprisingly good performance on medical image segmentation. A medical image adapted SAM, which we have dubbed Medical SAM Adapter (MSA), shows superior performance on 19 medical image segmentation tasks with various image modalities including CT, MRI, ultrasound image, fundus image, and dermoscopic images. MSA outperforms a wide range of state-of-the-art (SOTA) medical image segmentation methods, such as nnUNet, TransUNet, UNetr, MedSegDiﬀ, and also outperforms the fully ﬁne-turned MedSAM with a considerable performance gap. Code will be released at: https://github.com/WuJunde/Medical-SAM-Adapter.","type":"article-journal","id":"wuMedicalSAMAdapter","title":"Medical SAM Adapter: Adapting Segment Anything Model for Medical Image Segmentation","citation-key":"wuMedicalSAMAdapter","source":"Zotero","author":[{"given":"Junde","family":"Wu"},{"given":"Rao","family":"Fu"},{"given":"Yu","family":"Zhang"},{"given":"Huihui","family":"Fang"},{"given":"Yuanpei","family":"Liu"},{"given":"Yanwu","family":"Xu"},{"given":"Yueming","family":"Jin"}],"language":"en"},"prefix":"","uri":["http://zotero.org/users/9557124/items/ESQQIDGI"]}]}   </w:instrText>
-      </w:r>
-      <w:r>
-        <w:fldChar w:fldCharType="separate"/>
-      </w:r>
+      <w:bookmarkStart w:id="18" w:name="模型优化与软件工具开发"/>
+      <w:bookmarkStart w:id="19" w:name="_Toc165861804"/>
+      <w:bookmarkEnd w:id="15"/>
+      <w:r>
+        <w:t>模型优化与软件工具开发</w:t>
+      </w:r>
+      <w:bookmarkEnd w:id="19"/>
+    </w:p>
+    <w:p>
+      <w:pPr>
+        <w:ind w:firstLine="480"/>
+      </w:pPr>
+      <w:r>
+        <w:t>为了进一步提升模型性能，研究者们尝试了不同的网络架构和训练策略。</w:t>
+      </w:r>
+      <w:r>
+        <w:t>Wu</w:t>
+      </w:r>
+      <w:r>
+        <w:t>等人</w:t>
+      </w:r>
+      <w:bookmarkStart w:id="20" w:name="ZOTERO_BREF_3tFpy6WhmzmO"/>
       <w:r>
         <w:rPr>
-          <w:noProof/>
+          <w:szCs w:val="24"/>
+          <w:vertAlign w:val="superscript"/>
         </w:rPr>
-        <w:t>&lt;Do Zotero Refresh: [@wuMedicalSAMAdapter]&gt;</w:t>
-      </w:r>
-      <w:r>
-        <w:fldChar w:fldCharType="end"/>
-      </w:r>
-      <w:r>
-        <w:t xml:space="preserve">提出了一种参数高效的微调技术，通过在SAM模型中插入适配器模块，成功地将SAM模型适应于医学图像分割任务，并且在多个医学图像分割任务上取得了优于现有最先进方法的性能。</w:t>
-      </w:r>
-    </w:p>
-    <w:bookmarkEnd w:id="26"/>
-    <w:bookmarkStart w:id="27" w:name="实验验证与未来工作"/>
+        <w:t>[3]</w:t>
+      </w:r>
+      <w:bookmarkEnd w:id="20"/>
+      <w:r>
+        <w:t>提出了一种参数高效的微调技术，通过在</w:t>
+      </w:r>
+      <w:r>
+        <w:t>SAM</w:t>
+      </w:r>
+      <w:r>
+        <w:t>模型中插入适配器模块，成功地将</w:t>
+      </w:r>
+      <w:r>
+        <w:t>SAM</w:t>
+      </w:r>
+      <w:r>
+        <w:t>模型适应于医学图像分割任务，并且在多个医学图像分割任务上取得了优于现有最先进方法的性能。</w:t>
+      </w:r>
+    </w:p>
     <w:p>
       <w:pPr>
         <w:pStyle w:val="3"/>
       </w:pPr>
-      <w:r>
-        <w:t xml:space="preserve">实验验证与未来工作</w:t>
-      </w:r>
-    </w:p>
-    <w:p>
-      <w:pPr>
-        <w:pStyle w:val="FirstParagraph"/>
-      </w:pPr>
-      <w:r>
-        <w:t xml:space="preserve">通过在多个公开的医学图像分割数据集上的实验，上述方法均验证了其有效性和优越性。然而，这些研究也指出了未来工作的方向，包括在更多医学图像数据集上评估泛化能力、尝试更复杂的预测头架构，以及与更多基线模型进行比较。</w:t>
-      </w:r>
-    </w:p>
-    <w:bookmarkEnd w:id="27"/>
-    <w:bookmarkStart w:id="28" w:name="结论"/>
+      <w:bookmarkStart w:id="21" w:name="实验验证与未来工作"/>
+      <w:bookmarkStart w:id="22" w:name="_Toc165861805"/>
+      <w:bookmarkEnd w:id="18"/>
+      <w:r>
+        <w:t>实验验证与未来工作</w:t>
+      </w:r>
+      <w:bookmarkEnd w:id="22"/>
+    </w:p>
+    <w:p>
+      <w:pPr>
+        <w:ind w:firstLine="480"/>
+      </w:pPr>
+      <w:r>
+        <w:t>通过在多个公开的医学图像分割数据集上的实验，上述方法均验证了其有效性和优越性。然而，这些研究也指出了未来工作的方向，包括在更多医学图像数据集上评估泛化能力、尝试更复杂的预测头架构，以及与更多基线模型进行比较。</w:t>
+      </w:r>
+    </w:p>
     <w:p>
       <w:pPr>
         <w:pStyle w:val="3"/>
       </w:pPr>
-      <w:r>
-        <w:t xml:space="preserve">结论</w:t>
-      </w:r>
-    </w:p>
-    <w:p>
-      <w:pPr>
-        <w:pStyle w:val="FirstParagraph"/>
-      </w:pPr>
-      <w:r>
-        <w:t xml:space="preserve">基于SAM的大模型在肝脏肿瘤分割软件的开发中展现出了巨大的潜力。通过适当的微调策略和数据集构建，SAM模型能够有效适应医学图像的特点，为肝脏肿瘤的精准分割提供了强有力的工具。未来的研究将进一步探索模型的优化和软件工具的完善，以期达到更高的分割精度和更好的临床应用价值。</w:t>
+      <w:bookmarkStart w:id="23" w:name="结论"/>
+      <w:bookmarkStart w:id="24" w:name="_Toc165861806"/>
+      <w:bookmarkEnd w:id="21"/>
+      <w:r>
+        <w:t>结论</w:t>
+      </w:r>
+      <w:bookmarkEnd w:id="24"/>
+    </w:p>
+    <w:p>
+      <w:pPr>
+        <w:ind w:firstLine="480"/>
+      </w:pPr>
+      <w:r>
+        <w:t>基于</w:t>
+      </w:r>
+      <w:r>
+        <w:t>SAM</w:t>
+      </w:r>
+      <w:r>
+        <w:t>的大模型在肝脏肿瘤分割软件的开发中展现出了巨大的潜力。通过适当的微调策略和数据集构建，</w:t>
+      </w:r>
+      <w:r>
+        <w:t>SAM</w:t>
+      </w:r>
+      <w:r>
+        <w:t>模型能够有效适应医学图像的特点，为肝脏肿瘤的精准分割提供了强有力的工具。未来的研究将进一步探索模型的优化和软件工具的完善，以期达到更高的分割精度和更好的临床应用价值。</w:t>
       </w:r>
     </w:p>
     <w:p>
       <w:pPr>
         <w:pStyle w:val="a7"/>
-      </w:pPr>
-      <w:r>
-        <w:t xml:space="preserve">请注意，上述文献综述是基于用户提供的信息和参考文献格式要求构建的示例，并非真实的已发表文献。在实际的学术写作中，应确保所有引用均准确无误，并且遵循相应的引用规范。</w:t>
-      </w:r>
-    </w:p>
-    <w:bookmarkEnd w:id="28"/>
-    <w:bookmarkEnd w:id="29"/>
-    <w:bookmarkStart w:id="33" w:name="研究方案"/>
+        <w:ind w:firstLine="480"/>
+      </w:pPr>
+      <w:r>
+        <w:t>请注意，上述文献综述是基于用户提供的信息和参考文献格式要求构建的示例，并非</w:t>
+      </w:r>
+      <w:r>
+        <w:lastRenderedPageBreak/>
+        <w:t>真实的已发表文献。在实际的学术写作中，应确保所有引用均准确无误，并且遵循相应的引用规范。</w:t>
+      </w:r>
+    </w:p>
     <w:p>
       <w:pPr>
         <w:pStyle w:val="2"/>
       </w:pPr>
-      <w:r>
-        <w:t xml:space="preserve">研究方案</w:t>
-      </w:r>
-    </w:p>
-    <w:bookmarkStart w:id="30" w:name="研究目标"/>
+      <w:bookmarkStart w:id="25" w:name="研究方案"/>
+      <w:bookmarkStart w:id="26" w:name="_Toc165861807"/>
+      <w:bookmarkEnd w:id="8"/>
+      <w:bookmarkEnd w:id="23"/>
+      <w:r>
+        <w:t>研究方案</w:t>
+      </w:r>
+      <w:bookmarkEnd w:id="26"/>
+    </w:p>
     <w:p>
       <w:pPr>
         <w:pStyle w:val="3"/>
       </w:pPr>
-      <w:r>
-        <w:t xml:space="preserve">研究目标</w:t>
-      </w:r>
-    </w:p>
-    <w:p>
-      <w:pPr>
-        <w:pStyle w:val="Compact"/>
+      <w:bookmarkStart w:id="27" w:name="研究目标"/>
+      <w:bookmarkStart w:id="28" w:name="_Toc165861808"/>
+      <w:r>
+        <w:t>研究目标</w:t>
+      </w:r>
+      <w:bookmarkEnd w:id="28"/>
+    </w:p>
+    <w:p>
+      <w:pPr>
         <w:numPr>
           <w:ilvl w:val="0"/>
-          <w:numId w:val="1002"/>
+          <w:numId w:val="8"/>
         </w:numPr>
-      </w:pPr>
-      <w:r>
-        <w:t xml:space="preserve">实现SAM模型在肝脏肿瘤分割任务上的微调。</w:t>
-      </w:r>
-    </w:p>
-    <w:p>
-      <w:pPr>
-        <w:pStyle w:val="Compact"/>
+        <w:ind w:firstLine="480"/>
+      </w:pPr>
+      <w:r>
+        <w:t>实现</w:t>
+      </w:r>
+      <w:r>
+        <w:t>SAM</w:t>
+      </w:r>
+      <w:r>
+        <w:t>模型在肝脏肿瘤分割任务上的微调。</w:t>
+      </w:r>
+    </w:p>
+    <w:p>
+      <w:pPr>
         <w:numPr>
           <w:ilvl w:val="0"/>
-          <w:numId w:val="1002"/>
+          <w:numId w:val="8"/>
         </w:numPr>
-      </w:pPr>
-      <w:r>
-        <w:t xml:space="preserve">开发一款易用的肝脏肿瘤分割软件。</w:t>
-      </w:r>
-    </w:p>
-    <w:p>
-      <w:pPr>
-        <w:pStyle w:val="Compact"/>
+        <w:ind w:firstLine="480"/>
+      </w:pPr>
+      <w:r>
+        <w:t>开发一款易用的肝脏肿瘤分割软件。</w:t>
+      </w:r>
+    </w:p>
+    <w:p>
+      <w:pPr>
         <w:numPr>
           <w:ilvl w:val="0"/>
-          <w:numId w:val="1002"/>
+          <w:numId w:val="8"/>
         </w:numPr>
-      </w:pPr>
-      <w:r>
-        <w:t xml:space="preserve">达到至少90%的分割准确率，并在临床环境中进行验证。</w:t>
-      </w:r>
-    </w:p>
-    <w:bookmarkEnd w:id="30"/>
-    <w:bookmarkStart w:id="31" w:name="研究内容"/>
+        <w:ind w:firstLine="480"/>
+      </w:pPr>
+      <w:r>
+        <w:t>达到至少</w:t>
+      </w:r>
+      <w:r>
+        <w:t>90%</w:t>
+      </w:r>
+      <w:r>
+        <w:t>的分割准确率，并在临床环境中进行验证。</w:t>
+      </w:r>
+    </w:p>
     <w:p>
       <w:pPr>
         <w:pStyle w:val="3"/>
       </w:pPr>
-      <w:r>
-        <w:t xml:space="preserve">研究内容</w:t>
-      </w:r>
-    </w:p>
-    <w:p>
-      <w:pPr>
-        <w:pStyle w:val="Compact"/>
+      <w:bookmarkStart w:id="29" w:name="研究内容"/>
+      <w:bookmarkStart w:id="30" w:name="_Toc165861809"/>
+      <w:bookmarkEnd w:id="27"/>
+      <w:r>
+        <w:t>研究内容</w:t>
+      </w:r>
+      <w:bookmarkEnd w:id="30"/>
+    </w:p>
+    <w:p>
+      <w:pPr>
         <w:numPr>
           <w:ilvl w:val="0"/>
-          <w:numId w:val="1003"/>
+          <w:numId w:val="9"/>
         </w:numPr>
-      </w:pPr>
-      <w:r>
-        <w:t xml:space="preserve">SAM模型的微调策略研究。</w:t>
-      </w:r>
-    </w:p>
-    <w:p>
-      <w:pPr>
-        <w:pStyle w:val="Compact"/>
+        <w:ind w:firstLine="480"/>
+      </w:pPr>
+      <w:r>
+        <w:t>SAM</w:t>
+      </w:r>
+      <w:r>
+        <w:t>模型的微调策略研究。</w:t>
+      </w:r>
+    </w:p>
+    <w:p>
+      <w:pPr>
         <w:numPr>
           <w:ilvl w:val="0"/>
-          <w:numId w:val="1003"/>
+          <w:numId w:val="9"/>
         </w:numPr>
-      </w:pPr>
-      <w:r>
-        <w:t xml:space="preserve">肝脏肿瘤分割软件的需求分析与设计。</w:t>
-      </w:r>
-    </w:p>
-    <w:p>
-      <w:pPr>
-        <w:pStyle w:val="Compact"/>
+        <w:ind w:firstLine="480"/>
+      </w:pPr>
+      <w:r>
+        <w:t>肝脏肿瘤分割软件的需求分析与设计。</w:t>
+      </w:r>
+    </w:p>
+    <w:p>
+      <w:pPr>
         <w:numPr>
           <w:ilvl w:val="0"/>
-          <w:numId w:val="1003"/>
+          <w:numId w:val="9"/>
         </w:numPr>
-      </w:pPr>
-      <w:r>
-        <w:t xml:space="preserve">软件原型开发与临床测试。</w:t>
-      </w:r>
-    </w:p>
-    <w:bookmarkEnd w:id="31"/>
-    <w:bookmarkStart w:id="32" w:name="研究方法"/>
+        <w:ind w:firstLine="480"/>
+      </w:pPr>
+      <w:r>
+        <w:t>软件原型开发与临床测试。</w:t>
+      </w:r>
+    </w:p>
     <w:p>
       <w:pPr>
         <w:pStyle w:val="3"/>
       </w:pPr>
-      <w:r>
-        <w:t xml:space="preserve">研究方法</w:t>
-      </w:r>
-    </w:p>
-    <w:p>
-      <w:pPr>
-        <w:pStyle w:val="FirstParagraph"/>
+      <w:bookmarkStart w:id="31" w:name="研究方法"/>
+      <w:bookmarkStart w:id="32" w:name="_Toc165861810"/>
+      <w:bookmarkEnd w:id="29"/>
+      <w:r>
+        <w:t>研究方法</w:t>
+      </w:r>
+      <w:bookmarkEnd w:id="32"/>
+    </w:p>
+    <w:p>
+      <w:pPr>
+        <w:ind w:firstLine="482"/>
       </w:pPr>
       <w:r>
         <w:rPr>
           <w:b/>
           <w:bCs/>
         </w:rPr>
-        <w:t xml:space="preserve">模型微调</w:t>
-      </w:r>
-      <w:r>
-        <w:t xml:space="preserve">：采用迁移学习技术，对SAM模型进行微调。以适应医学图像的特点。具体而言，采用了冻结SAM编码器权重并添加轻量级任务特定预测头的方法，以提高模型在医学图像分割任务上的表现在实验部分，使用公开的医学图像分割数据集，通过少量标记数据进行微调，验证所提方法的标签效率。</w:t>
+        <w:t>模型微调</w:t>
+      </w:r>
+      <w:r>
+        <w:t>：采用迁移学习技术，对</w:t>
+      </w:r>
+      <w:r>
+        <w:t>SAM</w:t>
+      </w:r>
+      <w:r>
+        <w:t>模型进行微调。以适应医学图像的特点。具体而言，采用了冻结</w:t>
+      </w:r>
+      <w:r>
+        <w:t>SAM</w:t>
+      </w:r>
+      <w:r>
+        <w:t>编码器权重并添加轻量级任务特定预测头的方法，以提高模型在医学图像分割任务上的表现在实验部分，使用公开的医学图像分割数据集，通过少量标记数据进行微调，验证所提方法的标签效率。</w:t>
       </w:r>
     </w:p>
     <w:p>
       <w:pPr>
         <w:pStyle w:val="a7"/>
-      </w:pPr>
-      <w:r>
-        <w:t xml:space="preserve">前端界面开发。</w:t>
-      </w:r>
-    </w:p>
-    <w:bookmarkEnd w:id="32"/>
-    <w:bookmarkEnd w:id="33"/>
-    <w:bookmarkStart w:id="34" w:name="预期成果"/>
+        <w:ind w:firstLine="480"/>
+      </w:pPr>
+      <w:r>
+        <w:t>前端界面开发。</w:t>
+      </w:r>
+    </w:p>
     <w:p>
       <w:pPr>
         <w:pStyle w:val="2"/>
       </w:pPr>
-      <w:r>
-        <w:t xml:space="preserve">预期成果</w:t>
-      </w:r>
-    </w:p>
-    <w:p>
-      <w:pPr>
-        <w:pStyle w:val="FirstParagraph"/>
-      </w:pPr>
-      <w:r>
-        <w:t xml:space="preserve">开发完成的肝脏肿瘤分割软件预计将在以下方面取得突破：</w:t>
-      </w:r>
-    </w:p>
-    <w:p>
-      <w:pPr>
-        <w:pStyle w:val="Compact"/>
+      <w:bookmarkStart w:id="33" w:name="预期成果"/>
+      <w:bookmarkStart w:id="34" w:name="_Toc165861811"/>
+      <w:bookmarkEnd w:id="25"/>
+      <w:bookmarkEnd w:id="31"/>
+      <w:r>
+        <w:t>预期成果</w:t>
+      </w:r>
+      <w:bookmarkEnd w:id="34"/>
+    </w:p>
+    <w:p>
+      <w:pPr>
+        <w:ind w:firstLine="480"/>
+      </w:pPr>
+      <w:r>
+        <w:t>开发完成的肝脏肿瘤分割软件预计将在以下方面取得突破：</w:t>
+      </w:r>
+    </w:p>
+    <w:p>
+      <w:pPr>
         <w:numPr>
           <w:ilvl w:val="0"/>
-          <w:numId w:val="1004"/>
+          <w:numId w:val="10"/>
         </w:numPr>
-      </w:pPr>
-      <w:r>
-        <w:t xml:space="preserve">实现对肝脏肿瘤的高精度分割。</w:t>
-      </w:r>
-    </w:p>
-    <w:p>
-      <w:pPr>
-        <w:pStyle w:val="Compact"/>
+        <w:ind w:firstLine="480"/>
+      </w:pPr>
+      <w:r>
+        <w:t>实现对肝脏肿瘤的高精度分割。</w:t>
+      </w:r>
+    </w:p>
+    <w:p>
+      <w:pPr>
         <w:numPr>
           <w:ilvl w:val="0"/>
-          <w:numId w:val="1004"/>
+          <w:numId w:val="10"/>
         </w:numPr>
-      </w:pPr>
-      <w:r>
-        <w:t xml:space="preserve">提供用户友好的操作界面，便于医生使用。</w:t>
-      </w:r>
-    </w:p>
-    <w:p>
-      <w:pPr>
-        <w:pStyle w:val="Compact"/>
+        <w:ind w:firstLine="480"/>
+      </w:pPr>
+      <w:r>
+        <w:t>提供用户友好的操作界面，便于医生使用。</w:t>
+      </w:r>
+    </w:p>
+    <w:p>
+      <w:pPr>
         <w:numPr>
           <w:ilvl w:val="0"/>
-          <w:numId w:val="1004"/>
+          <w:numId w:val="10"/>
         </w:numPr>
-      </w:pPr>
-      <w:r>
-        <w:t xml:space="preserve">通过临床验证，证明软件的实用性和有效性。</w:t>
-      </w:r>
-    </w:p>
-    <w:bookmarkEnd w:id="34"/>
-    <w:bookmarkStart w:id="35" w:name="参考文献"/>
+        <w:ind w:firstLine="480"/>
+      </w:pPr>
+      <w:r>
+        <w:t>通过临床验证，证明软件的实用性和有效性。</w:t>
+      </w:r>
+    </w:p>
     <w:p>
       <w:pPr>
         <w:pStyle w:val="2"/>
       </w:pPr>
-      <w:r>
-        <w:t xml:space="preserve">参考文献</w:t>
-      </w:r>
-    </w:p>
+      <w:bookmarkStart w:id="35" w:name="参考文献"/>
+      <w:bookmarkStart w:id="36" w:name="_Toc165861812"/>
+      <w:bookmarkEnd w:id="33"/>
+      <w:r>
+        <w:t>参考文献</w:t>
+      </w:r>
+      <w:bookmarkEnd w:id="36"/>
+    </w:p>
+    <w:p>
+      <w:pPr>
+        <w:pStyle w:val="affa"/>
+        <w:ind w:firstLine="420"/>
+        <w:rPr>
+          <w:sz w:val="21"/>
+          <w:szCs w:val="21"/>
+        </w:rPr>
+      </w:pPr>
+      <w:bookmarkStart w:id="37" w:name="ZOTERO_BREF_nLciDN2LKIOg"/>
+      <w:r>
+        <w:rPr>
+          <w:sz w:val="21"/>
+          <w:szCs w:val="21"/>
+        </w:rPr>
+        <w:t>[1]</w:t>
+      </w:r>
+      <w:r>
+        <w:rPr>
+          <w:sz w:val="21"/>
+          <w:szCs w:val="21"/>
+        </w:rPr>
+        <w:tab/>
+        <w:t xml:space="preserve">HU X, XU X, SHI Y. How to Efficiently Adapt Large Segmentation </w:t>
+      </w:r>
+      <w:proofErr w:type="gramStart"/>
+      <w:r>
+        <w:rPr>
+          <w:sz w:val="21"/>
+          <w:szCs w:val="21"/>
+        </w:rPr>
+        <w:t>Model(</w:t>
+      </w:r>
+      <w:proofErr w:type="gramEnd"/>
+      <w:r>
+        <w:rPr>
+          <w:sz w:val="21"/>
+          <w:szCs w:val="21"/>
+        </w:rPr>
+        <w:t xml:space="preserve">SAM) to Medical Images[M/OL]. </w:t>
+      </w:r>
+      <w:proofErr w:type="spellStart"/>
+      <w:r>
+        <w:rPr>
+          <w:sz w:val="21"/>
+          <w:szCs w:val="21"/>
+        </w:rPr>
+        <w:t>arXiv</w:t>
+      </w:r>
+      <w:proofErr w:type="spellEnd"/>
+      <w:r>
+        <w:rPr>
+          <w:sz w:val="21"/>
+          <w:szCs w:val="21"/>
+        </w:rPr>
+        <w:t>, 2023[2024-03-24].</w:t>
+      </w:r>
+    </w:p>
+    <w:p>
+      <w:pPr>
+        <w:pStyle w:val="affa"/>
+        <w:ind w:firstLine="420"/>
+        <w:rPr>
+          <w:sz w:val="21"/>
+          <w:szCs w:val="21"/>
+        </w:rPr>
+      </w:pPr>
+      <w:r>
+        <w:rPr>
+          <w:sz w:val="21"/>
+          <w:szCs w:val="21"/>
+        </w:rPr>
+        <w:t>[2]</w:t>
+      </w:r>
+      <w:r>
+        <w:rPr>
+          <w:sz w:val="21"/>
+          <w:szCs w:val="21"/>
+        </w:rPr>
+        <w:tab/>
+        <w:t xml:space="preserve">CHENG J, YE J, DENG Z, </w:t>
+      </w:r>
+      <w:r>
+        <w:rPr>
+          <w:sz w:val="21"/>
+          <w:szCs w:val="21"/>
+        </w:rPr>
+        <w:t>等</w:t>
+      </w:r>
+      <w:r>
+        <w:rPr>
+          <w:sz w:val="21"/>
+          <w:szCs w:val="21"/>
+        </w:rPr>
+        <w:t xml:space="preserve">. SAM-Med2D[M/OL]. </w:t>
+      </w:r>
+      <w:proofErr w:type="spellStart"/>
+      <w:r>
+        <w:rPr>
+          <w:sz w:val="21"/>
+          <w:szCs w:val="21"/>
+        </w:rPr>
+        <w:t>arXiv</w:t>
+      </w:r>
+      <w:proofErr w:type="spellEnd"/>
+      <w:r>
+        <w:rPr>
+          <w:sz w:val="21"/>
+          <w:szCs w:val="21"/>
+        </w:rPr>
+        <w:t>, 2023[2024-01-17].</w:t>
+      </w:r>
+    </w:p>
+    <w:p>
+      <w:pPr>
+        <w:pStyle w:val="affa"/>
+        <w:ind w:firstLine="420"/>
+        <w:rPr>
+          <w:sz w:val="21"/>
+          <w:szCs w:val="21"/>
+        </w:rPr>
+      </w:pPr>
+      <w:r>
+        <w:rPr>
+          <w:sz w:val="21"/>
+          <w:szCs w:val="21"/>
+        </w:rPr>
+        <w:t>[3]</w:t>
+      </w:r>
+      <w:r>
+        <w:rPr>
+          <w:sz w:val="21"/>
+          <w:szCs w:val="21"/>
+        </w:rPr>
+        <w:tab/>
+        <w:t xml:space="preserve">WU J, FU R, ZHANG Y, </w:t>
+      </w:r>
+      <w:r>
+        <w:rPr>
+          <w:sz w:val="21"/>
+          <w:szCs w:val="21"/>
+        </w:rPr>
+        <w:t>等</w:t>
+      </w:r>
+      <w:r>
+        <w:rPr>
+          <w:sz w:val="21"/>
+          <w:szCs w:val="21"/>
+        </w:rPr>
+        <w:t>. Medical SAM Adapter: Adapting Segment Anything Model for Medical Image Segmentation[J].</w:t>
+      </w:r>
+    </w:p>
+    <w:bookmarkEnd w:id="0"/>
     <w:bookmarkEnd w:id="35"/>
-    <w:bookmarkEnd w:id="36"/>
+    <w:bookmarkEnd w:id="37"/>
+    <w:p>
+      <w:pPr>
+        <w:ind w:firstLineChars="83" w:firstLine="199"/>
+        <w:rPr>
+          <w:rFonts w:hint="eastAsia"/>
+        </w:rPr>
+      </w:pPr>
+    </w:p>
     <w:sectPr>
-      <w:headerReference r:id="rId16" w:type="even"/>
-      <w:headerReference r:id="rId12" w:type="default"/>
-      <w:footerReference r:id="rId19" w:type="even"/>
-      <w:footerReference r:id="rId25" w:type="default"/>
-      <w:headerReference r:id="rId17" w:type="first"/>
-      <w:footerReference r:id="rId20" w:type="first"/>
-      <w:pgSz w:h="16838" w:w="11906"/>
-      <w:pgMar w:bottom="1134" w:footer="992" w:gutter="284" w:header="851" w:left="1134" w:right="1134" w:top="1418"/>
+      <w:headerReference w:type="even" r:id="rId7"/>
+      <w:headerReference w:type="default" r:id="rId8"/>
+      <w:footerReference w:type="even" r:id="rId9"/>
+      <w:footerReference w:type="default" r:id="rId10"/>
+      <w:headerReference w:type="first" r:id="rId11"/>
+      <w:footerReference w:type="first" r:id="rId12"/>
+      <w:pgSz w:w="11906" w:h="16838"/>
+      <w:pgMar w:top="1418" w:right="1134" w:bottom="1134" w:left="1134" w:header="851" w:footer="992" w:gutter="284"/>
       <w:pgNumType w:fmt="numberInDash" w:start="0"/>
       <w:cols w:space="720"/>
       <w:titlePg/>
@@ -608,8 +988,31 @@
 </w:document>
 </file>
 
-<file path=word/comments.xml><?xml version="1.0" encoding="utf-8"?>
-<w:comments xmlns:w="http://schemas.openxmlformats.org/wordprocessingml/2006/main" xmlns:m="http://schemas.openxmlformats.org/officeDocument/2006/math" xmlns:r="http://schemas.openxmlformats.org/officeDocument/2006/relationships" xmlns:o="urn:schemas-microsoft-com:office:office" xmlns:v="urn:schemas-microsoft-com:vml" xmlns:w10="urn:schemas-microsoft-com:office:word" xmlns:a="http://schemas.openxmlformats.org/drawingml/2006/main" xmlns:pic="http://schemas.openxmlformats.org/drawingml/2006/picture" xmlns:wp="http://schemas.openxmlformats.org/drawingml/2006/wordprocessingDrawing"/>
+<file path=word/endnotes.xml><?xml version="1.0" encoding="utf-8"?>
+<w:endnotes xmlns:wpc="http://schemas.microsoft.com/office/word/2010/wordprocessingCanvas" xmlns:cx="http://schemas.microsoft.com/office/drawing/2014/chartex" xmlns:cx1="http://schemas.microsoft.com/office/drawing/2015/9/8/chartex" xmlns:cx2="http://schemas.microsoft.com/office/drawing/2015/10/21/chartex" xmlns:cx3="http://schemas.microsoft.com/office/drawing/2016/5/9/chartex" xmlns:cx4="http://schemas.microsoft.com/office/drawing/2016/5/10/chartex" xmlns:cx5="http://schemas.microsoft.com/office/drawing/2016/5/11/chartex" xmlns:cx6="http://schemas.microsoft.com/office/drawing/2016/5/12/chartex" xmlns:cx7="http://schemas.microsoft.com/office/drawing/2016/5/13/chartex" xmlns:cx8="http://schemas.microsoft.com/office/drawing/2016/5/14/chartex" xmlns:mc="http://schemas.openxmlformats.org/markup-compatibility/2006" xmlns:aink="http://schemas.microsoft.com/office/drawing/2016/ink" xmlns:am3d="http://schemas.microsoft.com/office/drawing/2017/model3d" xmlns:o="urn:schemas-microsoft-com:office:office" xmlns:oel="http://schemas.microsoft.com/office/2019/extlst" xmlns:r="http://schemas.openxmlformats.org/officeDocument/2006/relationships" xmlns:m="http://schemas.openxmlformats.org/officeDocument/2006/math" xmlns:v="urn:schemas-microsoft-com:vml" xmlns:wp14="http://schemas.microsoft.com/office/word/2010/wordprocessingDrawing" xmlns:wp="http://schemas.openxmlformats.org/drawingml/2006/wordprocessingDrawing" xmlns:w10="urn:schemas-microsoft-com:office:word" xmlns:w="http://schemas.openxmlformats.org/wordprocessingml/2006/main" xmlns:w14="http://schemas.microsoft.com/office/word/2010/wordml" xmlns:w15="http://schemas.microsoft.com/office/word/2012/wordml" xmlns:w16cex="http://schemas.microsoft.com/office/word/2018/wordml/cex" xmlns:w16cid="http://schemas.microsoft.com/office/word/2016/wordml/cid" xmlns:w16="http://schemas.microsoft.com/office/word/2018/wordml" xmlns:w16du="http://schemas.microsoft.com/office/word/2023/wordml/word16du" xmlns:w16sdtdh="http://schemas.microsoft.com/office/word/2020/wordml/sdtdatahash" xmlns:w16se="http://schemas.microsoft.com/office/word/2015/wordml/symex" xmlns:wpg="http://schemas.microsoft.com/office/word/2010/wordprocessingGroup" xmlns:wpi="http://schemas.microsoft.com/office/word/2010/wordprocessingInk" xmlns:wne="http://schemas.microsoft.com/office/word/2006/wordml" xmlns:wps="http://schemas.microsoft.com/office/word/2010/wordprocessingShape" mc:Ignorable="w14 w15 w16se w16cid w16 w16cex w16sdtdh w16du wp14">
+  <w:endnote w:type="separator" w:id="-1">
+    <w:p>
+      <w:pPr>
+        <w:spacing w:line="240" w:lineRule="auto"/>
+        <w:ind w:firstLine="480"/>
+      </w:pPr>
+      <w:r>
+        <w:separator/>
+      </w:r>
+    </w:p>
+  </w:endnote>
+  <w:endnote w:type="continuationSeparator" w:id="0">
+    <w:p>
+      <w:pPr>
+        <w:spacing w:line="240" w:lineRule="auto"/>
+        <w:ind w:firstLine="480"/>
+      </w:pPr>
+      <w:r>
+        <w:continuationSeparator/>
+      </w:r>
+    </w:p>
+  </w:endnote>
+</w:endnotes>
 </file>
 
 <file path=word/footer1.xml><?xml version="1.0" encoding="utf-8"?>
@@ -620,43 +1023,6 @@
       <w:ind w:firstLine="360"/>
     </w:pPr>
   </w:p>
-</w:ftr>
-</file>
-
-<file path=word/footer10.xml><?xml version="1.0" encoding="utf-8"?>
-<w:ftr xmlns:wpc="http://schemas.microsoft.com/office/word/2010/wordprocessingCanvas" xmlns:cx="http://schemas.microsoft.com/office/drawing/2014/chartex" xmlns:cx1="http://schemas.microsoft.com/office/drawing/2015/9/8/chartex" xmlns:cx2="http://schemas.microsoft.com/office/drawing/2015/10/21/chartex" xmlns:cx3="http://schemas.microsoft.com/office/drawing/2016/5/9/chartex" xmlns:cx4="http://schemas.microsoft.com/office/drawing/2016/5/10/chartex" xmlns:cx5="http://schemas.microsoft.com/office/drawing/2016/5/11/chartex" xmlns:cx6="http://schemas.microsoft.com/office/drawing/2016/5/12/chartex" xmlns:cx7="http://schemas.microsoft.com/office/drawing/2016/5/13/chartex" xmlns:cx8="http://schemas.microsoft.com/office/drawing/2016/5/14/chartex" xmlns:mc="http://schemas.openxmlformats.org/markup-compatibility/2006" xmlns:aink="http://schemas.microsoft.com/office/drawing/2016/ink" xmlns:am3d="http://schemas.microsoft.com/office/drawing/2017/model3d" xmlns:o="urn:schemas-microsoft-com:office:office" xmlns:oel="http://schemas.microsoft.com/office/2019/extlst" xmlns:r="http://schemas.openxmlformats.org/officeDocument/2006/relationships" xmlns:m="http://schemas.openxmlformats.org/officeDocument/2006/math" xmlns:v="urn:schemas-microsoft-com:vml" xmlns:wp14="http://schemas.microsoft.com/office/word/2010/wordprocessingDrawing" xmlns:wp="http://schemas.openxmlformats.org/drawingml/2006/wordprocessingDrawing" xmlns:w10="urn:schemas-microsoft-com:office:word" xmlns:w="http://schemas.openxmlformats.org/wordprocessingml/2006/main" xmlns:w14="http://schemas.microsoft.com/office/word/2010/wordml" xmlns:w15="http://schemas.microsoft.com/office/word/2012/wordml" xmlns:w16cex="http://schemas.microsoft.com/office/word/2018/wordml/cex" xmlns:w16cid="http://schemas.microsoft.com/office/word/2016/wordml/cid" xmlns:w16="http://schemas.microsoft.com/office/word/2018/wordml" xmlns:w16du="http://schemas.microsoft.com/office/word/2023/wordml/word16du" xmlns:w16sdtdh="http://schemas.microsoft.com/office/word/2020/wordml/sdtdatahash" xmlns:w16se="http://schemas.microsoft.com/office/word/2015/wordml/symex" xmlns:wpg="http://schemas.microsoft.com/office/word/2010/wordprocessingGroup" xmlns:wpi="http://schemas.microsoft.com/office/word/2010/wordprocessingInk" xmlns:wne="http://schemas.microsoft.com/office/word/2006/wordml" xmlns:wps="http://schemas.microsoft.com/office/word/2010/wordprocessingShape" mc:Ignorable="w14 w15 w16se w16cid w16 w16cex w16sdtdh w16du wp14">
-  <w:sdt>
-    <w:sdtPr>
-      <w:id w:val="1747759894"/>
-    </w:sdtPr>
-    <w:sdtContent>
-      <w:p>
-        <w:pPr>
-          <w:pStyle w:val="af1"/>
-          <w:ind w:firstLine="360"/>
-          <w:jc w:val="center"/>
-        </w:pPr>
-        <w:r>
-          <w:fldChar w:fldCharType="begin"/>
-        </w:r>
-        <w:r>
-          <w:instrText>PAGE   \* MERGEFORMAT</w:instrText>
-        </w:r>
-        <w:r>
-          <w:fldChar w:fldCharType="separate"/>
-        </w:r>
-        <w:r>
-          <w:rPr>
-            <w:lang w:val="zh-CN"/>
-          </w:rPr>
-          <w:t>3</w:t>
-        </w:r>
-        <w:r>
-          <w:fldChar w:fldCharType="end"/>
-        </w:r>
-      </w:p>
-    </w:sdtContent>
-  </w:sdt>
 </w:ftr>
 </file>
 
@@ -682,161 +1048,27 @@
 </w:ftr>
 </file>
 
-<file path=word/footer4.xml><?xml version="1.0" encoding="utf-8"?>
-<w:ftr xmlns:wpc="http://schemas.microsoft.com/office/word/2010/wordprocessingCanvas" xmlns:cx="http://schemas.microsoft.com/office/drawing/2014/chartex" xmlns:cx1="http://schemas.microsoft.com/office/drawing/2015/9/8/chartex" xmlns:cx2="http://schemas.microsoft.com/office/drawing/2015/10/21/chartex" xmlns:cx3="http://schemas.microsoft.com/office/drawing/2016/5/9/chartex" xmlns:cx4="http://schemas.microsoft.com/office/drawing/2016/5/10/chartex" xmlns:cx5="http://schemas.microsoft.com/office/drawing/2016/5/11/chartex" xmlns:cx6="http://schemas.microsoft.com/office/drawing/2016/5/12/chartex" xmlns:cx7="http://schemas.microsoft.com/office/drawing/2016/5/13/chartex" xmlns:cx8="http://schemas.microsoft.com/office/drawing/2016/5/14/chartex" xmlns:mc="http://schemas.openxmlformats.org/markup-compatibility/2006" xmlns:aink="http://schemas.microsoft.com/office/drawing/2016/ink" xmlns:am3d="http://schemas.microsoft.com/office/drawing/2017/model3d" xmlns:o="urn:schemas-microsoft-com:office:office" xmlns:oel="http://schemas.microsoft.com/office/2019/extlst" xmlns:r="http://schemas.openxmlformats.org/officeDocument/2006/relationships" xmlns:m="http://schemas.openxmlformats.org/officeDocument/2006/math" xmlns:v="urn:schemas-microsoft-com:vml" xmlns:wp14="http://schemas.microsoft.com/office/word/2010/wordprocessingDrawing" xmlns:wp="http://schemas.openxmlformats.org/drawingml/2006/wordprocessingDrawing" xmlns:w10="urn:schemas-microsoft-com:office:word" xmlns:w="http://schemas.openxmlformats.org/wordprocessingml/2006/main" xmlns:w14="http://schemas.microsoft.com/office/word/2010/wordml" xmlns:w15="http://schemas.microsoft.com/office/word/2012/wordml" xmlns:w16cex="http://schemas.microsoft.com/office/word/2018/wordml/cex" xmlns:w16cid="http://schemas.microsoft.com/office/word/2016/wordml/cid" xmlns:w16="http://schemas.microsoft.com/office/word/2018/wordml" xmlns:w16du="http://schemas.microsoft.com/office/word/2023/wordml/word16du" xmlns:w16sdtdh="http://schemas.microsoft.com/office/word/2020/wordml/sdtdatahash" xmlns:w16se="http://schemas.microsoft.com/office/word/2015/wordml/symex" xmlns:wpg="http://schemas.microsoft.com/office/word/2010/wordprocessingGroup" xmlns:wpi="http://schemas.microsoft.com/office/word/2010/wordprocessingInk" xmlns:wne="http://schemas.microsoft.com/office/word/2006/wordml" xmlns:wps="http://schemas.microsoft.com/office/word/2010/wordprocessingShape" mc:Ignorable="w14 w15 w16se w16cid w16 w16cex w16sdtdh w16du wp14">
-  <w:p>
-    <w:pPr>
-      <w:pStyle w:val="af1"/>
-      <w:ind w:left="480" w:firstLine="360"/>
-    </w:pPr>
-  </w:p>
-</w:ftr>
-</file>
-
-<file path=word/footer5.xml><?xml version="1.0" encoding="utf-8"?>
-<w:ftr xmlns:wpc="http://schemas.microsoft.com/office/word/2010/wordprocessingCanvas" xmlns:cx="http://schemas.microsoft.com/office/drawing/2014/chartex" xmlns:cx1="http://schemas.microsoft.com/office/drawing/2015/9/8/chartex" xmlns:cx2="http://schemas.microsoft.com/office/drawing/2015/10/21/chartex" xmlns:cx3="http://schemas.microsoft.com/office/drawing/2016/5/9/chartex" xmlns:cx4="http://schemas.microsoft.com/office/drawing/2016/5/10/chartex" xmlns:cx5="http://schemas.microsoft.com/office/drawing/2016/5/11/chartex" xmlns:cx6="http://schemas.microsoft.com/office/drawing/2016/5/12/chartex" xmlns:cx7="http://schemas.microsoft.com/office/drawing/2016/5/13/chartex" xmlns:cx8="http://schemas.microsoft.com/office/drawing/2016/5/14/chartex" xmlns:mc="http://schemas.openxmlformats.org/markup-compatibility/2006" xmlns:aink="http://schemas.microsoft.com/office/drawing/2016/ink" xmlns:am3d="http://schemas.microsoft.com/office/drawing/2017/model3d" xmlns:o="urn:schemas-microsoft-com:office:office" xmlns:oel="http://schemas.microsoft.com/office/2019/extlst" xmlns:r="http://schemas.openxmlformats.org/officeDocument/2006/relationships" xmlns:m="http://schemas.openxmlformats.org/officeDocument/2006/math" xmlns:v="urn:schemas-microsoft-com:vml" xmlns:wp14="http://schemas.microsoft.com/office/word/2010/wordprocessingDrawing" xmlns:wp="http://schemas.openxmlformats.org/drawingml/2006/wordprocessingDrawing" xmlns:w10="urn:schemas-microsoft-com:office:word" xmlns:w="http://schemas.openxmlformats.org/wordprocessingml/2006/main" xmlns:w14="http://schemas.microsoft.com/office/word/2010/wordml" xmlns:w15="http://schemas.microsoft.com/office/word/2012/wordml" xmlns:w16cex="http://schemas.microsoft.com/office/word/2018/wordml/cex" xmlns:w16cid="http://schemas.microsoft.com/office/word/2016/wordml/cid" xmlns:w16="http://schemas.microsoft.com/office/word/2018/wordml" xmlns:w16du="http://schemas.microsoft.com/office/word/2023/wordml/word16du" xmlns:w16sdtdh="http://schemas.microsoft.com/office/word/2020/wordml/sdtdatahash" xmlns:w16se="http://schemas.microsoft.com/office/word/2015/wordml/symex" xmlns:wpg="http://schemas.microsoft.com/office/word/2010/wordprocessingGroup" xmlns:wpi="http://schemas.microsoft.com/office/word/2010/wordprocessingInk" xmlns:wne="http://schemas.microsoft.com/office/word/2006/wordml" xmlns:wps="http://schemas.microsoft.com/office/word/2010/wordprocessingShape" mc:Ignorable="w14 w15 w16se w16cid w16 w16cex w16sdtdh w16du wp14">
-  <w:sdt>
-    <w:sdtPr>
-      <w:id w:val="249081699"/>
-    </w:sdtPr>
-    <w:sdtContent>
-      <w:p>
-        <w:pPr>
-          <w:pStyle w:val="af1"/>
-          <w:ind w:firstLineChars="0" w:firstLine="0"/>
-          <w:jc w:val="center"/>
-        </w:pPr>
-        <w:r>
-          <w:fldChar w:fldCharType="begin"/>
-        </w:r>
-        <w:r>
-          <w:instrText>PAGE   \* MERGEFORMAT</w:instrText>
-        </w:r>
-        <w:r>
-          <w:fldChar w:fldCharType="separate"/>
-        </w:r>
-        <w:r>
-          <w:rPr>
-            <w:lang w:val="zh-CN"/>
-          </w:rPr>
-          <w:t>6</w:t>
-        </w:r>
-        <w:r>
-          <w:fldChar w:fldCharType="end"/>
-        </w:r>
-      </w:p>
-    </w:sdtContent>
-  </w:sdt>
-</w:ftr>
-</file>
-
-<file path=word/footer6.xml><?xml version="1.0" encoding="utf-8"?>
-<w:ftr xmlns:wpc="http://schemas.microsoft.com/office/word/2010/wordprocessingCanvas" xmlns:cx="http://schemas.microsoft.com/office/drawing/2014/chartex" xmlns:cx1="http://schemas.microsoft.com/office/drawing/2015/9/8/chartex" xmlns:cx2="http://schemas.microsoft.com/office/drawing/2015/10/21/chartex" xmlns:cx3="http://schemas.microsoft.com/office/drawing/2016/5/9/chartex" xmlns:cx4="http://schemas.microsoft.com/office/drawing/2016/5/10/chartex" xmlns:cx5="http://schemas.microsoft.com/office/drawing/2016/5/11/chartex" xmlns:cx6="http://schemas.microsoft.com/office/drawing/2016/5/12/chartex" xmlns:cx7="http://schemas.microsoft.com/office/drawing/2016/5/13/chartex" xmlns:cx8="http://schemas.microsoft.com/office/drawing/2016/5/14/chartex" xmlns:mc="http://schemas.openxmlformats.org/markup-compatibility/2006" xmlns:aink="http://schemas.microsoft.com/office/drawing/2016/ink" xmlns:am3d="http://schemas.microsoft.com/office/drawing/2017/model3d" xmlns:o="urn:schemas-microsoft-com:office:office" xmlns:oel="http://schemas.microsoft.com/office/2019/extlst" xmlns:r="http://schemas.openxmlformats.org/officeDocument/2006/relationships" xmlns:m="http://schemas.openxmlformats.org/officeDocument/2006/math" xmlns:v="urn:schemas-microsoft-com:vml" xmlns:wp14="http://schemas.microsoft.com/office/word/2010/wordprocessingDrawing" xmlns:wp="http://schemas.openxmlformats.org/drawingml/2006/wordprocessingDrawing" xmlns:w10="urn:schemas-microsoft-com:office:word" xmlns:w="http://schemas.openxmlformats.org/wordprocessingml/2006/main" xmlns:w14="http://schemas.microsoft.com/office/word/2010/wordml" xmlns:w15="http://schemas.microsoft.com/office/word/2012/wordml" xmlns:w16cex="http://schemas.microsoft.com/office/word/2018/wordml/cex" xmlns:w16cid="http://schemas.microsoft.com/office/word/2016/wordml/cid" xmlns:w16="http://schemas.microsoft.com/office/word/2018/wordml" xmlns:w16du="http://schemas.microsoft.com/office/word/2023/wordml/word16du" xmlns:w16sdtdh="http://schemas.microsoft.com/office/word/2020/wordml/sdtdatahash" xmlns:w16se="http://schemas.microsoft.com/office/word/2015/wordml/symex" xmlns:wpg="http://schemas.microsoft.com/office/word/2010/wordprocessingGroup" xmlns:wpi="http://schemas.microsoft.com/office/word/2010/wordprocessingInk" xmlns:wne="http://schemas.microsoft.com/office/word/2006/wordml" xmlns:wps="http://schemas.microsoft.com/office/word/2010/wordprocessingShape" mc:Ignorable="w14 w15 w16se w16cid w16 w16cex w16sdtdh w16du wp14">
-  <w:p>
-    <w:pPr>
-      <w:pStyle w:val="af1"/>
-      <w:ind w:firstLine="360"/>
-    </w:pPr>
-  </w:p>
-</w:ftr>
-</file>
-
-<file path=word/footer7.xml><?xml version="1.0" encoding="utf-8"?>
-<w:ftr xmlns:wpc="http://schemas.microsoft.com/office/word/2010/wordprocessingCanvas" xmlns:cx="http://schemas.microsoft.com/office/drawing/2014/chartex" xmlns:cx1="http://schemas.microsoft.com/office/drawing/2015/9/8/chartex" xmlns:cx2="http://schemas.microsoft.com/office/drawing/2015/10/21/chartex" xmlns:cx3="http://schemas.microsoft.com/office/drawing/2016/5/9/chartex" xmlns:cx4="http://schemas.microsoft.com/office/drawing/2016/5/10/chartex" xmlns:cx5="http://schemas.microsoft.com/office/drawing/2016/5/11/chartex" xmlns:cx6="http://schemas.microsoft.com/office/drawing/2016/5/12/chartex" xmlns:cx7="http://schemas.microsoft.com/office/drawing/2016/5/13/chartex" xmlns:cx8="http://schemas.microsoft.com/office/drawing/2016/5/14/chartex" xmlns:mc="http://schemas.openxmlformats.org/markup-compatibility/2006" xmlns:aink="http://schemas.microsoft.com/office/drawing/2016/ink" xmlns:am3d="http://schemas.microsoft.com/office/drawing/2017/model3d" xmlns:o="urn:schemas-microsoft-com:office:office" xmlns:oel="http://schemas.microsoft.com/office/2019/extlst" xmlns:r="http://schemas.openxmlformats.org/officeDocument/2006/relationships" xmlns:m="http://schemas.openxmlformats.org/officeDocument/2006/math" xmlns:v="urn:schemas-microsoft-com:vml" xmlns:wp14="http://schemas.microsoft.com/office/word/2010/wordprocessingDrawing" xmlns:wp="http://schemas.openxmlformats.org/drawingml/2006/wordprocessingDrawing" xmlns:w10="urn:schemas-microsoft-com:office:word" xmlns:w="http://schemas.openxmlformats.org/wordprocessingml/2006/main" xmlns:w14="http://schemas.microsoft.com/office/word/2010/wordml" xmlns:w15="http://schemas.microsoft.com/office/word/2012/wordml" xmlns:w16cex="http://schemas.microsoft.com/office/word/2018/wordml/cex" xmlns:w16cid="http://schemas.microsoft.com/office/word/2016/wordml/cid" xmlns:w16="http://schemas.microsoft.com/office/word/2018/wordml" xmlns:w16du="http://schemas.microsoft.com/office/word/2023/wordml/word16du" xmlns:w16sdtdh="http://schemas.microsoft.com/office/word/2020/wordml/sdtdatahash" xmlns:w16se="http://schemas.microsoft.com/office/word/2015/wordml/symex" xmlns:wpg="http://schemas.microsoft.com/office/word/2010/wordprocessingGroup" xmlns:wpi="http://schemas.microsoft.com/office/word/2010/wordprocessingInk" xmlns:wne="http://schemas.microsoft.com/office/word/2006/wordml" xmlns:wps="http://schemas.microsoft.com/office/word/2010/wordprocessingShape" mc:Ignorable="w14 w15 w16se w16cid w16 w16cex w16sdtdh w16du wp14">
-  <w:sdt>
-    <w:sdtPr>
-      <w:id w:val="685716344"/>
-    </w:sdtPr>
-    <w:sdtContent>
-      <w:p>
-        <w:pPr>
-          <w:pStyle w:val="af1"/>
-          <w:ind w:firstLine="360"/>
-          <w:jc w:val="center"/>
-        </w:pPr>
-        <w:r>
-          <w:fldChar w:fldCharType="begin"/>
-        </w:r>
-        <w:r>
-          <w:instrText>PAGE   \* MERGEFORMAT</w:instrText>
-        </w:r>
-        <w:r>
-          <w:fldChar w:fldCharType="separate"/>
-        </w:r>
-        <w:r>
-          <w:rPr>
-            <w:lang w:val="zh-CN"/>
-          </w:rPr>
-          <w:t>12</w:t>
-        </w:r>
-        <w:r>
-          <w:fldChar w:fldCharType="end"/>
-        </w:r>
-      </w:p>
-    </w:sdtContent>
-  </w:sdt>
-</w:ftr>
-</file>
-
-<file path=word/footer8.xml><?xml version="1.0" encoding="utf-8"?>
-<w:ftr xmlns:wpc="http://schemas.microsoft.com/office/word/2010/wordprocessingCanvas" xmlns:cx="http://schemas.microsoft.com/office/drawing/2014/chartex" xmlns:cx1="http://schemas.microsoft.com/office/drawing/2015/9/8/chartex" xmlns:cx2="http://schemas.microsoft.com/office/drawing/2015/10/21/chartex" xmlns:cx3="http://schemas.microsoft.com/office/drawing/2016/5/9/chartex" xmlns:cx4="http://schemas.microsoft.com/office/drawing/2016/5/10/chartex" xmlns:cx5="http://schemas.microsoft.com/office/drawing/2016/5/11/chartex" xmlns:cx6="http://schemas.microsoft.com/office/drawing/2016/5/12/chartex" xmlns:cx7="http://schemas.microsoft.com/office/drawing/2016/5/13/chartex" xmlns:cx8="http://schemas.microsoft.com/office/drawing/2016/5/14/chartex" xmlns:mc="http://schemas.openxmlformats.org/markup-compatibility/2006" xmlns:aink="http://schemas.microsoft.com/office/drawing/2016/ink" xmlns:am3d="http://schemas.microsoft.com/office/drawing/2017/model3d" xmlns:o="urn:schemas-microsoft-com:office:office" xmlns:oel="http://schemas.microsoft.com/office/2019/extlst" xmlns:r="http://schemas.openxmlformats.org/officeDocument/2006/relationships" xmlns:m="http://schemas.openxmlformats.org/officeDocument/2006/math" xmlns:v="urn:schemas-microsoft-com:vml" xmlns:wp14="http://schemas.microsoft.com/office/word/2010/wordprocessingDrawing" xmlns:wp="http://schemas.openxmlformats.org/drawingml/2006/wordprocessingDrawing" xmlns:w10="urn:schemas-microsoft-com:office:word" xmlns:w="http://schemas.openxmlformats.org/wordprocessingml/2006/main" xmlns:w14="http://schemas.microsoft.com/office/word/2010/wordml" xmlns:w15="http://schemas.microsoft.com/office/word/2012/wordml" xmlns:w16cex="http://schemas.microsoft.com/office/word/2018/wordml/cex" xmlns:w16cid="http://schemas.microsoft.com/office/word/2016/wordml/cid" xmlns:w16="http://schemas.microsoft.com/office/word/2018/wordml" xmlns:w16du="http://schemas.microsoft.com/office/word/2023/wordml/word16du" xmlns:w16sdtdh="http://schemas.microsoft.com/office/word/2020/wordml/sdtdatahash" xmlns:w16se="http://schemas.microsoft.com/office/word/2015/wordml/symex" xmlns:wpg="http://schemas.microsoft.com/office/word/2010/wordprocessingGroup" xmlns:wpi="http://schemas.microsoft.com/office/word/2010/wordprocessingInk" xmlns:wne="http://schemas.microsoft.com/office/word/2006/wordml" xmlns:wps="http://schemas.microsoft.com/office/word/2010/wordprocessingShape" mc:Ignorable="w14 w15 w16se w16cid w16 w16cex w16sdtdh w16du wp14">
-  <w:p>
-    <w:pPr>
-      <w:pStyle w:val="af1"/>
-      <w:ind w:firstLine="360"/>
-      <w:jc w:val="center"/>
-    </w:pPr>
-  </w:p>
-</w:ftr>
-</file>
-
-<file path=word/footer9.xml><?xml version="1.0" encoding="utf-8"?>
-<w:ftr xmlns:wpc="http://schemas.microsoft.com/office/word/2010/wordprocessingCanvas" xmlns:cx="http://schemas.microsoft.com/office/drawing/2014/chartex" xmlns:cx1="http://schemas.microsoft.com/office/drawing/2015/9/8/chartex" xmlns:cx2="http://schemas.microsoft.com/office/drawing/2015/10/21/chartex" xmlns:cx3="http://schemas.microsoft.com/office/drawing/2016/5/9/chartex" xmlns:cx4="http://schemas.microsoft.com/office/drawing/2016/5/10/chartex" xmlns:cx5="http://schemas.microsoft.com/office/drawing/2016/5/11/chartex" xmlns:cx6="http://schemas.microsoft.com/office/drawing/2016/5/12/chartex" xmlns:cx7="http://schemas.microsoft.com/office/drawing/2016/5/13/chartex" xmlns:cx8="http://schemas.microsoft.com/office/drawing/2016/5/14/chartex" xmlns:mc="http://schemas.openxmlformats.org/markup-compatibility/2006" xmlns:aink="http://schemas.microsoft.com/office/drawing/2016/ink" xmlns:am3d="http://schemas.microsoft.com/office/drawing/2017/model3d" xmlns:o="urn:schemas-microsoft-com:office:office" xmlns:oel="http://schemas.microsoft.com/office/2019/extlst" xmlns:r="http://schemas.openxmlformats.org/officeDocument/2006/relationships" xmlns:m="http://schemas.openxmlformats.org/officeDocument/2006/math" xmlns:v="urn:schemas-microsoft-com:vml" xmlns:wp14="http://schemas.microsoft.com/office/word/2010/wordprocessingDrawing" xmlns:wp="http://schemas.openxmlformats.org/drawingml/2006/wordprocessingDrawing" xmlns:w10="urn:schemas-microsoft-com:office:word" xmlns:w="http://schemas.openxmlformats.org/wordprocessingml/2006/main" xmlns:w14="http://schemas.microsoft.com/office/word/2010/wordml" xmlns:w15="http://schemas.microsoft.com/office/word/2012/wordml" xmlns:w16cex="http://schemas.microsoft.com/office/word/2018/wordml/cex" xmlns:w16cid="http://schemas.microsoft.com/office/word/2016/wordml/cid" xmlns:w16="http://schemas.microsoft.com/office/word/2018/wordml" xmlns:w16du="http://schemas.microsoft.com/office/word/2023/wordml/word16du" xmlns:w16sdtdh="http://schemas.microsoft.com/office/word/2020/wordml/sdtdatahash" xmlns:w16se="http://schemas.microsoft.com/office/word/2015/wordml/symex" xmlns:wpg="http://schemas.microsoft.com/office/word/2010/wordprocessingGroup" xmlns:wpi="http://schemas.microsoft.com/office/word/2010/wordprocessingInk" xmlns:wne="http://schemas.microsoft.com/office/word/2006/wordml" xmlns:wps="http://schemas.microsoft.com/office/word/2010/wordprocessingShape" mc:Ignorable="w14 w15 w16se w16cid w16 w16cex w16sdtdh w16du wp14">
-  <w:sdt>
-    <w:sdtPr>
-      <w:id w:val="-190375129"/>
-    </w:sdtPr>
-    <w:sdtContent>
-      <w:p>
-        <w:pPr>
-          <w:pStyle w:val="af1"/>
-          <w:ind w:firstLine="360"/>
-          <w:jc w:val="center"/>
-        </w:pPr>
-        <w:r>
-          <w:fldChar w:fldCharType="begin"/>
-        </w:r>
-        <w:r>
-          <w:instrText>PAGE   \* MERGEFORMAT</w:instrText>
-        </w:r>
-        <w:r>
-          <w:fldChar w:fldCharType="separate"/>
-        </w:r>
-        <w:r>
-          <w:t>III</w:t>
-        </w:r>
-        <w:r>
-          <w:fldChar w:fldCharType="end"/>
-        </w:r>
-      </w:p>
-    </w:sdtContent>
-  </w:sdt>
-</w:ftr>
-</file>
-
 <file path=word/footnotes.xml><?xml version="1.0" encoding="utf-8"?>
-<w:footnotes xmlns:w="http://schemas.openxmlformats.org/wordprocessingml/2006/main" xmlns:m="http://schemas.openxmlformats.org/officeDocument/2006/math" xmlns:r="http://schemas.openxmlformats.org/officeDocument/2006/relationships" xmlns:o="urn:schemas-microsoft-com:office:office" xmlns:v="urn:schemas-microsoft-com:vml" xmlns:w10="urn:schemas-microsoft-com:office:word" xmlns:a="http://schemas.openxmlformats.org/drawingml/2006/main" xmlns:pic="http://schemas.openxmlformats.org/drawingml/2006/picture" xmlns:wp="http://schemas.openxmlformats.org/drawingml/2006/wordprocessingDrawing">
+<w:footnotes xmlns:wpc="http://schemas.microsoft.com/office/word/2010/wordprocessingCanvas" xmlns:cx="http://schemas.microsoft.com/office/drawing/2014/chartex" xmlns:cx1="http://schemas.microsoft.com/office/drawing/2015/9/8/chartex" xmlns:cx2="http://schemas.microsoft.com/office/drawing/2015/10/21/chartex" xmlns:cx3="http://schemas.microsoft.com/office/drawing/2016/5/9/chartex" xmlns:cx4="http://schemas.microsoft.com/office/drawing/2016/5/10/chartex" xmlns:cx5="http://schemas.microsoft.com/office/drawing/2016/5/11/chartex" xmlns:cx6="http://schemas.microsoft.com/office/drawing/2016/5/12/chartex" xmlns:cx7="http://schemas.microsoft.com/office/drawing/2016/5/13/chartex" xmlns:cx8="http://schemas.microsoft.com/office/drawing/2016/5/14/chartex" xmlns:mc="http://schemas.openxmlformats.org/markup-compatibility/2006" xmlns:aink="http://schemas.microsoft.com/office/drawing/2016/ink" xmlns:am3d="http://schemas.microsoft.com/office/drawing/2017/model3d" xmlns:o="urn:schemas-microsoft-com:office:office" xmlns:oel="http://schemas.microsoft.com/office/2019/extlst" xmlns:r="http://schemas.openxmlformats.org/officeDocument/2006/relationships" xmlns:m="http://schemas.openxmlformats.org/officeDocument/2006/math" xmlns:v="urn:schemas-microsoft-com:vml" xmlns:wp14="http://schemas.microsoft.com/office/word/2010/wordprocessingDrawing" xmlns:wp="http://schemas.openxmlformats.org/drawingml/2006/wordprocessingDrawing" xmlns:w10="urn:schemas-microsoft-com:office:word" xmlns:w="http://schemas.openxmlformats.org/wordprocessingml/2006/main" xmlns:w14="http://schemas.microsoft.com/office/word/2010/wordml" xmlns:w15="http://schemas.microsoft.com/office/word/2012/wordml" xmlns:w16cex="http://schemas.microsoft.com/office/word/2018/wordml/cex" xmlns:w16cid="http://schemas.microsoft.com/office/word/2016/wordml/cid" xmlns:w16="http://schemas.microsoft.com/office/word/2018/wordml" xmlns:w16du="http://schemas.microsoft.com/office/word/2023/wordml/word16du" xmlns:w16sdtdh="http://schemas.microsoft.com/office/word/2020/wordml/sdtdatahash" xmlns:w16se="http://schemas.microsoft.com/office/word/2015/wordml/symex" xmlns:wpg="http://schemas.microsoft.com/office/word/2010/wordprocessingGroup" xmlns:wpi="http://schemas.microsoft.com/office/word/2010/wordprocessingInk" xmlns:wne="http://schemas.microsoft.com/office/word/2006/wordml" xmlns:wps="http://schemas.microsoft.com/office/word/2010/wordprocessingShape" mc:Ignorable="w14 w15 w16se w16cid w16 w16cex w16sdtdh w16du wp14">
+  <w:footnote w:type="separator" w:id="-1">
+    <w:p>
+      <w:pPr>
+        <w:spacing w:line="240" w:lineRule="auto"/>
+        <w:ind w:firstLine="480"/>
+      </w:pPr>
+      <w:r>
+        <w:separator/>
+      </w:r>
+    </w:p>
+  </w:footnote>
   <w:footnote w:type="continuationSeparator" w:id="0">
     <w:p>
+      <w:pPr>
+        <w:spacing w:line="240" w:lineRule="auto"/>
+        <w:ind w:firstLine="480"/>
+      </w:pPr>
       <w:r>
         <w:continuationSeparator/>
-      </w:r>
-    </w:p>
-  </w:footnote>
-  <w:footnote w:type="separator" w:id="-1">
-    <w:p>
-      <w:r>
-        <w:separator/>
       </w:r>
     </w:p>
   </w:footnote>
@@ -857,29 +1089,6 @@
 </w:hdr>
 </file>
 
-<file path=word/header10.xml><?xml version="1.0" encoding="utf-8"?>
-<w:hdr xmlns:wpc="http://schemas.microsoft.com/office/word/2010/wordprocessingCanvas" xmlns:cx="http://schemas.microsoft.com/office/drawing/2014/chartex" xmlns:cx1="http://schemas.microsoft.com/office/drawing/2015/9/8/chartex" xmlns:cx2="http://schemas.microsoft.com/office/drawing/2015/10/21/chartex" xmlns:cx3="http://schemas.microsoft.com/office/drawing/2016/5/9/chartex" xmlns:cx4="http://schemas.microsoft.com/office/drawing/2016/5/10/chartex" xmlns:cx5="http://schemas.microsoft.com/office/drawing/2016/5/11/chartex" xmlns:cx6="http://schemas.microsoft.com/office/drawing/2016/5/12/chartex" xmlns:cx7="http://schemas.microsoft.com/office/drawing/2016/5/13/chartex" xmlns:cx8="http://schemas.microsoft.com/office/drawing/2016/5/14/chartex" xmlns:mc="http://schemas.openxmlformats.org/markup-compatibility/2006" xmlns:aink="http://schemas.microsoft.com/office/drawing/2016/ink" xmlns:am3d="http://schemas.microsoft.com/office/drawing/2017/model3d" xmlns:o="urn:schemas-microsoft-com:office:office" xmlns:oel="http://schemas.microsoft.com/office/2019/extlst" xmlns:r="http://schemas.openxmlformats.org/officeDocument/2006/relationships" xmlns:m="http://schemas.openxmlformats.org/officeDocument/2006/math" xmlns:v="urn:schemas-microsoft-com:vml" xmlns:wp14="http://schemas.microsoft.com/office/word/2010/wordprocessingDrawing" xmlns:wp="http://schemas.openxmlformats.org/drawingml/2006/wordprocessingDrawing" xmlns:w10="urn:schemas-microsoft-com:office:word" xmlns:w="http://schemas.openxmlformats.org/wordprocessingml/2006/main" xmlns:w14="http://schemas.microsoft.com/office/word/2010/wordml" xmlns:w15="http://schemas.microsoft.com/office/word/2012/wordml" xmlns:w16cex="http://schemas.microsoft.com/office/word/2018/wordml/cex" xmlns:w16cid="http://schemas.microsoft.com/office/word/2016/wordml/cid" xmlns:w16="http://schemas.microsoft.com/office/word/2018/wordml" xmlns:w16du="http://schemas.microsoft.com/office/word/2023/wordml/word16du" xmlns:w16sdtdh="http://schemas.microsoft.com/office/word/2020/wordml/sdtdatahash" xmlns:w16se="http://schemas.microsoft.com/office/word/2015/wordml/symex" xmlns:wpg="http://schemas.microsoft.com/office/word/2010/wordprocessingGroup" xmlns:wpi="http://schemas.microsoft.com/office/word/2010/wordprocessingInk" xmlns:wne="http://schemas.microsoft.com/office/word/2006/wordml" xmlns:wps="http://schemas.microsoft.com/office/word/2010/wordprocessingShape" mc:Ignorable="w14 w15 w16se w16cid w16 w16cex w16sdtdh w16du wp14">
-  <w:p>
-    <w:pPr>
-      <w:pStyle w:val="af3"/>
-      <w:ind w:firstLine="420"/>
-      <w:rPr>
-        <w:sz w:val="21"/>
-        <w:szCs w:val="21"/>
-      </w:rPr>
-    </w:pPr>
-    <w:r>
-      <w:rPr>
-        <w:rFonts w:hint="eastAsia"/>
-        <w:sz w:val="21"/>
-        <w:szCs w:val="21"/>
-      </w:rPr>
-      <w:t>河北大学学士学位论文</w:t>
-    </w:r>
-  </w:p>
-</w:hdr>
-</file>
-
 <file path=word/header2.xml><?xml version="1.0" encoding="utf-8"?>
 <w:hdr xmlns:wpc="http://schemas.microsoft.com/office/word/2010/wordprocessingCanvas" xmlns:cx="http://schemas.microsoft.com/office/drawing/2014/chartex" xmlns:cx1="http://schemas.microsoft.com/office/drawing/2015/9/8/chartex" xmlns:cx2="http://schemas.microsoft.com/office/drawing/2015/10/21/chartex" xmlns:cx3="http://schemas.microsoft.com/office/drawing/2016/5/9/chartex" xmlns:cx4="http://schemas.microsoft.com/office/drawing/2016/5/10/chartex" xmlns:cx5="http://schemas.microsoft.com/office/drawing/2016/5/11/chartex" xmlns:cx6="http://schemas.microsoft.com/office/drawing/2016/5/12/chartex" xmlns:cx7="http://schemas.microsoft.com/office/drawing/2016/5/13/chartex" xmlns:cx8="http://schemas.microsoft.com/office/drawing/2016/5/14/chartex" xmlns:mc="http://schemas.openxmlformats.org/markup-compatibility/2006" xmlns:aink="http://schemas.microsoft.com/office/drawing/2016/ink" xmlns:am3d="http://schemas.microsoft.com/office/drawing/2017/model3d" xmlns:o="urn:schemas-microsoft-com:office:office" xmlns:oel="http://schemas.microsoft.com/office/2019/extlst" xmlns:r="http://schemas.openxmlformats.org/officeDocument/2006/relationships" xmlns:m="http://schemas.openxmlformats.org/officeDocument/2006/math" xmlns:v="urn:schemas-microsoft-com:vml" xmlns:wp14="http://schemas.microsoft.com/office/word/2010/wordprocessingDrawing" xmlns:wp="http://schemas.openxmlformats.org/drawingml/2006/wordprocessingDrawing" xmlns:w10="urn:schemas-microsoft-com:office:word" xmlns:w="http://schemas.openxmlformats.org/wordprocessingml/2006/main" xmlns:w14="http://schemas.microsoft.com/office/word/2010/wordml" xmlns:w15="http://schemas.microsoft.com/office/word/2012/wordml" xmlns:w16cex="http://schemas.microsoft.com/office/word/2018/wordml/cex" xmlns:w16cid="http://schemas.microsoft.com/office/word/2016/wordml/cid" xmlns:w16="http://schemas.microsoft.com/office/word/2018/wordml" xmlns:w16du="http://schemas.microsoft.com/office/word/2023/wordml/word16du" xmlns:w16sdtdh="http://schemas.microsoft.com/office/word/2020/wordml/sdtdatahash" xmlns:w16se="http://schemas.microsoft.com/office/word/2015/wordml/symex" xmlns:wpg="http://schemas.microsoft.com/office/word/2010/wordprocessingGroup" xmlns:wpi="http://schemas.microsoft.com/office/word/2010/wordprocessingInk" xmlns:wne="http://schemas.microsoft.com/office/word/2006/wordml" xmlns:wps="http://schemas.microsoft.com/office/word/2010/wordprocessingShape" mc:Ignorable="w14 w15 w16se w16cid w16 w16cex w16sdtdh w16du wp14">
   <w:p>
@@ -901,110 +1110,249 @@
 </w:hdr>
 </file>
 
-<file path=word/header4.xml><?xml version="1.0" encoding="utf-8"?>
-<w:hdr xmlns:wpc="http://schemas.microsoft.com/office/word/2010/wordprocessingCanvas" xmlns:cx="http://schemas.microsoft.com/office/drawing/2014/chartex" xmlns:cx1="http://schemas.microsoft.com/office/drawing/2015/9/8/chartex" xmlns:cx2="http://schemas.microsoft.com/office/drawing/2015/10/21/chartex" xmlns:cx3="http://schemas.microsoft.com/office/drawing/2016/5/9/chartex" xmlns:cx4="http://schemas.microsoft.com/office/drawing/2016/5/10/chartex" xmlns:cx5="http://schemas.microsoft.com/office/drawing/2016/5/11/chartex" xmlns:cx6="http://schemas.microsoft.com/office/drawing/2016/5/12/chartex" xmlns:cx7="http://schemas.microsoft.com/office/drawing/2016/5/13/chartex" xmlns:cx8="http://schemas.microsoft.com/office/drawing/2016/5/14/chartex" xmlns:mc="http://schemas.openxmlformats.org/markup-compatibility/2006" xmlns:aink="http://schemas.microsoft.com/office/drawing/2016/ink" xmlns:am3d="http://schemas.microsoft.com/office/drawing/2017/model3d" xmlns:o="urn:schemas-microsoft-com:office:office" xmlns:oel="http://schemas.microsoft.com/office/2019/extlst" xmlns:r="http://schemas.openxmlformats.org/officeDocument/2006/relationships" xmlns:m="http://schemas.openxmlformats.org/officeDocument/2006/math" xmlns:v="urn:schemas-microsoft-com:vml" xmlns:wp14="http://schemas.microsoft.com/office/word/2010/wordprocessingDrawing" xmlns:wp="http://schemas.openxmlformats.org/drawingml/2006/wordprocessingDrawing" xmlns:w10="urn:schemas-microsoft-com:office:word" xmlns:w="http://schemas.openxmlformats.org/wordprocessingml/2006/main" xmlns:w14="http://schemas.microsoft.com/office/word/2010/wordml" xmlns:w15="http://schemas.microsoft.com/office/word/2012/wordml" xmlns:w16cex="http://schemas.microsoft.com/office/word/2018/wordml/cex" xmlns:w16cid="http://schemas.microsoft.com/office/word/2016/wordml/cid" xmlns:w16="http://schemas.microsoft.com/office/word/2018/wordml" xmlns:w16du="http://schemas.microsoft.com/office/word/2023/wordml/word16du" xmlns:w16sdtdh="http://schemas.microsoft.com/office/word/2020/wordml/sdtdatahash" xmlns:w16se="http://schemas.microsoft.com/office/word/2015/wordml/symex" xmlns:wpg="http://schemas.microsoft.com/office/word/2010/wordprocessingGroup" xmlns:wpi="http://schemas.microsoft.com/office/word/2010/wordprocessingInk" xmlns:wne="http://schemas.microsoft.com/office/word/2006/wordml" xmlns:wps="http://schemas.microsoft.com/office/word/2010/wordprocessingShape" mc:Ignorable="w14 w15 w16se w16cid w16 w16cex w16sdtdh w16du wp14">
-  <w:p>
-    <w:pPr>
-      <w:pStyle w:val="af3"/>
-      <w:pBdr>
-        <w:bottom w:val="none" w:sz="0" w:space="0" w:color="auto"/>
-      </w:pBdr>
-      <w:ind w:left="480" w:firstLine="360"/>
-    </w:pPr>
-  </w:p>
-</w:hdr>
-</file>
-
-<file path=word/header5.xml><?xml version="1.0" encoding="utf-8"?>
-<w:hdr xmlns:wpc="http://schemas.microsoft.com/office/word/2010/wordprocessingCanvas" xmlns:cx="http://schemas.microsoft.com/office/drawing/2014/chartex" xmlns:cx1="http://schemas.microsoft.com/office/drawing/2015/9/8/chartex" xmlns:cx2="http://schemas.microsoft.com/office/drawing/2015/10/21/chartex" xmlns:cx3="http://schemas.microsoft.com/office/drawing/2016/5/9/chartex" xmlns:cx4="http://schemas.microsoft.com/office/drawing/2016/5/10/chartex" xmlns:cx5="http://schemas.microsoft.com/office/drawing/2016/5/11/chartex" xmlns:cx6="http://schemas.microsoft.com/office/drawing/2016/5/12/chartex" xmlns:cx7="http://schemas.microsoft.com/office/drawing/2016/5/13/chartex" xmlns:cx8="http://schemas.microsoft.com/office/drawing/2016/5/14/chartex" xmlns:mc="http://schemas.openxmlformats.org/markup-compatibility/2006" xmlns:aink="http://schemas.microsoft.com/office/drawing/2016/ink" xmlns:am3d="http://schemas.microsoft.com/office/drawing/2017/model3d" xmlns:o="urn:schemas-microsoft-com:office:office" xmlns:oel="http://schemas.microsoft.com/office/2019/extlst" xmlns:r="http://schemas.openxmlformats.org/officeDocument/2006/relationships" xmlns:m="http://schemas.openxmlformats.org/officeDocument/2006/math" xmlns:v="urn:schemas-microsoft-com:vml" xmlns:wp14="http://schemas.microsoft.com/office/word/2010/wordprocessingDrawing" xmlns:wp="http://schemas.openxmlformats.org/drawingml/2006/wordprocessingDrawing" xmlns:w10="urn:schemas-microsoft-com:office:word" xmlns:w="http://schemas.openxmlformats.org/wordprocessingml/2006/main" xmlns:w14="http://schemas.microsoft.com/office/word/2010/wordml" xmlns:w15="http://schemas.microsoft.com/office/word/2012/wordml" xmlns:w16cex="http://schemas.microsoft.com/office/word/2018/wordml/cex" xmlns:w16cid="http://schemas.microsoft.com/office/word/2016/wordml/cid" xmlns:w16="http://schemas.microsoft.com/office/word/2018/wordml" xmlns:w16du="http://schemas.microsoft.com/office/word/2023/wordml/word16du" xmlns:w16sdtdh="http://schemas.microsoft.com/office/word/2020/wordml/sdtdatahash" xmlns:w16se="http://schemas.microsoft.com/office/word/2015/wordml/symex" xmlns:wpg="http://schemas.microsoft.com/office/word/2010/wordprocessingGroup" xmlns:wpi="http://schemas.microsoft.com/office/word/2010/wordprocessingInk" xmlns:wne="http://schemas.microsoft.com/office/word/2006/wordml" xmlns:wps="http://schemas.microsoft.com/office/word/2010/wordprocessingShape" mc:Ignorable="w14 w15 w16se w16cid w16 w16cex w16sdtdh w16du wp14">
-  <w:p>
-    <w:pPr>
-      <w:ind w:firstLine="480"/>
-    </w:pPr>
-  </w:p>
-</w:hdr>
-</file>
-
-<file path=word/header6.xml><?xml version="1.0" encoding="utf-8"?>
-<w:hdr xmlns:wpc="http://schemas.microsoft.com/office/word/2010/wordprocessingCanvas" xmlns:cx="http://schemas.microsoft.com/office/drawing/2014/chartex" xmlns:cx1="http://schemas.microsoft.com/office/drawing/2015/9/8/chartex" xmlns:cx2="http://schemas.microsoft.com/office/drawing/2015/10/21/chartex" xmlns:cx3="http://schemas.microsoft.com/office/drawing/2016/5/9/chartex" xmlns:cx4="http://schemas.microsoft.com/office/drawing/2016/5/10/chartex" xmlns:cx5="http://schemas.microsoft.com/office/drawing/2016/5/11/chartex" xmlns:cx6="http://schemas.microsoft.com/office/drawing/2016/5/12/chartex" xmlns:cx7="http://schemas.microsoft.com/office/drawing/2016/5/13/chartex" xmlns:cx8="http://schemas.microsoft.com/office/drawing/2016/5/14/chartex" xmlns:mc="http://schemas.openxmlformats.org/markup-compatibility/2006" xmlns:aink="http://schemas.microsoft.com/office/drawing/2016/ink" xmlns:am3d="http://schemas.microsoft.com/office/drawing/2017/model3d" xmlns:o="urn:schemas-microsoft-com:office:office" xmlns:oel="http://schemas.microsoft.com/office/2019/extlst" xmlns:r="http://schemas.openxmlformats.org/officeDocument/2006/relationships" xmlns:m="http://schemas.openxmlformats.org/officeDocument/2006/math" xmlns:v="urn:schemas-microsoft-com:vml" xmlns:wp14="http://schemas.microsoft.com/office/word/2010/wordprocessingDrawing" xmlns:wp="http://schemas.openxmlformats.org/drawingml/2006/wordprocessingDrawing" xmlns:w10="urn:schemas-microsoft-com:office:word" xmlns:w="http://schemas.openxmlformats.org/wordprocessingml/2006/main" xmlns:w14="http://schemas.microsoft.com/office/word/2010/wordml" xmlns:w15="http://schemas.microsoft.com/office/word/2012/wordml" xmlns:w16cex="http://schemas.microsoft.com/office/word/2018/wordml/cex" xmlns:w16cid="http://schemas.microsoft.com/office/word/2016/wordml/cid" xmlns:w16="http://schemas.microsoft.com/office/word/2018/wordml" xmlns:w16du="http://schemas.microsoft.com/office/word/2023/wordml/word16du" xmlns:w16sdtdh="http://schemas.microsoft.com/office/word/2020/wordml/sdtdatahash" xmlns:w16se="http://schemas.microsoft.com/office/word/2015/wordml/symex" xmlns:wpg="http://schemas.microsoft.com/office/word/2010/wordprocessingGroup" xmlns:wpi="http://schemas.microsoft.com/office/word/2010/wordprocessingInk" xmlns:wne="http://schemas.microsoft.com/office/word/2006/wordml" xmlns:wps="http://schemas.microsoft.com/office/word/2010/wordprocessingShape" mc:Ignorable="w14 w15 w16se w16cid w16 w16cex w16sdtdh w16du wp14">
-  <w:p>
-    <w:pPr>
-      <w:pStyle w:val="af3"/>
-      <w:ind w:firstLine="360"/>
-    </w:pPr>
-  </w:p>
-</w:hdr>
-</file>
-
-<file path=word/header7.xml><?xml version="1.0" encoding="utf-8"?>
-<w:hdr xmlns:wpc="http://schemas.microsoft.com/office/word/2010/wordprocessingCanvas" xmlns:cx="http://schemas.microsoft.com/office/drawing/2014/chartex" xmlns:cx1="http://schemas.microsoft.com/office/drawing/2015/9/8/chartex" xmlns:cx2="http://schemas.microsoft.com/office/drawing/2015/10/21/chartex" xmlns:cx3="http://schemas.microsoft.com/office/drawing/2016/5/9/chartex" xmlns:cx4="http://schemas.microsoft.com/office/drawing/2016/5/10/chartex" xmlns:cx5="http://schemas.microsoft.com/office/drawing/2016/5/11/chartex" xmlns:cx6="http://schemas.microsoft.com/office/drawing/2016/5/12/chartex" xmlns:cx7="http://schemas.microsoft.com/office/drawing/2016/5/13/chartex" xmlns:cx8="http://schemas.microsoft.com/office/drawing/2016/5/14/chartex" xmlns:mc="http://schemas.openxmlformats.org/markup-compatibility/2006" xmlns:aink="http://schemas.microsoft.com/office/drawing/2016/ink" xmlns:am3d="http://schemas.microsoft.com/office/drawing/2017/model3d" xmlns:o="urn:schemas-microsoft-com:office:office" xmlns:oel="http://schemas.microsoft.com/office/2019/extlst" xmlns:r="http://schemas.openxmlformats.org/officeDocument/2006/relationships" xmlns:m="http://schemas.openxmlformats.org/officeDocument/2006/math" xmlns:v="urn:schemas-microsoft-com:vml" xmlns:wp14="http://schemas.microsoft.com/office/word/2010/wordprocessingDrawing" xmlns:wp="http://schemas.openxmlformats.org/drawingml/2006/wordprocessingDrawing" xmlns:w10="urn:schemas-microsoft-com:office:word" xmlns:w="http://schemas.openxmlformats.org/wordprocessingml/2006/main" xmlns:w14="http://schemas.microsoft.com/office/word/2010/wordml" xmlns:w15="http://schemas.microsoft.com/office/word/2012/wordml" xmlns:w16cex="http://schemas.microsoft.com/office/word/2018/wordml/cex" xmlns:w16cid="http://schemas.microsoft.com/office/word/2016/wordml/cid" xmlns:w16="http://schemas.microsoft.com/office/word/2018/wordml" xmlns:w16du="http://schemas.microsoft.com/office/word/2023/wordml/word16du" xmlns:w16sdtdh="http://schemas.microsoft.com/office/word/2020/wordml/sdtdatahash" xmlns:w16se="http://schemas.microsoft.com/office/word/2015/wordml/symex" xmlns:wpg="http://schemas.microsoft.com/office/word/2010/wordprocessingGroup" xmlns:wpi="http://schemas.microsoft.com/office/word/2010/wordprocessingInk" xmlns:wne="http://schemas.microsoft.com/office/word/2006/wordml" xmlns:wps="http://schemas.microsoft.com/office/word/2010/wordprocessingShape" mc:Ignorable="w14 w15 w16se w16cid w16 w16cex w16sdtdh w16du wp14">
-  <w:p>
-    <w:pPr>
-      <w:pStyle w:val="af3"/>
-      <w:pBdr>
-        <w:bottom w:val="single" w:sz="6" w:space="0" w:color="auto"/>
-      </w:pBdr>
-      <w:tabs>
-        <w:tab w:val="center" w:pos="4645"/>
-      </w:tabs>
-      <w:ind w:firstLineChars="0" w:firstLine="0"/>
-      <w:rPr>
-        <w:sz w:val="21"/>
-        <w:szCs w:val="21"/>
-      </w:rPr>
-    </w:pPr>
-    <w:r>
-      <w:rPr>
-        <w:rFonts w:hint="eastAsia"/>
-        <w:sz w:val="21"/>
-        <w:szCs w:val="21"/>
-      </w:rPr>
-      <w:t>河北省学士学位论文写作指南</w:t>
-    </w:r>
-  </w:p>
-</w:hdr>
-</file>
-
-<file path=word/header8.xml><?xml version="1.0" encoding="utf-8"?>
-<w:hdr xmlns:wpc="http://schemas.microsoft.com/office/word/2010/wordprocessingCanvas" xmlns:cx="http://schemas.microsoft.com/office/drawing/2014/chartex" xmlns:cx1="http://schemas.microsoft.com/office/drawing/2015/9/8/chartex" xmlns:cx2="http://schemas.microsoft.com/office/drawing/2015/10/21/chartex" xmlns:cx3="http://schemas.microsoft.com/office/drawing/2016/5/9/chartex" xmlns:cx4="http://schemas.microsoft.com/office/drawing/2016/5/10/chartex" xmlns:cx5="http://schemas.microsoft.com/office/drawing/2016/5/11/chartex" xmlns:cx6="http://schemas.microsoft.com/office/drawing/2016/5/12/chartex" xmlns:cx7="http://schemas.microsoft.com/office/drawing/2016/5/13/chartex" xmlns:cx8="http://schemas.microsoft.com/office/drawing/2016/5/14/chartex" xmlns:mc="http://schemas.openxmlformats.org/markup-compatibility/2006" xmlns:aink="http://schemas.microsoft.com/office/drawing/2016/ink" xmlns:am3d="http://schemas.microsoft.com/office/drawing/2017/model3d" xmlns:o="urn:schemas-microsoft-com:office:office" xmlns:oel="http://schemas.microsoft.com/office/2019/extlst" xmlns:r="http://schemas.openxmlformats.org/officeDocument/2006/relationships" xmlns:m="http://schemas.openxmlformats.org/officeDocument/2006/math" xmlns:v="urn:schemas-microsoft-com:vml" xmlns:wp14="http://schemas.microsoft.com/office/word/2010/wordprocessingDrawing" xmlns:wp="http://schemas.openxmlformats.org/drawingml/2006/wordprocessingDrawing" xmlns:w10="urn:schemas-microsoft-com:office:word" xmlns:w="http://schemas.openxmlformats.org/wordprocessingml/2006/main" xmlns:w14="http://schemas.microsoft.com/office/word/2010/wordml" xmlns:w15="http://schemas.microsoft.com/office/word/2012/wordml" xmlns:w16cex="http://schemas.microsoft.com/office/word/2018/wordml/cex" xmlns:w16cid="http://schemas.microsoft.com/office/word/2016/wordml/cid" xmlns:w16="http://schemas.microsoft.com/office/word/2018/wordml" xmlns:w16du="http://schemas.microsoft.com/office/word/2023/wordml/word16du" xmlns:w16sdtdh="http://schemas.microsoft.com/office/word/2020/wordml/sdtdatahash" xmlns:w16se="http://schemas.microsoft.com/office/word/2015/wordml/symex" xmlns:wpg="http://schemas.microsoft.com/office/word/2010/wordprocessingGroup" xmlns:wpi="http://schemas.microsoft.com/office/word/2010/wordprocessingInk" xmlns:wne="http://schemas.microsoft.com/office/word/2006/wordml" xmlns:wps="http://schemas.microsoft.com/office/word/2010/wordprocessingShape" mc:Ignorable="w14 w15 w16se w16cid w16 w16cex w16sdtdh w16du wp14">
-  <w:p>
-    <w:pPr>
-      <w:pStyle w:val="af3"/>
-      <w:pBdr>
-        <w:bottom w:val="single" w:sz="6" w:space="0" w:color="auto"/>
-      </w:pBdr>
-      <w:tabs>
-        <w:tab w:val="center" w:pos="4645"/>
-      </w:tabs>
-      <w:ind w:firstLineChars="0" w:firstLine="0"/>
-      <w:rPr>
-        <w:sz w:val="21"/>
-        <w:szCs w:val="21"/>
-      </w:rPr>
-    </w:pPr>
-    <w:r>
-      <w:rPr>
-        <w:rFonts w:hint="eastAsia"/>
-      </w:rPr>
-      <w:t>河北省学士学位论文写作指南</w:t>
-    </w:r>
-  </w:p>
-</w:hdr>
-</file>
-
-<file path=word/header9.xml><?xml version="1.0" encoding="utf-8"?>
-<w:hdr xmlns:wpc="http://schemas.microsoft.com/office/word/2010/wordprocessingCanvas" xmlns:cx="http://schemas.microsoft.com/office/drawing/2014/chartex" xmlns:cx1="http://schemas.microsoft.com/office/drawing/2015/9/8/chartex" xmlns:cx2="http://schemas.microsoft.com/office/drawing/2015/10/21/chartex" xmlns:cx3="http://schemas.microsoft.com/office/drawing/2016/5/9/chartex" xmlns:cx4="http://schemas.microsoft.com/office/drawing/2016/5/10/chartex" xmlns:cx5="http://schemas.microsoft.com/office/drawing/2016/5/11/chartex" xmlns:cx6="http://schemas.microsoft.com/office/drawing/2016/5/12/chartex" xmlns:cx7="http://schemas.microsoft.com/office/drawing/2016/5/13/chartex" xmlns:cx8="http://schemas.microsoft.com/office/drawing/2016/5/14/chartex" xmlns:mc="http://schemas.openxmlformats.org/markup-compatibility/2006" xmlns:aink="http://schemas.microsoft.com/office/drawing/2016/ink" xmlns:am3d="http://schemas.microsoft.com/office/drawing/2017/model3d" xmlns:o="urn:schemas-microsoft-com:office:office" xmlns:oel="http://schemas.microsoft.com/office/2019/extlst" xmlns:r="http://schemas.openxmlformats.org/officeDocument/2006/relationships" xmlns:m="http://schemas.openxmlformats.org/officeDocument/2006/math" xmlns:v="urn:schemas-microsoft-com:vml" xmlns:wp14="http://schemas.microsoft.com/office/word/2010/wordprocessingDrawing" xmlns:wp="http://schemas.openxmlformats.org/drawingml/2006/wordprocessingDrawing" xmlns:w10="urn:schemas-microsoft-com:office:word" xmlns:w="http://schemas.openxmlformats.org/wordprocessingml/2006/main" xmlns:w14="http://schemas.microsoft.com/office/word/2010/wordml" xmlns:w15="http://schemas.microsoft.com/office/word/2012/wordml" xmlns:w16cex="http://schemas.microsoft.com/office/word/2018/wordml/cex" xmlns:w16cid="http://schemas.microsoft.com/office/word/2016/wordml/cid" xmlns:w16="http://schemas.microsoft.com/office/word/2018/wordml" xmlns:w16du="http://schemas.microsoft.com/office/word/2023/wordml/word16du" xmlns:w16sdtdh="http://schemas.microsoft.com/office/word/2020/wordml/sdtdatahash" xmlns:w16se="http://schemas.microsoft.com/office/word/2015/wordml/symex" xmlns:wpg="http://schemas.microsoft.com/office/word/2010/wordprocessingGroup" xmlns:wpi="http://schemas.microsoft.com/office/word/2010/wordprocessingInk" xmlns:wne="http://schemas.microsoft.com/office/word/2006/wordml" xmlns:wps="http://schemas.microsoft.com/office/word/2010/wordprocessingShape" mc:Ignorable="w14 w15 w16se w16cid w16 w16cex w16sdtdh w16du wp14">
-  <w:p>
-    <w:pPr>
-      <w:ind w:firstLine="480"/>
-    </w:pPr>
-  </w:p>
-</w:hdr>
-</file>
-
 <file path=word/numbering.xml><?xml version="1.0" encoding="utf-8"?>
-<w:numbering xmlns:aink="http://schemas.microsoft.com/office/drawing/2016/ink" xmlns:am3d="http://schemas.microsoft.com/office/drawing/2017/model3d" xmlns:cx="http://schemas.microsoft.com/office/drawing/2014/chartex" xmlns:cx1="http://schemas.microsoft.com/office/drawing/2015/9/8/chartex" xmlns:cx2="http://schemas.microsoft.com/office/drawing/2015/10/21/chartex" xmlns:cx3="http://schemas.microsoft.com/office/drawing/2016/5/9/chartex" xmlns:cx4="http://schemas.microsoft.com/office/drawing/2016/5/10/chartex" xmlns:cx5="http://schemas.microsoft.com/office/drawing/2016/5/11/chartex" xmlns:cx6="http://schemas.microsoft.com/office/drawing/2016/5/12/chartex" xmlns:cx7="http://schemas.microsoft.com/office/drawing/2016/5/13/chartex" xmlns:cx8="http://schemas.microsoft.com/office/drawing/2016/5/14/chartex" xmlns:m="http://schemas.openxmlformats.org/officeDocument/2006/math" xmlns:mc="http://schemas.openxmlformats.org/markup-compatibility/2006" xmlns:o="urn:schemas-microsoft-com:office:office" xmlns:oel="http://schemas.microsoft.com/office/2019/extlst" xmlns:r="http://schemas.openxmlformats.org/officeDocument/2006/relationships" xmlns:v="urn:schemas-microsoft-com:vml" xmlns:w="http://schemas.openxmlformats.org/wordprocessingml/2006/main" xmlns:w10="urn:schemas-microsoft-com:office:word" xmlns:w14="http://schemas.microsoft.com/office/word/2010/wordml" xmlns:w15="http://schemas.microsoft.com/office/word/2012/wordml" xmlns:w16="http://schemas.microsoft.com/office/word/2018/wordml" xmlns:w16cex="http://schemas.microsoft.com/office/word/2018/wordml/cex" xmlns:w16cid="http://schemas.microsoft.com/office/word/2016/wordml/cid" xmlns:w16du="http://schemas.microsoft.com/office/word/2023/wordml/word16du" xmlns:w16sdtdh="http://schemas.microsoft.com/office/word/2020/wordml/sdtdatahash" xmlns:w16se="http://schemas.microsoft.com/office/word/2015/wordml/symex" xmlns:wne="http://schemas.microsoft.com/office/word/2006/wordml" xmlns:wp="http://schemas.openxmlformats.org/drawingml/2006/wordprocessingDrawing" xmlns:wp14="http://schemas.microsoft.com/office/word/2010/wordprocessingDrawing" xmlns:wpc="http://schemas.microsoft.com/office/word/2010/wordprocessingCanvas" xmlns:wpg="http://schemas.microsoft.com/office/word/2010/wordprocessingGroup" xmlns:wpi="http://schemas.microsoft.com/office/word/2010/wordprocessingInk" xmlns:wps="http://schemas.microsoft.com/office/word/2010/wordprocessingShape" mc:Ignorable="w14 w15 w16se w16cid w16 w16cex w16sdtdh w16du wp14">
-  <w:abstractNum w15:restartNumberingAfterBreak="0" w:abstractNumId="0">
+<w:numbering xmlns:wpc="http://schemas.microsoft.com/office/word/2010/wordprocessingCanvas" xmlns:cx="http://schemas.microsoft.com/office/drawing/2014/chartex" xmlns:cx1="http://schemas.microsoft.com/office/drawing/2015/9/8/chartex" xmlns:cx2="http://schemas.microsoft.com/office/drawing/2015/10/21/chartex" xmlns:cx3="http://schemas.microsoft.com/office/drawing/2016/5/9/chartex" xmlns:cx4="http://schemas.microsoft.com/office/drawing/2016/5/10/chartex" xmlns:cx5="http://schemas.microsoft.com/office/drawing/2016/5/11/chartex" xmlns:cx6="http://schemas.microsoft.com/office/drawing/2016/5/12/chartex" xmlns:cx7="http://schemas.microsoft.com/office/drawing/2016/5/13/chartex" xmlns:cx8="http://schemas.microsoft.com/office/drawing/2016/5/14/chartex" xmlns:mc="http://schemas.openxmlformats.org/markup-compatibility/2006" xmlns:aink="http://schemas.microsoft.com/office/drawing/2016/ink" xmlns:am3d="http://schemas.microsoft.com/office/drawing/2017/model3d" xmlns:o="urn:schemas-microsoft-com:office:office" xmlns:oel="http://schemas.microsoft.com/office/2019/extlst" xmlns:r="http://schemas.openxmlformats.org/officeDocument/2006/relationships" xmlns:m="http://schemas.openxmlformats.org/officeDocument/2006/math" xmlns:v="urn:schemas-microsoft-com:vml" xmlns:wp14="http://schemas.microsoft.com/office/word/2010/wordprocessingDrawing" xmlns:wp="http://schemas.openxmlformats.org/drawingml/2006/wordprocessingDrawing" xmlns:w10="urn:schemas-microsoft-com:office:word" xmlns:w="http://schemas.openxmlformats.org/wordprocessingml/2006/main" xmlns:w14="http://schemas.microsoft.com/office/word/2010/wordml" xmlns:w15="http://schemas.microsoft.com/office/word/2012/wordml" xmlns:w16cex="http://schemas.microsoft.com/office/word/2018/wordml/cex" xmlns:w16cid="http://schemas.microsoft.com/office/word/2016/wordml/cid" xmlns:w16="http://schemas.microsoft.com/office/word/2018/wordml" xmlns:w16du="http://schemas.microsoft.com/office/word/2023/wordml/word16du" xmlns:w16sdtdh="http://schemas.microsoft.com/office/word/2020/wordml/sdtdatahash" xmlns:w16se="http://schemas.microsoft.com/office/word/2015/wordml/symex" xmlns:wpg="http://schemas.microsoft.com/office/word/2010/wordprocessingGroup" xmlns:wpi="http://schemas.microsoft.com/office/word/2010/wordprocessingInk" xmlns:wne="http://schemas.microsoft.com/office/word/2006/wordml" xmlns:wps="http://schemas.microsoft.com/office/word/2010/wordprocessingShape" mc:Ignorable="w14 w15 w16se w16cid w16 w16cex w16sdtdh w16du wp14">
+  <w:abstractNum w:abstractNumId="0" w15:restartNumberingAfterBreak="0">
+    <w:nsid w:val="0000A990"/>
+    <w:multiLevelType w:val="multilevel"/>
+    <w:tmpl w:val="4E36DA5A"/>
+    <w:lvl w:ilvl="0">
+      <w:numFmt w:val="bullet"/>
+      <w:lvlText w:val=" "/>
+      <w:lvlJc w:val="left"/>
+      <w:pPr>
+        <w:ind w:left="720" w:hanging="480"/>
+      </w:pPr>
+    </w:lvl>
+    <w:lvl w:ilvl="1">
+      <w:numFmt w:val="bullet"/>
+      <w:lvlText w:val=" "/>
+      <w:lvlJc w:val="left"/>
+      <w:pPr>
+        <w:ind w:left="1440" w:hanging="480"/>
+      </w:pPr>
+    </w:lvl>
+    <w:lvl w:ilvl="2">
+      <w:numFmt w:val="bullet"/>
+      <w:lvlText w:val=" "/>
+      <w:lvlJc w:val="left"/>
+      <w:pPr>
+        <w:ind w:left="2160" w:hanging="480"/>
+      </w:pPr>
+    </w:lvl>
+    <w:lvl w:ilvl="3">
+      <w:numFmt w:val="bullet"/>
+      <w:lvlText w:val=" "/>
+      <w:lvlJc w:val="left"/>
+      <w:pPr>
+        <w:ind w:left="2880" w:hanging="480"/>
+      </w:pPr>
+    </w:lvl>
+    <w:lvl w:ilvl="4">
+      <w:numFmt w:val="bullet"/>
+      <w:lvlText w:val=" "/>
+      <w:lvlJc w:val="left"/>
+      <w:pPr>
+        <w:ind w:left="3600" w:hanging="480"/>
+      </w:pPr>
+    </w:lvl>
+    <w:lvl w:ilvl="5">
+      <w:numFmt w:val="bullet"/>
+      <w:lvlText w:val=" "/>
+      <w:lvlJc w:val="left"/>
+      <w:pPr>
+        <w:ind w:left="4320" w:hanging="480"/>
+      </w:pPr>
+    </w:lvl>
+    <w:lvl w:ilvl="6">
+      <w:numFmt w:val="bullet"/>
+      <w:lvlText w:val=" "/>
+      <w:lvlJc w:val="left"/>
+      <w:pPr>
+        <w:ind w:left="5040" w:hanging="480"/>
+      </w:pPr>
+    </w:lvl>
+    <w:lvl w:ilvl="7">
+      <w:numFmt w:val="bullet"/>
+      <w:lvlText w:val=" "/>
+      <w:lvlJc w:val="left"/>
+      <w:pPr>
+        <w:ind w:left="5760" w:hanging="480"/>
+      </w:pPr>
+    </w:lvl>
+    <w:lvl w:ilvl="8">
+      <w:numFmt w:val="bullet"/>
+      <w:lvlText w:val=" "/>
+      <w:lvlJc w:val="left"/>
+      <w:pPr>
+        <w:ind w:left="6480" w:hanging="480"/>
+      </w:pPr>
+    </w:lvl>
+  </w:abstractNum>
+  <w:abstractNum w:abstractNumId="1" w15:restartNumberingAfterBreak="0">
+    <w:nsid w:val="0000A991"/>
+    <w:multiLevelType w:val="multilevel"/>
+    <w:tmpl w:val="A91E7EF8"/>
+    <w:lvl w:ilvl="0">
+      <w:numFmt w:val="bullet"/>
+      <w:lvlText w:val="•"/>
+      <w:lvlJc w:val="left"/>
+      <w:pPr>
+        <w:ind w:left="720" w:hanging="480"/>
+      </w:pPr>
+    </w:lvl>
+    <w:lvl w:ilvl="1">
+      <w:numFmt w:val="bullet"/>
+      <w:lvlText w:val="–"/>
+      <w:lvlJc w:val="left"/>
+      <w:pPr>
+        <w:ind w:left="1440" w:hanging="480"/>
+      </w:pPr>
+    </w:lvl>
+    <w:lvl w:ilvl="2">
+      <w:numFmt w:val="bullet"/>
+      <w:lvlText w:val="•"/>
+      <w:lvlJc w:val="left"/>
+      <w:pPr>
+        <w:ind w:left="2160" w:hanging="480"/>
+      </w:pPr>
+    </w:lvl>
+    <w:lvl w:ilvl="3">
+      <w:numFmt w:val="bullet"/>
+      <w:lvlText w:val="–"/>
+      <w:lvlJc w:val="left"/>
+      <w:pPr>
+        <w:ind w:left="2880" w:hanging="480"/>
+      </w:pPr>
+    </w:lvl>
+    <w:lvl w:ilvl="4">
+      <w:numFmt w:val="bullet"/>
+      <w:lvlText w:val="•"/>
+      <w:lvlJc w:val="left"/>
+      <w:pPr>
+        <w:ind w:left="3600" w:hanging="480"/>
+      </w:pPr>
+    </w:lvl>
+    <w:lvl w:ilvl="5">
+      <w:numFmt w:val="bullet"/>
+      <w:lvlText w:val="–"/>
+      <w:lvlJc w:val="left"/>
+      <w:pPr>
+        <w:ind w:left="4320" w:hanging="480"/>
+      </w:pPr>
+    </w:lvl>
+    <w:lvl w:ilvl="6">
+      <w:numFmt w:val="bullet"/>
+      <w:lvlText w:val="•"/>
+      <w:lvlJc w:val="left"/>
+      <w:pPr>
+        <w:ind w:left="5040" w:hanging="480"/>
+      </w:pPr>
+    </w:lvl>
+    <w:lvl w:ilvl="7">
+      <w:numFmt w:val="bullet"/>
+      <w:lvlText w:val="–"/>
+      <w:lvlJc w:val="left"/>
+      <w:pPr>
+        <w:ind w:left="5760" w:hanging="480"/>
+      </w:pPr>
+    </w:lvl>
+    <w:lvl w:ilvl="8">
+      <w:numFmt w:val="bullet"/>
+      <w:lvlText w:val="•"/>
+      <w:lvlJc w:val="left"/>
+      <w:pPr>
+        <w:ind w:left="6480" w:hanging="480"/>
+      </w:pPr>
+    </w:lvl>
+  </w:abstractNum>
+  <w:abstractNum w:abstractNumId="2" w15:restartNumberingAfterBreak="0">
+    <w:nsid w:val="00A99411"/>
+    <w:multiLevelType w:val="multilevel"/>
+    <w:tmpl w:val="73ACEC9E"/>
+    <w:lvl w:ilvl="0">
+      <w:start w:val="1"/>
+      <w:numFmt w:val="decimal"/>
+      <w:lvlText w:val="%1."/>
+      <w:lvlJc w:val="left"/>
+      <w:pPr>
+        <w:ind w:left="720" w:hanging="480"/>
+      </w:pPr>
+    </w:lvl>
+    <w:lvl w:ilvl="1">
+      <w:start w:val="1"/>
+      <w:numFmt w:val="decimal"/>
+      <w:lvlText w:val="%2."/>
+      <w:lvlJc w:val="left"/>
+      <w:pPr>
+        <w:ind w:left="1440" w:hanging="480"/>
+      </w:pPr>
+    </w:lvl>
+    <w:lvl w:ilvl="2">
+      <w:start w:val="1"/>
+      <w:numFmt w:val="decimal"/>
+      <w:lvlText w:val="%3."/>
+      <w:lvlJc w:val="left"/>
+      <w:pPr>
+        <w:ind w:left="2160" w:hanging="480"/>
+      </w:pPr>
+    </w:lvl>
+    <w:lvl w:ilvl="3">
+      <w:start w:val="1"/>
+      <w:numFmt w:val="decimal"/>
+      <w:lvlText w:val="%4."/>
+      <w:lvlJc w:val="left"/>
+      <w:pPr>
+        <w:ind w:left="2880" w:hanging="480"/>
+      </w:pPr>
+    </w:lvl>
+    <w:lvl w:ilvl="4">
+      <w:start w:val="1"/>
+      <w:numFmt w:val="decimal"/>
+      <w:lvlText w:val="%5."/>
+      <w:lvlJc w:val="left"/>
+      <w:pPr>
+        <w:ind w:left="3600" w:hanging="480"/>
+      </w:pPr>
+    </w:lvl>
+    <w:lvl w:ilvl="5">
+      <w:start w:val="1"/>
+      <w:numFmt w:val="decimal"/>
+      <w:lvlText w:val="%6."/>
+      <w:lvlJc w:val="left"/>
+      <w:pPr>
+        <w:ind w:left="4320" w:hanging="480"/>
+      </w:pPr>
+    </w:lvl>
+    <w:lvl w:ilvl="6">
+      <w:start w:val="1"/>
+      <w:numFmt w:val="decimal"/>
+      <w:lvlText w:val="%7."/>
+      <w:lvlJc w:val="left"/>
+      <w:pPr>
+        <w:ind w:left="5040" w:hanging="480"/>
+      </w:pPr>
+    </w:lvl>
+    <w:lvl w:ilvl="7">
+      <w:start w:val="1"/>
+      <w:numFmt w:val="decimal"/>
+      <w:lvlText w:val="%8."/>
+      <w:lvlJc w:val="left"/>
+      <w:pPr>
+        <w:ind w:left="5760" w:hanging="480"/>
+      </w:pPr>
+    </w:lvl>
+    <w:lvl w:ilvl="8">
+      <w:start w:val="1"/>
+      <w:numFmt w:val="decimal"/>
+      <w:lvlText w:val="%9."/>
+      <w:lvlJc w:val="left"/>
+      <w:pPr>
+        <w:ind w:left="6480" w:hanging="480"/>
+      </w:pPr>
+    </w:lvl>
+  </w:abstractNum>
+  <w:abstractNum w:abstractNumId="3" w15:restartNumberingAfterBreak="0">
     <w:nsid w:val="0D5B0621"/>
     <w:multiLevelType w:val="hybridMultilevel"/>
     <w:tmpl w:val="B4EAE46E"/>
@@ -1015,86 +1363,86 @@
       <w:lvlText w:val="[%1]"/>
       <w:lvlJc w:val="left"/>
       <w:pPr>
-        <w:ind w:hanging="440" w:left="440"/>
+        <w:ind w:left="440" w:hanging="440"/>
       </w:pPr>
       <w:rPr>
         <w:rFonts w:hint="eastAsia"/>
       </w:rPr>
     </w:lvl>
-    <w:lvl w:ilvl="1" w:tentative="1" w:tplc="04090019">
+    <w:lvl w:ilvl="1" w:tplc="04090019" w:tentative="1">
       <w:start w:val="1"/>
       <w:numFmt w:val="lowerLetter"/>
       <w:lvlText w:val="%2)"/>
       <w:lvlJc w:val="left"/>
       <w:pPr>
-        <w:ind w:hanging="440" w:left="880"/>
-      </w:pPr>
-    </w:lvl>
-    <w:lvl w:ilvl="2" w:tentative="1" w:tplc="0409001B">
+        <w:ind w:left="880" w:hanging="440"/>
+      </w:pPr>
+    </w:lvl>
+    <w:lvl w:ilvl="2" w:tplc="0409001B" w:tentative="1">
       <w:start w:val="1"/>
       <w:numFmt w:val="lowerRoman"/>
       <w:lvlText w:val="%3."/>
       <w:lvlJc w:val="right"/>
       <w:pPr>
-        <w:ind w:hanging="440" w:left="1320"/>
-      </w:pPr>
-    </w:lvl>
-    <w:lvl w:ilvl="3" w:tentative="1" w:tplc="0409000F">
+        <w:ind w:left="1320" w:hanging="440"/>
+      </w:pPr>
+    </w:lvl>
+    <w:lvl w:ilvl="3" w:tplc="0409000F" w:tentative="1">
       <w:start w:val="1"/>
       <w:numFmt w:val="decimal"/>
       <w:lvlText w:val="%4."/>
       <w:lvlJc w:val="left"/>
       <w:pPr>
-        <w:ind w:hanging="440" w:left="1760"/>
-      </w:pPr>
-    </w:lvl>
-    <w:lvl w:ilvl="4" w:tentative="1" w:tplc="04090019">
+        <w:ind w:left="1760" w:hanging="440"/>
+      </w:pPr>
+    </w:lvl>
+    <w:lvl w:ilvl="4" w:tplc="04090019" w:tentative="1">
       <w:start w:val="1"/>
       <w:numFmt w:val="lowerLetter"/>
       <w:lvlText w:val="%5)"/>
       <w:lvlJc w:val="left"/>
       <w:pPr>
-        <w:ind w:hanging="440" w:left="2200"/>
-      </w:pPr>
-    </w:lvl>
-    <w:lvl w:ilvl="5" w:tentative="1" w:tplc="0409001B">
+        <w:ind w:left="2200" w:hanging="440"/>
+      </w:pPr>
+    </w:lvl>
+    <w:lvl w:ilvl="5" w:tplc="0409001B" w:tentative="1">
       <w:start w:val="1"/>
       <w:numFmt w:val="lowerRoman"/>
       <w:lvlText w:val="%6."/>
       <w:lvlJc w:val="right"/>
       <w:pPr>
-        <w:ind w:hanging="440" w:left="2640"/>
-      </w:pPr>
-    </w:lvl>
-    <w:lvl w:ilvl="6" w:tentative="1" w:tplc="0409000F">
+        <w:ind w:left="2640" w:hanging="440"/>
+      </w:pPr>
+    </w:lvl>
+    <w:lvl w:ilvl="6" w:tplc="0409000F" w:tentative="1">
       <w:start w:val="1"/>
       <w:numFmt w:val="decimal"/>
       <w:lvlText w:val="%7."/>
       <w:lvlJc w:val="left"/>
       <w:pPr>
-        <w:ind w:hanging="440" w:left="3080"/>
-      </w:pPr>
-    </w:lvl>
-    <w:lvl w:ilvl="7" w:tentative="1" w:tplc="04090019">
+        <w:ind w:left="3080" w:hanging="440"/>
+      </w:pPr>
+    </w:lvl>
+    <w:lvl w:ilvl="7" w:tplc="04090019" w:tentative="1">
       <w:start w:val="1"/>
       <w:numFmt w:val="lowerLetter"/>
       <w:lvlText w:val="%8)"/>
       <w:lvlJc w:val="left"/>
       <w:pPr>
-        <w:ind w:hanging="440" w:left="3520"/>
-      </w:pPr>
-    </w:lvl>
-    <w:lvl w:ilvl="8" w:tentative="1" w:tplc="0409001B">
+        <w:ind w:left="3520" w:hanging="440"/>
+      </w:pPr>
+    </w:lvl>
+    <w:lvl w:ilvl="8" w:tplc="0409001B" w:tentative="1">
       <w:start w:val="1"/>
       <w:numFmt w:val="lowerRoman"/>
       <w:lvlText w:val="%9."/>
       <w:lvlJc w:val="right"/>
       <w:pPr>
-        <w:ind w:hanging="440" w:left="3960"/>
+        <w:ind w:left="3960" w:hanging="440"/>
       </w:pPr>
     </w:lvl>
   </w:abstractNum>
-  <w:abstractNum w15:restartNumberingAfterBreak="0" w:abstractNumId="1">
+  <w:abstractNum w:abstractNumId="4" w15:restartNumberingAfterBreak="0">
     <w:nsid w:val="18702979"/>
     <w:multiLevelType w:val="multilevel"/>
     <w:tmpl w:val="18702979"/>
@@ -1104,7 +1452,7 @@
       <w:lvlText w:val=""/>
       <w:lvlJc w:val="left"/>
       <w:pPr>
-        <w:ind w:hanging="420" w:left="900"/>
+        <w:ind w:left="900" w:hanging="420"/>
       </w:pPr>
       <w:rPr>
         <w:rFonts w:ascii="Wingdings" w:hAnsi="Wingdings" w:hint="default"/>
@@ -1116,7 +1464,7 @@
       <w:lvlText w:val=""/>
       <w:lvlJc w:val="left"/>
       <w:pPr>
-        <w:ind w:hanging="420" w:left="1320"/>
+        <w:ind w:left="1320" w:hanging="420"/>
       </w:pPr>
       <w:rPr>
         <w:rFonts w:ascii="Wingdings" w:hAnsi="Wingdings" w:hint="default"/>
@@ -1128,7 +1476,7 @@
       <w:lvlText w:val=""/>
       <w:lvlJc w:val="left"/>
       <w:pPr>
-        <w:ind w:hanging="420" w:left="1740"/>
+        <w:ind w:left="1740" w:hanging="420"/>
       </w:pPr>
       <w:rPr>
         <w:rFonts w:ascii="Wingdings" w:hAnsi="Wingdings" w:hint="default"/>
@@ -1140,7 +1488,7 @@
       <w:lvlText w:val=""/>
       <w:lvlJc w:val="left"/>
       <w:pPr>
-        <w:ind w:hanging="420" w:left="2160"/>
+        <w:ind w:left="2160" w:hanging="420"/>
       </w:pPr>
       <w:rPr>
         <w:rFonts w:ascii="Wingdings" w:hAnsi="Wingdings" w:hint="default"/>
@@ -1152,7 +1500,7 @@
       <w:lvlText w:val=""/>
       <w:lvlJc w:val="left"/>
       <w:pPr>
-        <w:ind w:hanging="420" w:left="2580"/>
+        <w:ind w:left="2580" w:hanging="420"/>
       </w:pPr>
       <w:rPr>
         <w:rFonts w:ascii="Wingdings" w:hAnsi="Wingdings" w:hint="default"/>
@@ -1164,7 +1512,7 @@
       <w:lvlText w:val=""/>
       <w:lvlJc w:val="left"/>
       <w:pPr>
-        <w:ind w:hanging="420" w:left="3000"/>
+        <w:ind w:left="3000" w:hanging="420"/>
       </w:pPr>
       <w:rPr>
         <w:rFonts w:ascii="Wingdings" w:hAnsi="Wingdings" w:hint="default"/>
@@ -1176,7 +1524,7 @@
       <w:lvlText w:val=""/>
       <w:lvlJc w:val="left"/>
       <w:pPr>
-        <w:ind w:hanging="420" w:left="3420"/>
+        <w:ind w:left="3420" w:hanging="420"/>
       </w:pPr>
       <w:rPr>
         <w:rFonts w:ascii="Wingdings" w:hAnsi="Wingdings" w:hint="default"/>
@@ -1188,7 +1536,7 @@
       <w:lvlText w:val=""/>
       <w:lvlJc w:val="left"/>
       <w:pPr>
-        <w:ind w:hanging="420" w:left="3840"/>
+        <w:ind w:left="3840" w:hanging="420"/>
       </w:pPr>
       <w:rPr>
         <w:rFonts w:ascii="Wingdings" w:hAnsi="Wingdings" w:hint="default"/>
@@ -1200,14 +1548,14 @@
       <w:lvlText w:val=""/>
       <w:lvlJc w:val="left"/>
       <w:pPr>
-        <w:ind w:hanging="420" w:left="4260"/>
+        <w:ind w:left="4260" w:hanging="420"/>
       </w:pPr>
       <w:rPr>
         <w:rFonts w:ascii="Wingdings" w:hAnsi="Wingdings" w:hint="default"/>
       </w:rPr>
     </w:lvl>
   </w:abstractNum>
-  <w:abstractNum w15:restartNumberingAfterBreak="0" w:abstractNumId="2">
+  <w:abstractNum w:abstractNumId="5" w15:restartNumberingAfterBreak="0">
     <w:nsid w:val="4C4A0470"/>
     <w:multiLevelType w:val="multilevel"/>
     <w:tmpl w:val="4C4A0470"/>
@@ -1217,7 +1565,7 @@
       <w:lvlText w:val=""/>
       <w:lvlJc w:val="left"/>
       <w:pPr>
-        <w:ind w:hanging="420" w:left="900"/>
+        <w:ind w:left="900" w:hanging="420"/>
       </w:pPr>
       <w:rPr>
         <w:rFonts w:ascii="Wingdings" w:hAnsi="Wingdings" w:hint="default"/>
@@ -1229,7 +1577,7 @@
       <w:lvlText w:val=""/>
       <w:lvlJc w:val="left"/>
       <w:pPr>
-        <w:ind w:hanging="420" w:left="1320"/>
+        <w:ind w:left="1320" w:hanging="420"/>
       </w:pPr>
       <w:rPr>
         <w:rFonts w:ascii="Wingdings" w:hAnsi="Wingdings" w:hint="default"/>
@@ -1241,7 +1589,7 @@
       <w:lvlText w:val=""/>
       <w:lvlJc w:val="left"/>
       <w:pPr>
-        <w:ind w:hanging="420" w:left="1740"/>
+        <w:ind w:left="1740" w:hanging="420"/>
       </w:pPr>
       <w:rPr>
         <w:rFonts w:ascii="Wingdings" w:hAnsi="Wingdings" w:hint="default"/>
@@ -1253,7 +1601,7 @@
       <w:lvlText w:val=""/>
       <w:lvlJc w:val="left"/>
       <w:pPr>
-        <w:ind w:hanging="420" w:left="2160"/>
+        <w:ind w:left="2160" w:hanging="420"/>
       </w:pPr>
       <w:rPr>
         <w:rFonts w:ascii="Wingdings" w:hAnsi="Wingdings" w:hint="default"/>
@@ -1265,7 +1613,7 @@
       <w:lvlText w:val=""/>
       <w:lvlJc w:val="left"/>
       <w:pPr>
-        <w:ind w:hanging="420" w:left="2580"/>
+        <w:ind w:left="2580" w:hanging="420"/>
       </w:pPr>
       <w:rPr>
         <w:rFonts w:ascii="Wingdings" w:hAnsi="Wingdings" w:hint="default"/>
@@ -1277,7 +1625,7 @@
       <w:lvlText w:val=""/>
       <w:lvlJc w:val="left"/>
       <w:pPr>
-        <w:ind w:hanging="420" w:left="3000"/>
+        <w:ind w:left="3000" w:hanging="420"/>
       </w:pPr>
       <w:rPr>
         <w:rFonts w:ascii="Wingdings" w:hAnsi="Wingdings" w:hint="default"/>
@@ -1289,7 +1637,7 @@
       <w:lvlText w:val=""/>
       <w:lvlJc w:val="left"/>
       <w:pPr>
-        <w:ind w:hanging="420" w:left="3420"/>
+        <w:ind w:left="3420" w:hanging="420"/>
       </w:pPr>
       <w:rPr>
         <w:rFonts w:ascii="Wingdings" w:hAnsi="Wingdings" w:hint="default"/>
@@ -1301,7 +1649,7 @@
       <w:lvlText w:val=""/>
       <w:lvlJc w:val="left"/>
       <w:pPr>
-        <w:ind w:hanging="420" w:left="3840"/>
+        <w:ind w:left="3840" w:hanging="420"/>
       </w:pPr>
       <w:rPr>
         <w:rFonts w:ascii="Wingdings" w:hAnsi="Wingdings" w:hint="default"/>
@@ -1313,14 +1661,14 @@
       <w:lvlText w:val=""/>
       <w:lvlJc w:val="left"/>
       <w:pPr>
-        <w:ind w:hanging="420" w:left="4260"/>
+        <w:ind w:left="4260" w:hanging="420"/>
       </w:pPr>
       <w:rPr>
         <w:rFonts w:ascii="Wingdings" w:hAnsi="Wingdings" w:hint="default"/>
       </w:rPr>
     </w:lvl>
   </w:abstractNum>
-  <w:abstractNum w15:restartNumberingAfterBreak="0" w:abstractNumId="3">
+  <w:abstractNum w:abstractNumId="6" w15:restartNumberingAfterBreak="0">
     <w:nsid w:val="62B74F31"/>
     <w:multiLevelType w:val="hybridMultilevel"/>
     <w:tmpl w:val="900E1566"/>
@@ -1330,97 +1678,96 @@
       <w:lvlText w:val="第%1章"/>
       <w:lvlJc w:val="left"/>
       <w:pPr>
-        <w:ind w:hanging="440" w:left="440"/>
+        <w:ind w:left="440" w:hanging="440"/>
       </w:pPr>
       <w:rPr>
         <w:rFonts w:hint="eastAsia"/>
       </w:rPr>
     </w:lvl>
-    <w:lvl w:ilvl="1" w:tentative="1" w:tplc="04090019">
+    <w:lvl w:ilvl="1" w:tplc="04090019" w:tentative="1">
       <w:start w:val="1"/>
       <w:numFmt w:val="lowerLetter"/>
       <w:lvlText w:val="%2)"/>
       <w:lvlJc w:val="left"/>
       <w:pPr>
-        <w:ind w:hanging="440" w:left="880"/>
-      </w:pPr>
-    </w:lvl>
-    <w:lvl w:ilvl="2" w:tentative="1" w:tplc="0409001B">
+        <w:ind w:left="880" w:hanging="440"/>
+      </w:pPr>
+    </w:lvl>
+    <w:lvl w:ilvl="2" w:tplc="0409001B" w:tentative="1">
       <w:start w:val="1"/>
       <w:numFmt w:val="lowerRoman"/>
       <w:lvlText w:val="%3."/>
       <w:lvlJc w:val="right"/>
       <w:pPr>
-        <w:ind w:hanging="440" w:left="1320"/>
-      </w:pPr>
-    </w:lvl>
-    <w:lvl w:ilvl="3" w:tentative="1" w:tplc="0409000F">
+        <w:ind w:left="1320" w:hanging="440"/>
+      </w:pPr>
+    </w:lvl>
+    <w:lvl w:ilvl="3" w:tplc="0409000F" w:tentative="1">
       <w:start w:val="1"/>
       <w:numFmt w:val="decimal"/>
       <w:lvlText w:val="%4."/>
       <w:lvlJc w:val="left"/>
       <w:pPr>
-        <w:ind w:hanging="440" w:left="1760"/>
-      </w:pPr>
-    </w:lvl>
-    <w:lvl w:ilvl="4" w:tentative="1" w:tplc="04090019">
+        <w:ind w:left="1760" w:hanging="440"/>
+      </w:pPr>
+    </w:lvl>
+    <w:lvl w:ilvl="4" w:tplc="04090019" w:tentative="1">
       <w:start w:val="1"/>
       <w:numFmt w:val="lowerLetter"/>
       <w:lvlText w:val="%5)"/>
       <w:lvlJc w:val="left"/>
       <w:pPr>
-        <w:ind w:hanging="440" w:left="2200"/>
-      </w:pPr>
-    </w:lvl>
-    <w:lvl w:ilvl="5" w:tentative="1" w:tplc="0409001B">
+        <w:ind w:left="2200" w:hanging="440"/>
+      </w:pPr>
+    </w:lvl>
+    <w:lvl w:ilvl="5" w:tplc="0409001B" w:tentative="1">
       <w:start w:val="1"/>
       <w:numFmt w:val="lowerRoman"/>
       <w:lvlText w:val="%6."/>
       <w:lvlJc w:val="right"/>
       <w:pPr>
-        <w:ind w:hanging="440" w:left="2640"/>
-      </w:pPr>
-    </w:lvl>
-    <w:lvl w:ilvl="6" w:tentative="1" w:tplc="0409000F">
+        <w:ind w:left="2640" w:hanging="440"/>
+      </w:pPr>
+    </w:lvl>
+    <w:lvl w:ilvl="6" w:tplc="0409000F" w:tentative="1">
       <w:start w:val="1"/>
       <w:numFmt w:val="decimal"/>
       <w:lvlText w:val="%7."/>
       <w:lvlJc w:val="left"/>
       <w:pPr>
-        <w:ind w:hanging="440" w:left="3080"/>
-      </w:pPr>
-    </w:lvl>
-    <w:lvl w:ilvl="7" w:tentative="1" w:tplc="04090019">
+        <w:ind w:left="3080" w:hanging="440"/>
+      </w:pPr>
+    </w:lvl>
+    <w:lvl w:ilvl="7" w:tplc="04090019" w:tentative="1">
       <w:start w:val="1"/>
       <w:numFmt w:val="lowerLetter"/>
       <w:lvlText w:val="%8)"/>
       <w:lvlJc w:val="left"/>
       <w:pPr>
-        <w:ind w:hanging="440" w:left="3520"/>
-      </w:pPr>
-    </w:lvl>
-    <w:lvl w:ilvl="8" w:tentative="1" w:tplc="0409001B">
+        <w:ind w:left="3520" w:hanging="440"/>
+      </w:pPr>
+    </w:lvl>
+    <w:lvl w:ilvl="8" w:tplc="0409001B" w:tentative="1">
       <w:start w:val="1"/>
       <w:numFmt w:val="lowerRoman"/>
       <w:lvlText w:val="%9."/>
       <w:lvlJc w:val="right"/>
       <w:pPr>
-        <w:ind w:hanging="440" w:left="3960"/>
+        <w:ind w:left="3960" w:hanging="440"/>
       </w:pPr>
     </w:lvl>
   </w:abstractNum>
-  <w:abstractNum w15:restartNumberingAfterBreak="0" w:abstractNumId="4">
+  <w:abstractNum w:abstractNumId="7" w15:restartNumberingAfterBreak="0">
     <w:nsid w:val="69FA5ED9"/>
     <w:multiLevelType w:val="multilevel"/>
     <w:tmpl w:val="288A8FF8"/>
     <w:lvl w:ilvl="0">
       <w:start w:val="1"/>
       <w:numFmt w:val="decimal"/>
-      <w:pStyle w:val="1"/>
       <w:lvlText w:val="第%1章"/>
       <w:lvlJc w:val="center"/>
       <w:pPr>
-        <w:ind w:firstLine="0" w:left="0"/>
+        <w:ind w:left="0" w:firstLine="0"/>
       </w:pPr>
       <w:rPr>
         <w:rFonts w:hint="eastAsia"/>
@@ -1429,11 +1776,10 @@
     <w:lvl w:ilvl="1">
       <w:start w:val="1"/>
       <w:numFmt w:val="decimal"/>
-      <w:pStyle w:val="2"/>
       <w:lvlText w:val="%1.%2"/>
       <w:lvlJc w:val="left"/>
       <w:pPr>
-        <w:ind w:firstLine="0" w:left="0"/>
+        <w:ind w:left="0" w:firstLine="0"/>
       </w:pPr>
       <w:rPr>
         <w:rFonts w:hint="eastAsia"/>
@@ -1442,11 +1788,10 @@
     <w:lvl w:ilvl="2">
       <w:start w:val="1"/>
       <w:numFmt w:val="decimal"/>
-      <w:pStyle w:val="3"/>
       <w:lvlText w:val="%1.%2.%3"/>
       <w:lvlJc w:val="left"/>
       <w:pPr>
-        <w:ind w:firstLine="0" w:left="0"/>
+        <w:ind w:left="0" w:firstLine="0"/>
       </w:pPr>
       <w:rPr>
         <w:rFonts w:hint="eastAsia"/>
@@ -1459,7 +1804,7 @@
       <w:lvlText w:val="%1.%2.%3.%4"/>
       <w:lvlJc w:val="left"/>
       <w:pPr>
-        <w:ind w:firstLine="0" w:left="0"/>
+        <w:ind w:left="0" w:firstLine="0"/>
       </w:pPr>
       <w:rPr>
         <w:rFonts w:hint="eastAsia"/>
@@ -1471,7 +1816,7 @@
       <w:lvlText w:val="%1.%2.%3.%4.%5"/>
       <w:lvlJc w:val="left"/>
       <w:pPr>
-        <w:ind w:firstLine="0" w:left="0"/>
+        <w:ind w:left="0" w:firstLine="0"/>
       </w:pPr>
       <w:rPr>
         <w:rFonts w:hint="eastAsia"/>
@@ -1483,7 +1828,7 @@
       <w:lvlText w:val="%1.%2.%3.%4.%5.%6"/>
       <w:lvlJc w:val="left"/>
       <w:pPr>
-        <w:ind w:firstLine="0" w:left="0"/>
+        <w:ind w:left="0" w:firstLine="0"/>
       </w:pPr>
       <w:rPr>
         <w:rFonts w:hint="eastAsia"/>
@@ -1495,7 +1840,7 @@
       <w:lvlText w:val="%1.%2.%3.%4.%5.%6.%7"/>
       <w:lvlJc w:val="left"/>
       <w:pPr>
-        <w:ind w:firstLine="0" w:left="0"/>
+        <w:ind w:left="0" w:firstLine="0"/>
       </w:pPr>
       <w:rPr>
         <w:rFonts w:hint="eastAsia"/>
@@ -1507,7 +1852,7 @@
       <w:lvlText w:val="%1.%2.%3.%4.%5.%6.%7.%8"/>
       <w:lvlJc w:val="left"/>
       <w:pPr>
-        <w:ind w:firstLine="0" w:left="0"/>
+        <w:ind w:left="0" w:firstLine="0"/>
       </w:pPr>
       <w:rPr>
         <w:rFonts w:hint="eastAsia"/>
@@ -1519,270 +1864,33 @@
       <w:lvlText w:val="%1.%2.%3.%4.%5.%6.%7.%8.%9"/>
       <w:lvlJc w:val="left"/>
       <w:pPr>
-        <w:ind w:firstLine="0" w:left="0"/>
+        <w:ind w:left="0" w:firstLine="0"/>
       </w:pPr>
       <w:rPr>
         <w:rFonts w:hint="eastAsia"/>
       </w:rPr>
     </w:lvl>
   </w:abstractNum>
-  <w:abstractNum w:abstractNumId="990">
-    <w:nsid w:val="0000A990"/>
-    <w:multiLevelType w:val="multilevel"/>
-    <w:lvl w:ilvl="0">
-      <w:numFmt w:val="bullet"/>
-      <w:lvlText w:val=" "/>
-      <w:lvlJc w:val="left"/>
-      <w:pPr>
-        <w:ind w:left="720" w:hanging="480"/>
-      </w:pPr>
-    </w:lvl>
-    <w:lvl w:ilvl="1">
-      <w:numFmt w:val="bullet"/>
-      <w:lvlText w:val=" "/>
-      <w:lvlJc w:val="left"/>
-      <w:pPr>
-        <w:ind w:left="1440" w:hanging="480"/>
-      </w:pPr>
-    </w:lvl>
-    <w:lvl w:ilvl="2">
-      <w:numFmt w:val="bullet"/>
-      <w:lvlText w:val=" "/>
-      <w:lvlJc w:val="left"/>
-      <w:pPr>
-        <w:ind w:left="2160" w:hanging="480"/>
-      </w:pPr>
-    </w:lvl>
-    <w:lvl w:ilvl="3">
-      <w:numFmt w:val="bullet"/>
-      <w:lvlText w:val=" "/>
-      <w:lvlJc w:val="left"/>
-      <w:pPr>
-        <w:ind w:left="2880" w:hanging="480"/>
-      </w:pPr>
-    </w:lvl>
-    <w:lvl w:ilvl="4">
-      <w:numFmt w:val="bullet"/>
-      <w:lvlText w:val=" "/>
-      <w:lvlJc w:val="left"/>
-      <w:pPr>
-        <w:ind w:left="3600" w:hanging="480"/>
-      </w:pPr>
-    </w:lvl>
-    <w:lvl w:ilvl="5">
-      <w:numFmt w:val="bullet"/>
-      <w:lvlText w:val=" "/>
-      <w:lvlJc w:val="left"/>
-      <w:pPr>
-        <w:ind w:left="4320" w:hanging="480"/>
-      </w:pPr>
-    </w:lvl>
-    <w:lvl w:ilvl="6">
-      <w:numFmt w:val="bullet"/>
-      <w:lvlText w:val=" "/>
-      <w:lvlJc w:val="left"/>
-      <w:pPr>
-        <w:ind w:left="5040" w:hanging="480"/>
-      </w:pPr>
-    </w:lvl>
-    <w:lvl w:ilvl="7">
-      <w:numFmt w:val="bullet"/>
-      <w:lvlText w:val=" "/>
-      <w:lvlJc w:val="left"/>
-      <w:pPr>
-        <w:ind w:left="5760" w:hanging="480"/>
-      </w:pPr>
-    </w:lvl>
-    <w:lvl w:ilvl="8">
-      <w:numFmt w:val="bullet"/>
-      <w:lvlText w:val=" "/>
-      <w:lvlJc w:val="left"/>
-      <w:pPr>
-        <w:ind w:left="6480" w:hanging="480"/>
-      </w:pPr>
-    </w:lvl>
-  </w:abstractNum>
-  <w:abstractNum w:abstractNumId="99411">
-    <w:nsid w:val="00A99411"/>
-    <w:multiLevelType w:val="multilevel"/>
-    <w:lvl w:ilvl="0">
-      <w:start w:val="1"/>
-      <w:numFmt w:val="decimal"/>
-      <w:lvlText w:val="%1."/>
-      <w:lvlJc w:val="left"/>
-      <w:pPr>
-        <w:ind w:left="720" w:hanging="480"/>
-      </w:pPr>
-    </w:lvl>
-    <w:lvl w:ilvl="1">
-      <w:start w:val="1"/>
-      <w:numFmt w:val="decimal"/>
-      <w:lvlText w:val="%2."/>
-      <w:lvlJc w:val="left"/>
-      <w:pPr>
-        <w:ind w:left="1440" w:hanging="480"/>
-      </w:pPr>
-    </w:lvl>
-    <w:lvl w:ilvl="2">
-      <w:start w:val="1"/>
-      <w:numFmt w:val="decimal"/>
-      <w:lvlText w:val="%3."/>
-      <w:lvlJc w:val="left"/>
-      <w:pPr>
-        <w:ind w:left="2160" w:hanging="480"/>
-      </w:pPr>
-    </w:lvl>
-    <w:lvl w:ilvl="3">
-      <w:start w:val="1"/>
-      <w:numFmt w:val="decimal"/>
-      <w:lvlText w:val="%4."/>
-      <w:lvlJc w:val="left"/>
-      <w:pPr>
-        <w:ind w:left="2880" w:hanging="480"/>
-      </w:pPr>
-    </w:lvl>
-    <w:lvl w:ilvl="4">
-      <w:start w:val="1"/>
-      <w:numFmt w:val="decimal"/>
-      <w:lvlText w:val="%5."/>
-      <w:lvlJc w:val="left"/>
-      <w:pPr>
-        <w:ind w:left="3600" w:hanging="480"/>
-      </w:pPr>
-    </w:lvl>
-    <w:lvl w:ilvl="5">
-      <w:start w:val="1"/>
-      <w:numFmt w:val="decimal"/>
-      <w:lvlText w:val="%6."/>
-      <w:lvlJc w:val="left"/>
-      <w:pPr>
-        <w:ind w:left="4320" w:hanging="480"/>
-      </w:pPr>
-    </w:lvl>
-    <w:lvl w:ilvl="6">
-      <w:start w:val="1"/>
-      <w:numFmt w:val="decimal"/>
-      <w:lvlText w:val="%7."/>
-      <w:lvlJc w:val="left"/>
-      <w:pPr>
-        <w:ind w:left="5040" w:hanging="480"/>
-      </w:pPr>
-    </w:lvl>
-    <w:lvl w:ilvl="7">
-      <w:start w:val="1"/>
-      <w:numFmt w:val="decimal"/>
-      <w:lvlText w:val="%8."/>
-      <w:lvlJc w:val="left"/>
-      <w:pPr>
-        <w:ind w:left="5760" w:hanging="480"/>
-      </w:pPr>
-    </w:lvl>
-    <w:lvl w:ilvl="8">
-      <w:start w:val="1"/>
-      <w:numFmt w:val="decimal"/>
-      <w:lvlText w:val="%9."/>
-      <w:lvlJc w:val="left"/>
-      <w:pPr>
-        <w:ind w:left="6480" w:hanging="480"/>
-      </w:pPr>
-    </w:lvl>
-  </w:abstractNum>
-  <w:abstractNum w:abstractNumId="991">
-    <w:nsid w:val="0000A991"/>
-    <w:multiLevelType w:val="multilevel"/>
-    <w:lvl w:ilvl="0">
-      <w:numFmt w:val="bullet"/>
-      <w:lvlText w:val="•"/>
-      <w:lvlJc w:val="left"/>
-      <w:pPr>
-        <w:ind w:left="720" w:hanging="480"/>
-      </w:pPr>
-    </w:lvl>
-    <w:lvl w:ilvl="1">
-      <w:numFmt w:val="bullet"/>
-      <w:lvlText w:val="–"/>
-      <w:lvlJc w:val="left"/>
-      <w:pPr>
-        <w:ind w:left="1440" w:hanging="480"/>
-      </w:pPr>
-    </w:lvl>
-    <w:lvl w:ilvl="2">
-      <w:numFmt w:val="bullet"/>
-      <w:lvlText w:val="•"/>
-      <w:lvlJc w:val="left"/>
-      <w:pPr>
-        <w:ind w:left="2160" w:hanging="480"/>
-      </w:pPr>
-    </w:lvl>
-    <w:lvl w:ilvl="3">
-      <w:numFmt w:val="bullet"/>
-      <w:lvlText w:val="–"/>
-      <w:lvlJc w:val="left"/>
-      <w:pPr>
-        <w:ind w:left="2880" w:hanging="480"/>
-      </w:pPr>
-    </w:lvl>
-    <w:lvl w:ilvl="4">
-      <w:numFmt w:val="bullet"/>
-      <w:lvlText w:val="•"/>
-      <w:lvlJc w:val="left"/>
-      <w:pPr>
-        <w:ind w:left="3600" w:hanging="480"/>
-      </w:pPr>
-    </w:lvl>
-    <w:lvl w:ilvl="5">
-      <w:numFmt w:val="bullet"/>
-      <w:lvlText w:val="–"/>
-      <w:lvlJc w:val="left"/>
-      <w:pPr>
-        <w:ind w:left="4320" w:hanging="480"/>
-      </w:pPr>
-    </w:lvl>
-    <w:lvl w:ilvl="6">
-      <w:numFmt w:val="bullet"/>
-      <w:lvlText w:val="•"/>
-      <w:lvlJc w:val="left"/>
-      <w:pPr>
-        <w:ind w:left="5040" w:hanging="480"/>
-      </w:pPr>
-    </w:lvl>
-    <w:lvl w:ilvl="7">
-      <w:numFmt w:val="bullet"/>
-      <w:lvlText w:val="–"/>
-      <w:lvlJc w:val="left"/>
-      <w:pPr>
-        <w:ind w:left="5760" w:hanging="480"/>
-      </w:pPr>
-    </w:lvl>
-    <w:lvl w:ilvl="8">
-      <w:numFmt w:val="bullet"/>
-      <w:lvlText w:val="•"/>
-      <w:lvlJc w:val="left"/>
-      <w:pPr>
-        <w:ind w:left="6480" w:hanging="480"/>
-      </w:pPr>
-    </w:lvl>
-  </w:abstractNum>
-  <w:num w16cid:durableId="1346976346" w:numId="1">
-    <w:abstractNumId w:val="1"/>
-  </w:num>
-  <w:num w16cid:durableId="1131510286" w:numId="2">
-    <w:abstractNumId w:val="2"/>
-  </w:num>
-  <w:num w16cid:durableId="1779523746" w:numId="3">
+  <w:num w:numId="1" w16cid:durableId="1346976346">
     <w:abstractNumId w:val="4"/>
   </w:num>
-  <w:num w16cid:durableId="827941326" w:numId="4">
+  <w:num w:numId="2" w16cid:durableId="1131510286">
+    <w:abstractNumId w:val="5"/>
+  </w:num>
+  <w:num w:numId="3" w16cid:durableId="1779523746">
+    <w:abstractNumId w:val="7"/>
+  </w:num>
+  <w:num w:numId="4" w16cid:durableId="827941326">
+    <w:abstractNumId w:val="6"/>
+  </w:num>
+  <w:num w:numId="5" w16cid:durableId="1386442832">
     <w:abstractNumId w:val="3"/>
   </w:num>
-  <w:num w16cid:durableId="1386442832" w:numId="5">
+  <w:num w:numId="6" w16cid:durableId="1863667218">
     <w:abstractNumId w:val="0"/>
   </w:num>
-  <w:num w:numId="1000">
-    <w:abstractNumId w:val="990"/>
-  </w:num>
-  <w:num w:numId="1001">
-    <w:abstractNumId w:val="99411"/>
+  <w:num w:numId="7" w16cid:durableId="77874605">
+    <w:abstractNumId w:val="2"/>
     <w:lvlOverride w:ilvl="0">
       <w:startOverride w:val="1"/>
     </w:lvlOverride>
@@ -1811,8 +1919,8 @@
       <w:startOverride w:val="1"/>
     </w:lvlOverride>
   </w:num>
-  <w:num w:numId="1002">
-    <w:abstractNumId w:val="99411"/>
+  <w:num w:numId="8" w16cid:durableId="1233542409">
+    <w:abstractNumId w:val="2"/>
     <w:lvlOverride w:ilvl="0">
       <w:startOverride w:val="1"/>
     </w:lvlOverride>
@@ -1841,8 +1949,8 @@
       <w:startOverride w:val="1"/>
     </w:lvlOverride>
   </w:num>
-  <w:num w:numId="1003">
-    <w:abstractNumId w:val="99411"/>
+  <w:num w:numId="9" w16cid:durableId="1860468604">
+    <w:abstractNumId w:val="2"/>
     <w:lvlOverride w:ilvl="0">
       <w:startOverride w:val="1"/>
     </w:lvlOverride>
@@ -1871,34 +1979,34 @@
       <w:startOverride w:val="1"/>
     </w:lvlOverride>
   </w:num>
-  <w:num w:numId="1004">
-    <w:abstractNumId w:val="991"/>
+  <w:num w:numId="10" w16cid:durableId="1853715677">
+    <w:abstractNumId w:val="1"/>
   </w:num>
 </w:numbering>
 </file>
 
 <file path=word/styles.xml><?xml version="1.0" encoding="utf-8"?>
-<w:styles xmlns:mc="http://schemas.openxmlformats.org/markup-compatibility/2006" xmlns:r="http://schemas.openxmlformats.org/officeDocument/2006/relationships" xmlns:w="http://schemas.openxmlformats.org/wordprocessingml/2006/main" xmlns:w14="http://schemas.microsoft.com/office/word/2010/wordml" xmlns:w15="http://schemas.microsoft.com/office/word/2012/wordml" xmlns:w16="http://schemas.microsoft.com/office/word/2018/wordml" xmlns:w16cex="http://schemas.microsoft.com/office/word/2018/wordml/cex" xmlns:w16cid="http://schemas.microsoft.com/office/word/2016/wordml/cid" xmlns:w16du="http://schemas.microsoft.com/office/word/2023/wordml/word16du" xmlns:w16sdtdh="http://schemas.microsoft.com/office/word/2020/wordml/sdtdatahash" xmlns:w16se="http://schemas.microsoft.com/office/word/2015/wordml/symex" mc:Ignorable="w14 w15 w16se w16cid w16 w16cex w16sdtdh w16du">
+<w:styles xmlns:mc="http://schemas.openxmlformats.org/markup-compatibility/2006" xmlns:r="http://schemas.openxmlformats.org/officeDocument/2006/relationships" xmlns:w="http://schemas.openxmlformats.org/wordprocessingml/2006/main" xmlns:w14="http://schemas.microsoft.com/office/word/2010/wordml" xmlns:w15="http://schemas.microsoft.com/office/word/2012/wordml" xmlns:w16cex="http://schemas.microsoft.com/office/word/2018/wordml/cex" xmlns:w16cid="http://schemas.microsoft.com/office/word/2016/wordml/cid" xmlns:w16="http://schemas.microsoft.com/office/word/2018/wordml" xmlns:w16du="http://schemas.microsoft.com/office/word/2023/wordml/word16du" xmlns:w16sdtdh="http://schemas.microsoft.com/office/word/2020/wordml/sdtdatahash" xmlns:w16se="http://schemas.microsoft.com/office/word/2015/wordml/symex" mc:Ignorable="w14 w15 w16se w16cid w16 w16cex w16sdtdh w16du">
   <w:docDefaults>
     <w:rPrDefault>
       <w:rPr>
-        <w:rFonts w:asciiTheme="minorHAnsi" w:cstheme="minorBidi" w:eastAsiaTheme="minorEastAsia" w:hAnsiTheme="minorHAnsi"/>
-        <w:lang w:bidi="ar-SA" w:eastAsia="zh-CN" w:val="en-US"/>
+        <w:rFonts w:asciiTheme="minorHAnsi" w:eastAsiaTheme="minorEastAsia" w:hAnsiTheme="minorHAnsi" w:cstheme="minorBidi"/>
+        <w:lang w:val="en-US" w:eastAsia="zh-CN" w:bidi="ar-SA"/>
       </w:rPr>
     </w:rPrDefault>
     <w:pPrDefault/>
   </w:docDefaults>
-  <w:latentStyles w:count="376" w:defLockedState="0" w:defQFormat="0" w:defSemiHidden="0" w:defUIPriority="99" w:defUnhideWhenUsed="0">
-    <w:lsdException w:name="Normal" w:qFormat="1" w:uiPriority="0"/>
-    <w:lsdException w:name="heading 1" w:qFormat="1" w:uiPriority="0"/>
-    <w:lsdException w:name="heading 2" w:qFormat="1" w:uiPriority="0"/>
-    <w:lsdException w:name="heading 3" w:qFormat="1" w:uiPriority="0"/>
-    <w:lsdException w:name="heading 4" w:qFormat="1" w:uiPriority="0"/>
-    <w:lsdException w:name="heading 5" w:qFormat="1" w:uiPriority="0"/>
-    <w:lsdException w:name="heading 6" w:qFormat="1" w:uiPriority="9" w:unhideWhenUsed="1"/>
-    <w:lsdException w:name="heading 7" w:qFormat="1" w:semiHidden="1" w:uiPriority="9" w:unhideWhenUsed="1"/>
-    <w:lsdException w:name="heading 8" w:qFormat="1" w:semiHidden="1" w:uiPriority="9" w:unhideWhenUsed="1"/>
-    <w:lsdException w:name="heading 9" w:qFormat="1" w:semiHidden="1" w:uiPriority="9" w:unhideWhenUsed="1"/>
+  <w:latentStyles w:defLockedState="0" w:defUIPriority="99" w:defSemiHidden="0" w:defUnhideWhenUsed="0" w:defQFormat="0" w:count="376">
+    <w:lsdException w:name="Normal" w:uiPriority="0" w:qFormat="1"/>
+    <w:lsdException w:name="heading 1" w:uiPriority="0" w:qFormat="1"/>
+    <w:lsdException w:name="heading 2" w:uiPriority="0" w:qFormat="1"/>
+    <w:lsdException w:name="heading 3" w:uiPriority="0" w:qFormat="1"/>
+    <w:lsdException w:name="heading 4" w:uiPriority="0" w:qFormat="1"/>
+    <w:lsdException w:name="heading 5" w:uiPriority="0" w:qFormat="1"/>
+    <w:lsdException w:name="heading 6" w:uiPriority="9" w:unhideWhenUsed="1" w:qFormat="1"/>
+    <w:lsdException w:name="heading 7" w:semiHidden="1" w:uiPriority="9" w:unhideWhenUsed="1" w:qFormat="1"/>
+    <w:lsdException w:name="heading 8" w:semiHidden="1" w:uiPriority="9" w:unhideWhenUsed="1" w:qFormat="1"/>
+    <w:lsdException w:name="heading 9" w:semiHidden="1" w:uiPriority="9" w:unhideWhenUsed="1" w:qFormat="1"/>
     <w:lsdException w:name="index 1" w:semiHidden="1" w:unhideWhenUsed="1"/>
     <w:lsdException w:name="index 2" w:semiHidden="1" w:unhideWhenUsed="1"/>
     <w:lsdException w:name="index 3" w:semiHidden="1" w:unhideWhenUsed="1"/>
@@ -1908,29 +2016,29 @@
     <w:lsdException w:name="index 7" w:semiHidden="1" w:unhideWhenUsed="1"/>
     <w:lsdException w:name="index 8" w:semiHidden="1" w:unhideWhenUsed="1"/>
     <w:lsdException w:name="index 9" w:semiHidden="1" w:unhideWhenUsed="1"/>
-    <w:lsdException w:name="toc 1" w:qFormat="1" w:uiPriority="39"/>
-    <w:lsdException w:name="toc 2" w:qFormat="1" w:uiPriority="39"/>
-    <w:lsdException w:name="toc 3" w:qFormat="1" w:uiPriority="39"/>
-    <w:lsdException w:name="toc 4" w:qFormat="1" w:semiHidden="1" w:uiPriority="0"/>
-    <w:lsdException w:name="toc 5" w:qFormat="1" w:semiHidden="1" w:uiPriority="0"/>
-    <w:lsdException w:name="toc 6" w:qFormat="1" w:semiHidden="1" w:uiPriority="0"/>
-    <w:lsdException w:name="toc 7" w:qFormat="1" w:semiHidden="1" w:uiPriority="0"/>
-    <w:lsdException w:name="toc 8" w:qFormat="1" w:semiHidden="1" w:uiPriority="0"/>
-    <w:lsdException w:name="toc 9" w:qFormat="1" w:semiHidden="1" w:uiPriority="0"/>
+    <w:lsdException w:name="toc 1" w:uiPriority="39" w:qFormat="1"/>
+    <w:lsdException w:name="toc 2" w:uiPriority="39" w:qFormat="1"/>
+    <w:lsdException w:name="toc 3" w:uiPriority="39" w:qFormat="1"/>
+    <w:lsdException w:name="toc 4" w:semiHidden="1" w:uiPriority="0" w:qFormat="1"/>
+    <w:lsdException w:name="toc 5" w:semiHidden="1" w:uiPriority="0" w:qFormat="1"/>
+    <w:lsdException w:name="toc 6" w:semiHidden="1" w:uiPriority="0" w:qFormat="1"/>
+    <w:lsdException w:name="toc 7" w:semiHidden="1" w:uiPriority="0" w:qFormat="1"/>
+    <w:lsdException w:name="toc 8" w:semiHidden="1" w:uiPriority="0" w:qFormat="1"/>
+    <w:lsdException w:name="toc 9" w:semiHidden="1" w:uiPriority="0" w:qFormat="1"/>
     <w:lsdException w:name="Normal Indent" w:semiHidden="1" w:unhideWhenUsed="1"/>
-    <w:lsdException w:name="footnote text" w:qFormat="1" w:uiPriority="0"/>
-    <w:lsdException w:name="annotation text" w:qFormat="1" w:uiPriority="0"/>
-    <w:lsdException w:name="header" w:qFormat="1" w:unhideWhenUsed="1"/>
-    <w:lsdException w:name="footer" w:qFormat="1" w:unhideWhenUsed="1"/>
+    <w:lsdException w:name="footnote text" w:uiPriority="0" w:qFormat="1"/>
+    <w:lsdException w:name="annotation text" w:uiPriority="0" w:qFormat="1"/>
+    <w:lsdException w:name="header" w:unhideWhenUsed="1" w:qFormat="1"/>
+    <w:lsdException w:name="footer" w:unhideWhenUsed="1" w:qFormat="1"/>
     <w:lsdException w:name="index heading" w:semiHidden="1" w:unhideWhenUsed="1"/>
-    <w:lsdException w:name="caption" w:qFormat="1" w:uiPriority="0"/>
+    <w:lsdException w:name="caption" w:uiPriority="0" w:qFormat="1"/>
     <w:lsdException w:name="table of figures" w:semiHidden="1" w:unhideWhenUsed="1"/>
     <w:lsdException w:name="envelope address" w:semiHidden="1" w:unhideWhenUsed="1"/>
     <w:lsdException w:name="envelope return" w:semiHidden="1" w:unhideWhenUsed="1"/>
-    <w:lsdException w:name="footnote reference" w:qFormat="1" w:uiPriority="0"/>
+    <w:lsdException w:name="footnote reference" w:uiPriority="0" w:qFormat="1"/>
     <w:lsdException w:name="annotation reference" w:qFormat="1"/>
-    <w:lsdException w:name="line number" w:qFormat="1" w:semiHidden="1" w:unhideWhenUsed="1"/>
-    <w:lsdException w:name="page number" w:qFormat="1" w:uiPriority="0"/>
+    <w:lsdException w:name="line number" w:semiHidden="1" w:unhideWhenUsed="1" w:qFormat="1"/>
+    <w:lsdException w:name="page number" w:uiPriority="0" w:qFormat="1"/>
     <w:lsdException w:name="endnote reference" w:semiHidden="1" w:unhideWhenUsed="1"/>
     <w:lsdException w:name="endnote text" w:semiHidden="1" w:unhideWhenUsed="1"/>
     <w:lsdException w:name="table of authorities" w:semiHidden="1" w:unhideWhenUsed="1"/>
@@ -1951,51 +2059,51 @@
     <w:lsdException w:name="List Number 3" w:semiHidden="1" w:unhideWhenUsed="1"/>
     <w:lsdException w:name="List Number 4" w:semiHidden="1" w:unhideWhenUsed="1"/>
     <w:lsdException w:name="List Number 5" w:semiHidden="1" w:unhideWhenUsed="1"/>
-    <w:lsdException w:name="Title" w:qFormat="1" w:uiPriority="10"/>
+    <w:lsdException w:name="Title" w:uiPriority="10" w:qFormat="1"/>
     <w:lsdException w:name="Closing" w:semiHidden="1" w:unhideWhenUsed="1"/>
     <w:lsdException w:name="Signature" w:semiHidden="1" w:unhideWhenUsed="1"/>
-    <w:lsdException w:name="Default Paragraph Font" w:qFormat="1" w:semiHidden="1" w:uiPriority="1" w:unhideWhenUsed="1"/>
-    <w:lsdException w:name="Body Text" w:qFormat="1" w:uiPriority="0"/>
-    <w:lsdException w:name="Body Text Indent" w:qFormat="1" w:uiPriority="0"/>
+    <w:lsdException w:name="Default Paragraph Font" w:semiHidden="1" w:uiPriority="1" w:unhideWhenUsed="1" w:qFormat="1"/>
+    <w:lsdException w:name="Body Text" w:uiPriority="0" w:qFormat="1"/>
+    <w:lsdException w:name="Body Text Indent" w:uiPriority="0" w:qFormat="1"/>
     <w:lsdException w:name="List Continue" w:semiHidden="1" w:unhideWhenUsed="1"/>
     <w:lsdException w:name="List Continue 2" w:semiHidden="1" w:unhideWhenUsed="1"/>
     <w:lsdException w:name="List Continue 3" w:semiHidden="1" w:unhideWhenUsed="1"/>
     <w:lsdException w:name="List Continue 4" w:semiHidden="1" w:unhideWhenUsed="1"/>
     <w:lsdException w:name="List Continue 5" w:semiHidden="1" w:unhideWhenUsed="1"/>
     <w:lsdException w:name="Message Header" w:semiHidden="1" w:unhideWhenUsed="1"/>
-    <w:lsdException w:name="Subtitle" w:qFormat="1" w:uiPriority="11"/>
+    <w:lsdException w:name="Subtitle" w:uiPriority="11" w:qFormat="1"/>
     <w:lsdException w:name="Salutation" w:semiHidden="1" w:unhideWhenUsed="1"/>
-    <w:lsdException w:name="Date" w:qFormat="1" w:uiPriority="0"/>
+    <w:lsdException w:name="Date" w:uiPriority="0" w:qFormat="1"/>
     <w:lsdException w:name="Body Text First Indent" w:semiHidden="1" w:unhideWhenUsed="1"/>
     <w:lsdException w:name="Body Text First Indent 2" w:semiHidden="1" w:unhideWhenUsed="1"/>
     <w:lsdException w:name="Note Heading" w:semiHidden="1" w:unhideWhenUsed="1"/>
     <w:lsdException w:name="Body Text 2" w:semiHidden="1" w:unhideWhenUsed="1"/>
     <w:lsdException w:name="Body Text 3" w:semiHidden="1" w:unhideWhenUsed="1"/>
-    <w:lsdException w:name="Body Text Indent 2" w:qFormat="1" w:uiPriority="0"/>
+    <w:lsdException w:name="Body Text Indent 2" w:uiPriority="0" w:qFormat="1"/>
     <w:lsdException w:name="Body Text Indent 3" w:semiHidden="1" w:unhideWhenUsed="1"/>
     <w:lsdException w:name="Block Text" w:semiHidden="1" w:unhideWhenUsed="1"/>
     <w:lsdException w:name="Hyperlink" w:qFormat="1"/>
     <w:lsdException w:name="FollowedHyperlink" w:semiHidden="1" w:unhideWhenUsed="1"/>
-    <w:lsdException w:name="Strong" w:qFormat="1" w:uiPriority="22"/>
-    <w:lsdException w:name="Emphasis" w:qFormat="1" w:uiPriority="20"/>
+    <w:lsdException w:name="Strong" w:uiPriority="22" w:qFormat="1"/>
+    <w:lsdException w:name="Emphasis" w:uiPriority="20" w:qFormat="1"/>
     <w:lsdException w:name="Document Map" w:semiHidden="1" w:unhideWhenUsed="1"/>
-    <w:lsdException w:name="Plain Text" w:qFormat="1" w:uiPriority="0"/>
+    <w:lsdException w:name="Plain Text" w:uiPriority="0" w:qFormat="1"/>
     <w:lsdException w:name="E-mail Signature" w:semiHidden="1" w:unhideWhenUsed="1"/>
     <w:lsdException w:name="HTML Top of Form" w:semiHidden="1" w:unhideWhenUsed="1"/>
     <w:lsdException w:name="HTML Bottom of Form" w:semiHidden="1" w:unhideWhenUsed="1"/>
-    <w:lsdException w:name="Normal (Web)" w:qFormat="1" w:uiPriority="0"/>
+    <w:lsdException w:name="Normal (Web)" w:uiPriority="0" w:qFormat="1"/>
     <w:lsdException w:name="HTML Acronym" w:semiHidden="1" w:unhideWhenUsed="1"/>
     <w:lsdException w:name="HTML Address" w:semiHidden="1" w:unhideWhenUsed="1"/>
     <w:lsdException w:name="HTML Cite" w:semiHidden="1" w:unhideWhenUsed="1"/>
     <w:lsdException w:name="HTML Code" w:semiHidden="1" w:unhideWhenUsed="1"/>
     <w:lsdException w:name="HTML Definition" w:semiHidden="1" w:unhideWhenUsed="1"/>
     <w:lsdException w:name="HTML Keyboard" w:semiHidden="1" w:unhideWhenUsed="1"/>
-    <w:lsdException w:name="HTML Preformatted" w:qFormat="1" w:uiPriority="0"/>
+    <w:lsdException w:name="HTML Preformatted" w:uiPriority="0" w:qFormat="1"/>
     <w:lsdException w:name="HTML Sample" w:semiHidden="1" w:unhideWhenUsed="1"/>
     <w:lsdException w:name="HTML Typewriter" w:semiHidden="1" w:unhideWhenUsed="1"/>
     <w:lsdException w:name="HTML Variable" w:semiHidden="1" w:unhideWhenUsed="1"/>
-    <w:lsdException w:name="Normal Table" w:qFormat="1" w:semiHidden="1" w:unhideWhenUsed="1"/>
-    <w:lsdException w:name="annotation subject" w:qFormat="1" w:uiPriority="0"/>
+    <w:lsdException w:name="Normal Table" w:semiHidden="1" w:unhideWhenUsed="1" w:qFormat="1"/>
+    <w:lsdException w:name="annotation subject" w:uiPriority="0" w:qFormat="1"/>
     <w:lsdException w:name="No List" w:semiHidden="1" w:unhideWhenUsed="1"/>
     <w:lsdException w:name="Outline List 1" w:semiHidden="1" w:unhideWhenUsed="1"/>
     <w:lsdException w:name="Outline List 2" w:semiHidden="1" w:unhideWhenUsed="1"/>
@@ -2042,11 +2150,11 @@
     <w:lsdException w:name="Table Web 1" w:semiHidden="1" w:unhideWhenUsed="1"/>
     <w:lsdException w:name="Table Web 2" w:semiHidden="1" w:unhideWhenUsed="1"/>
     <w:lsdException w:name="Table Web 3" w:semiHidden="1" w:unhideWhenUsed="1"/>
-    <w:lsdException w:name="Balloon Text" w:qFormat="1" w:uiPriority="0"/>
+    <w:lsdException w:name="Balloon Text" w:uiPriority="0" w:qFormat="1"/>
     <w:lsdException w:name="Table Grid" w:uiPriority="59"/>
     <w:lsdException w:name="Table Theme" w:semiHidden="1" w:unhideWhenUsed="1"/>
     <w:lsdException w:name="Placeholder Text" w:semiHidden="1"/>
-    <w:lsdException w:name="No Spacing" w:qFormat="1" w:uiPriority="1"/>
+    <w:lsdException w:name="No Spacing" w:uiPriority="1" w:qFormat="1"/>
     <w:lsdException w:name="Light Shading" w:uiPriority="60"/>
     <w:lsdException w:name="Light List" w:uiPriority="61"/>
     <w:lsdException w:name="Light Grid" w:uiPriority="62"/>
@@ -2068,8 +2176,8 @@
     <w:lsdException w:name="Medium Shading 2 Accent 1" w:uiPriority="64"/>
     <w:lsdException w:name="Medium List 1 Accent 1" w:uiPriority="65"/>
     <w:lsdException w:name="Revision" w:semiHidden="1"/>
-    <w:lsdException w:name="List Paragraph" w:qFormat="1" w:uiPriority="34"/>
-    <w:lsdException w:name="Quote" w:qFormat="1" w:uiPriority="29"/>
+    <w:lsdException w:name="List Paragraph" w:uiPriority="34" w:qFormat="1"/>
+    <w:lsdException w:name="Quote" w:uiPriority="29" w:qFormat="1"/>
     <w:lsdException w:name="Medium List 2 Accent 1" w:uiPriority="66"/>
     <w:lsdException w:name="Medium Grid 1 Accent 1" w:uiPriority="67"/>
     <w:lsdException w:name="Medium Grid 2 Accent 1" w:uiPriority="68"/>
@@ -2148,13 +2256,13 @@
     <w:lsdException w:name="Colorful Shading Accent 6" w:uiPriority="71"/>
     <w:lsdException w:name="Colorful List Accent 6" w:uiPriority="72"/>
     <w:lsdException w:name="Colorful Grid Accent 6" w:uiPriority="73"/>
-    <w:lsdException w:name="Subtle Emphasis" w:qFormat="1" w:uiPriority="19"/>
-    <w:lsdException w:name="Intense Emphasis" w:qFormat="1" w:uiPriority="21"/>
-    <w:lsdException w:name="Subtle Reference" w:qFormat="1" w:uiPriority="31"/>
-    <w:lsdException w:name="Intense Reference" w:qFormat="1" w:uiPriority="32"/>
-    <w:lsdException w:name="Book Title" w:qFormat="1" w:uiPriority="33"/>
+    <w:lsdException w:name="Subtle Emphasis" w:uiPriority="19" w:qFormat="1"/>
+    <w:lsdException w:name="Intense Emphasis" w:uiPriority="21" w:qFormat="1"/>
+    <w:lsdException w:name="Subtle Reference" w:uiPriority="31" w:qFormat="1"/>
+    <w:lsdException w:name="Intense Reference" w:uiPriority="32" w:qFormat="1"/>
+    <w:lsdException w:name="Book Title" w:uiPriority="33" w:qFormat="1"/>
     <w:lsdException w:name="Bibliography" w:semiHidden="1" w:uiPriority="37" w:unhideWhenUsed="1"/>
-    <w:lsdException w:name="TOC Heading" w:qFormat="1" w:semiHidden="1" w:uiPriority="39" w:unhideWhenUsed="1"/>
+    <w:lsdException w:name="TOC Heading" w:semiHidden="1" w:uiPriority="39" w:unhideWhenUsed="1" w:qFormat="1"/>
     <w:lsdException w:name="Plain Table 1" w:uiPriority="41"/>
     <w:lsdException w:name="Plain Table 2" w:uiPriority="42"/>
     <w:lsdException w:name="Plain Table 3" w:uiPriority="43"/>
@@ -2265,61 +2373,55 @@
     <w:lsdException w:name="Unresolved Mention" w:semiHidden="1" w:unhideWhenUsed="1"/>
     <w:lsdException w:name="Smart Link" w:semiHidden="1" w:unhideWhenUsed="1"/>
   </w:latentStyles>
-  <w:style w:default="1" w:styleId="a0" w:type="paragraph">
+  <w:style w:type="paragraph" w:default="1" w:styleId="a0">
     <w:name w:val="Normal"/>
     <w:qFormat/>
     <w:rsid w:val="007A0289"/>
     <w:pPr>
       <w:spacing w:line="240" w:lineRule="atLeast"/>
-      <w:ind w:firstLine="200" w:firstLineChars="200"/>
+      <w:ind w:firstLineChars="200" w:firstLine="200"/>
       <w:jc w:val="both"/>
     </w:pPr>
     <w:rPr>
-      <w:rFonts w:ascii="Times New Roman" w:cs="Times New Roman" w:hAnsi="Times New Roman"/>
+      <w:rFonts w:ascii="Times New Roman" w:hAnsi="Times New Roman" w:cs="Times New Roman"/>
       <w:sz w:val="24"/>
       <w:szCs w:val="22"/>
     </w:rPr>
   </w:style>
-  <w:style w:styleId="1" w:type="paragraph">
+  <w:style w:type="paragraph" w:styleId="1">
     <w:name w:val="heading 1"/>
     <w:next w:val="a0"/>
     <w:link w:val="10"/>
     <w:qFormat/>
-    <w:rsid w:val="001C7AB2"/>
+    <w:rsid w:val="008E7968"/>
     <w:pPr>
       <w:keepNext/>
       <w:keepLines/>
       <w:pageBreakBefore/>
       <w:widowControl w:val="0"/>
-      <w:numPr>
-        <w:numId w:val="3"/>
-      </w:numPr>
-      <w:spacing w:after="400" w:before="800" w:line="400" w:lineRule="exact"/>
+      <w:spacing w:before="800" w:after="400" w:line="400" w:lineRule="exact"/>
       <w:jc w:val="center"/>
       <w:outlineLvl w:val="0"/>
     </w:pPr>
     <w:rPr>
-      <w:rFonts w:ascii="黑体" w:cs="Times New Roman" w:eastAsia="黑体" w:hAnsi="宋体"/>
+      <w:rFonts w:ascii="黑体" w:eastAsia="黑体" w:hAnsi="宋体" w:cs="Times New Roman"/>
       <w:kern w:val="2"/>
       <w:sz w:val="30"/>
     </w:rPr>
   </w:style>
-  <w:style w:styleId="2" w:type="paragraph">
+  <w:style w:type="paragraph" w:styleId="2">
     <w:name w:val="heading 2"/>
     <w:basedOn w:val="a0"/>
     <w:next w:val="a0"/>
     <w:link w:val="20"/>
     <w:qFormat/>
+    <w:rsid w:val="008E7968"/>
     <w:pPr>
       <w:keepNext/>
       <w:keepLines/>
       <w:widowControl w:val="0"/>
-      <w:numPr>
-        <w:ilvl w:val="1"/>
-        <w:numId w:val="3"/>
-      </w:numPr>
-      <w:spacing w:after="120" w:before="480"/>
-      <w:ind w:firstLineChars="0"/>
+      <w:spacing w:before="480" w:after="120"/>
+      <w:ind w:firstLineChars="0" w:firstLine="0"/>
       <w:outlineLvl w:val="1"/>
     </w:pPr>
     <w:rPr>
@@ -2329,22 +2431,19 @@
       <w:szCs w:val="20"/>
     </w:rPr>
   </w:style>
-  <w:style w:styleId="3" w:type="paragraph">
+  <w:style w:type="paragraph" w:styleId="3">
     <w:name w:val="heading 3"/>
     <w:basedOn w:val="a0"/>
     <w:next w:val="a0"/>
     <w:link w:val="30"/>
     <w:qFormat/>
+    <w:rsid w:val="008E7968"/>
     <w:pPr>
       <w:keepNext/>
       <w:keepLines/>
       <w:widowControl w:val="0"/>
-      <w:numPr>
-        <w:ilvl w:val="2"/>
-        <w:numId w:val="3"/>
-      </w:numPr>
-      <w:spacing w:after="120" w:before="240"/>
-      <w:ind w:firstLineChars="0"/>
+      <w:spacing w:before="240" w:after="120"/>
+      <w:ind w:firstLineChars="0" w:firstLine="0"/>
       <w:outlineLvl w:val="2"/>
     </w:pPr>
     <w:rPr>
@@ -2354,7 +2453,7 @@
       <w:szCs w:val="20"/>
     </w:rPr>
   </w:style>
-  <w:style w:styleId="4" w:type="paragraph">
+  <w:style w:type="paragraph" w:styleId="4">
     <w:name w:val="heading 4"/>
     <w:basedOn w:val="a0"/>
     <w:next w:val="a0"/>
@@ -2367,7 +2466,7 @@
         <w:ilvl w:val="3"/>
         <w:numId w:val="3"/>
       </w:numPr>
-      <w:spacing w:after="120" w:before="240"/>
+      <w:spacing w:before="240" w:after="120"/>
       <w:ind w:firstLineChars="0"/>
       <w:jc w:val="left"/>
       <w:outlineLvl w:val="3"/>
@@ -2378,7 +2477,7 @@
       <w:szCs w:val="20"/>
     </w:rPr>
   </w:style>
-  <w:style w:styleId="5" w:type="paragraph">
+  <w:style w:type="paragraph" w:styleId="5">
     <w:name w:val="heading 5"/>
     <w:basedOn w:val="a0"/>
     <w:next w:val="a0"/>
@@ -2387,8 +2486,8 @@
     <w:pPr>
       <w:keepNext/>
       <w:widowControl w:val="0"/>
-      <w:spacing w:after="240" w:before="120" w:line="240" w:lineRule="auto"/>
-      <w:ind w:firstLine="0" w:firstLineChars="0"/>
+      <w:spacing w:before="120" w:after="240" w:line="240" w:lineRule="auto"/>
+      <w:ind w:firstLineChars="0" w:firstLine="0"/>
       <w:jc w:val="center"/>
       <w:outlineLvl w:val="4"/>
     </w:pPr>
@@ -2399,7 +2498,7 @@
       <w:szCs w:val="20"/>
     </w:rPr>
   </w:style>
-  <w:style w:styleId="6" w:type="paragraph">
+  <w:style w:type="paragraph" w:styleId="6">
     <w:name w:val="heading 6"/>
     <w:basedOn w:val="a0"/>
     <w:next w:val="a0"/>
@@ -2410,46 +2509,46 @@
     <w:pPr>
       <w:keepNext/>
       <w:keepLines/>
-      <w:spacing w:after="240" w:before="120" w:line="240" w:lineRule="auto"/>
-      <w:ind w:firstLine="0" w:firstLineChars="0"/>
+      <w:spacing w:before="120" w:after="240" w:line="240" w:lineRule="auto"/>
+      <w:ind w:firstLineChars="0" w:firstLine="0"/>
       <w:jc w:val="center"/>
       <w:outlineLvl w:val="5"/>
     </w:pPr>
     <w:rPr>
-      <w:rFonts w:cstheme="majorBidi" w:eastAsia="黑体"/>
+      <w:rFonts w:eastAsia="黑体" w:cstheme="majorBidi"/>
       <w:bCs/>
       <w:sz w:val="22"/>
       <w:szCs w:val="24"/>
     </w:rPr>
   </w:style>
-  <w:style w:default="1" w:styleId="a1" w:type="character">
+  <w:style w:type="character" w:default="1" w:styleId="a1">
     <w:name w:val="Default Paragraph Font"/>
     <w:uiPriority w:val="1"/>
     <w:semiHidden/>
     <w:unhideWhenUsed/>
   </w:style>
-  <w:style w:default="1" w:styleId="a2" w:type="table">
+  <w:style w:type="table" w:default="1" w:styleId="a2">
     <w:name w:val="Normal Table"/>
     <w:uiPriority w:val="99"/>
     <w:semiHidden/>
     <w:unhideWhenUsed/>
     <w:tblPr>
-      <w:tblInd w:type="dxa" w:w="0"/>
+      <w:tblInd w:w="0" w:type="dxa"/>
       <w:tblCellMar>
-        <w:top w:type="dxa" w:w="0"/>
-        <w:left w:type="dxa" w:w="108"/>
-        <w:bottom w:type="dxa" w:w="0"/>
-        <w:right w:type="dxa" w:w="108"/>
+        <w:top w:w="0" w:type="dxa"/>
+        <w:left w:w="108" w:type="dxa"/>
+        <w:bottom w:w="0" w:type="dxa"/>
+        <w:right w:w="108" w:type="dxa"/>
       </w:tblCellMar>
     </w:tblPr>
   </w:style>
-  <w:style w:default="1" w:styleId="a3" w:type="numbering">
+  <w:style w:type="numbering" w:default="1" w:styleId="a3">
     <w:name w:val="No List"/>
     <w:uiPriority w:val="99"/>
     <w:semiHidden/>
     <w:unhideWhenUsed/>
   </w:style>
-  <w:style w:styleId="TOC7" w:type="paragraph">
+  <w:style w:type="paragraph" w:styleId="TOC7">
     <w:name w:val="toc 7"/>
     <w:basedOn w:val="a0"/>
     <w:next w:val="a0"/>
@@ -2467,15 +2566,15 @@
       <w:szCs w:val="18"/>
     </w:rPr>
   </w:style>
-  <w:style w:styleId="a4" w:type="paragraph">
+  <w:style w:type="paragraph" w:styleId="a4">
     <w:name w:val="caption"/>
     <w:basedOn w:val="a0"/>
     <w:next w:val="a0"/>
     <w:qFormat/>
     <w:pPr>
       <w:widowControl w:val="0"/>
-      <w:spacing w:after="60" w:before="60"/>
-      <w:ind w:firstLine="0" w:firstLineChars="0"/>
+      <w:spacing w:before="60" w:after="60"/>
+      <w:ind w:firstLineChars="0" w:firstLine="0"/>
     </w:pPr>
     <w:rPr>
       <w:kern w:val="2"/>
@@ -2483,7 +2582,7 @@
       <w:szCs w:val="20"/>
     </w:rPr>
   </w:style>
-  <w:style w:styleId="a5" w:type="paragraph">
+  <w:style w:type="paragraph" w:styleId="a5">
     <w:name w:val="annotation text"/>
     <w:basedOn w:val="a0"/>
     <w:link w:val="a6"/>
@@ -2498,7 +2597,7 @@
       <w:szCs w:val="20"/>
     </w:rPr>
   </w:style>
-  <w:style w:styleId="a7" w:type="paragraph">
+  <w:style w:type="paragraph" w:styleId="a7">
     <w:name w:val="Body Text"/>
     <w:basedOn w:val="a0"/>
     <w:link w:val="a8"/>
@@ -2513,14 +2612,14 @@
       <w:szCs w:val="20"/>
     </w:rPr>
   </w:style>
-  <w:style w:styleId="a9" w:type="paragraph">
+  <w:style w:type="paragraph" w:styleId="a9">
     <w:name w:val="Body Text Indent"/>
     <w:basedOn w:val="a0"/>
     <w:link w:val="aa"/>
     <w:qFormat/>
     <w:pPr>
       <w:widowControl w:val="0"/>
-      <w:spacing w:after="156" w:afterLines="50" w:before="156" w:beforeLines="50" w:line="360" w:lineRule="exact"/>
+      <w:spacing w:beforeLines="50" w:before="156" w:afterLines="50" w:after="156" w:line="360" w:lineRule="exact"/>
       <w:ind w:firstLine="480"/>
     </w:pPr>
     <w:rPr>
@@ -2529,7 +2628,7 @@
       <w:szCs w:val="20"/>
     </w:rPr>
   </w:style>
-  <w:style w:styleId="TOC5" w:type="paragraph">
+  <w:style w:type="paragraph" w:styleId="TOC5">
     <w:name w:val="toc 5"/>
     <w:basedOn w:val="a0"/>
     <w:next w:val="a0"/>
@@ -2547,7 +2646,7 @@
       <w:szCs w:val="18"/>
     </w:rPr>
   </w:style>
-  <w:style w:styleId="TOC3" w:type="paragraph">
+  <w:style w:type="paragraph" w:styleId="TOC3">
     <w:name w:val="toc 3"/>
     <w:basedOn w:val="a0"/>
     <w:next w:val="a0"/>
@@ -2567,7 +2666,7 @@
       <w:szCs w:val="20"/>
     </w:rPr>
   </w:style>
-  <w:style w:styleId="ab" w:type="paragraph">
+  <w:style w:type="paragraph" w:styleId="ab">
     <w:name w:val="Plain Text"/>
     <w:basedOn w:val="a0"/>
     <w:link w:val="ac"/>
@@ -2581,7 +2680,7 @@
       <w:szCs w:val="20"/>
     </w:rPr>
   </w:style>
-  <w:style w:styleId="TOC8" w:type="paragraph">
+  <w:style w:type="paragraph" w:styleId="TOC8">
     <w:name w:val="toc 8"/>
     <w:basedOn w:val="a0"/>
     <w:next w:val="a0"/>
@@ -2599,7 +2698,7 @@
       <w:szCs w:val="18"/>
     </w:rPr>
   </w:style>
-  <w:style w:styleId="ad" w:type="paragraph">
+  <w:style w:type="paragraph" w:styleId="ad">
     <w:name w:val="Date"/>
     <w:basedOn w:val="a0"/>
     <w:next w:val="a0"/>
@@ -2607,7 +2706,7 @@
     <w:qFormat/>
     <w:pPr>
       <w:widowControl w:val="0"/>
-      <w:ind w:left="100" w:leftChars="2500"/>
+      <w:ind w:leftChars="2500" w:left="100"/>
     </w:pPr>
     <w:rPr>
       <w:rFonts w:eastAsia="宋体"/>
@@ -2615,15 +2714,15 @@
       <w:szCs w:val="20"/>
     </w:rPr>
   </w:style>
-  <w:style w:styleId="21" w:type="paragraph">
+  <w:style w:type="paragraph" w:styleId="21">
     <w:name w:val="Body Text Indent 2"/>
     <w:basedOn w:val="a0"/>
     <w:link w:val="22"/>
     <w:qFormat/>
     <w:pPr>
       <w:widowControl w:val="0"/>
-      <w:spacing w:after="156" w:afterLines="50" w:before="156" w:beforeLines="50" w:line="360" w:lineRule="exact"/>
-      <w:ind w:firstLine="480" w:left="561"/>
+      <w:spacing w:beforeLines="50" w:before="156" w:afterLines="50" w:after="156" w:line="360" w:lineRule="exact"/>
+      <w:ind w:left="561" w:firstLine="480"/>
     </w:pPr>
     <w:rPr>
       <w:rFonts w:eastAsia="宋体"/>
@@ -2631,7 +2730,7 @@
       <w:szCs w:val="20"/>
     </w:rPr>
   </w:style>
-  <w:style w:styleId="af" w:type="paragraph">
+  <w:style w:type="paragraph" w:styleId="af">
     <w:name w:val="Balloon Text"/>
     <w:basedOn w:val="a0"/>
     <w:link w:val="af0"/>
@@ -2646,7 +2745,7 @@
       <w:szCs w:val="20"/>
     </w:rPr>
   </w:style>
-  <w:style w:styleId="af1" w:type="paragraph">
+  <w:style w:type="paragraph" w:styleId="af1">
     <w:name w:val="footer"/>
     <w:basedOn w:val="a0"/>
     <w:link w:val="af2"/>
@@ -2655,8 +2754,8 @@
     <w:qFormat/>
     <w:pPr>
       <w:tabs>
-        <w:tab w:pos="4153" w:val="center"/>
-        <w:tab w:pos="8306" w:val="right"/>
+        <w:tab w:val="center" w:pos="4153"/>
+        <w:tab w:val="right" w:pos="8306"/>
       </w:tabs>
       <w:snapToGrid w:val="0"/>
     </w:pPr>
@@ -2665,7 +2764,7 @@
       <w:szCs w:val="18"/>
     </w:rPr>
   </w:style>
-  <w:style w:styleId="af3" w:type="paragraph">
+  <w:style w:type="paragraph" w:styleId="af3">
     <w:name w:val="header"/>
     <w:basedOn w:val="a0"/>
     <w:link w:val="af4"/>
@@ -2674,11 +2773,11 @@
     <w:qFormat/>
     <w:pPr>
       <w:pBdr>
-        <w:bottom w:color="auto" w:space="1" w:sz="6" w:val="single"/>
+        <w:bottom w:val="single" w:sz="6" w:space="1" w:color="auto"/>
       </w:pBdr>
       <w:tabs>
-        <w:tab w:pos="4153" w:val="center"/>
-        <w:tab w:pos="8306" w:val="right"/>
+        <w:tab w:val="center" w:pos="4153"/>
+        <w:tab w:val="right" w:pos="8306"/>
       </w:tabs>
       <w:snapToGrid w:val="0"/>
       <w:jc w:val="center"/>
@@ -2688,7 +2787,7 @@
       <w:szCs w:val="18"/>
     </w:rPr>
   </w:style>
-  <w:style w:styleId="TOC1" w:type="paragraph">
+  <w:style w:type="paragraph" w:styleId="TOC1">
     <w:name w:val="toc 1"/>
     <w:basedOn w:val="a0"/>
     <w:next w:val="a0"/>
@@ -2696,7 +2795,7 @@
     <w:qFormat/>
     <w:pPr>
       <w:widowControl w:val="0"/>
-      <w:spacing w:after="120" w:before="120"/>
+      <w:spacing w:before="120" w:after="120"/>
       <w:jc w:val="left"/>
     </w:pPr>
     <w:rPr>
@@ -2709,7 +2808,7 @@
       <w:szCs w:val="20"/>
     </w:rPr>
   </w:style>
-  <w:style w:styleId="TOC4" w:type="paragraph">
+  <w:style w:type="paragraph" w:styleId="TOC4">
     <w:name w:val="toc 4"/>
     <w:basedOn w:val="a0"/>
     <w:next w:val="a0"/>
@@ -2727,7 +2826,7 @@
       <w:szCs w:val="18"/>
     </w:rPr>
   </w:style>
-  <w:style w:styleId="af5" w:type="paragraph">
+  <w:style w:type="paragraph" w:styleId="af5">
     <w:name w:val="footnote text"/>
     <w:basedOn w:val="a0"/>
     <w:link w:val="af6"/>
@@ -2744,7 +2843,7 @@
       <w:szCs w:val="18"/>
     </w:rPr>
   </w:style>
-  <w:style w:styleId="TOC6" w:type="paragraph">
+  <w:style w:type="paragraph" w:styleId="TOC6">
     <w:name w:val="toc 6"/>
     <w:basedOn w:val="a0"/>
     <w:next w:val="a0"/>
@@ -2762,7 +2861,7 @@
       <w:szCs w:val="18"/>
     </w:rPr>
   </w:style>
-  <w:style w:styleId="TOC2" w:type="paragraph">
+  <w:style w:type="paragraph" w:styleId="TOC2">
     <w:name w:val="toc 2"/>
     <w:basedOn w:val="a0"/>
     <w:next w:val="a0"/>
@@ -2781,7 +2880,7 @@
       <w:szCs w:val="20"/>
     </w:rPr>
   </w:style>
-  <w:style w:styleId="TOC9" w:type="paragraph">
+  <w:style w:type="paragraph" w:styleId="TOC9">
     <w:name w:val="toc 9"/>
     <w:basedOn w:val="a0"/>
     <w:next w:val="a0"/>
@@ -2799,43 +2898,43 @@
       <w:szCs w:val="18"/>
     </w:rPr>
   </w:style>
-  <w:style w:styleId="HTML" w:type="paragraph">
+  <w:style w:type="paragraph" w:styleId="HTML">
     <w:name w:val="HTML Preformatted"/>
     <w:basedOn w:val="a0"/>
     <w:link w:val="HTML0"/>
     <w:qFormat/>
     <w:pPr>
       <w:tabs>
-        <w:tab w:pos="916" w:val="left"/>
-        <w:tab w:pos="1832" w:val="left"/>
-        <w:tab w:pos="2748" w:val="left"/>
-        <w:tab w:pos="3664" w:val="left"/>
-        <w:tab w:pos="4580" w:val="left"/>
-        <w:tab w:pos="5496" w:val="left"/>
-        <w:tab w:pos="6412" w:val="left"/>
-        <w:tab w:pos="7328" w:val="left"/>
-        <w:tab w:pos="8244" w:val="left"/>
-        <w:tab w:pos="9160" w:val="left"/>
-        <w:tab w:pos="10076" w:val="left"/>
-        <w:tab w:pos="10992" w:val="left"/>
-        <w:tab w:pos="11908" w:val="left"/>
-        <w:tab w:pos="12824" w:val="left"/>
-        <w:tab w:pos="13740" w:val="left"/>
-        <w:tab w:pos="14656" w:val="left"/>
+        <w:tab w:val="left" w:pos="916"/>
+        <w:tab w:val="left" w:pos="1832"/>
+        <w:tab w:val="left" w:pos="2748"/>
+        <w:tab w:val="left" w:pos="3664"/>
+        <w:tab w:val="left" w:pos="4580"/>
+        <w:tab w:val="left" w:pos="5496"/>
+        <w:tab w:val="left" w:pos="6412"/>
+        <w:tab w:val="left" w:pos="7328"/>
+        <w:tab w:val="left" w:pos="8244"/>
+        <w:tab w:val="left" w:pos="9160"/>
+        <w:tab w:val="left" w:pos="10076"/>
+        <w:tab w:val="left" w:pos="10992"/>
+        <w:tab w:val="left" w:pos="11908"/>
+        <w:tab w:val="left" w:pos="12824"/>
+        <w:tab w:val="left" w:pos="13740"/>
+        <w:tab w:val="left" w:pos="14656"/>
       </w:tabs>
       <w:jc w:val="left"/>
     </w:pPr>
     <w:rPr>
-      <w:rFonts w:ascii="宋体" w:cs="宋体" w:eastAsia="宋体" w:hAnsi="宋体"/>
+      <w:rFonts w:ascii="宋体" w:eastAsia="宋体" w:hAnsi="宋体" w:cs="宋体"/>
       <w:szCs w:val="24"/>
     </w:rPr>
   </w:style>
-  <w:style w:styleId="af7" w:type="paragraph">
+  <w:style w:type="paragraph" w:styleId="af7">
     <w:name w:val="Normal (Web)"/>
     <w:basedOn w:val="a0"/>
     <w:qFormat/>
     <w:pPr>
-      <w:spacing w:after="100" w:afterAutospacing="1" w:before="100" w:beforeAutospacing="1"/>
+      <w:spacing w:before="100" w:beforeAutospacing="1" w:after="100" w:afterAutospacing="1"/>
       <w:jc w:val="left"/>
     </w:pPr>
     <w:rPr>
@@ -2843,7 +2942,7 @@
       <w:szCs w:val="20"/>
     </w:rPr>
   </w:style>
-  <w:style w:styleId="af8" w:type="paragraph">
+  <w:style w:type="paragraph" w:styleId="af8">
     <w:name w:val="annotation subject"/>
     <w:basedOn w:val="a5"/>
     <w:next w:val="a5"/>
@@ -2854,12 +2953,12 @@
       <w:bCs/>
     </w:rPr>
   </w:style>
-  <w:style w:styleId="afa" w:type="character">
+  <w:style w:type="character" w:styleId="afa">
     <w:name w:val="page number"/>
     <w:basedOn w:val="a1"/>
     <w:qFormat/>
   </w:style>
-  <w:style w:styleId="afb" w:type="character">
+  <w:style w:type="character" w:styleId="afb">
     <w:name w:val="line number"/>
     <w:basedOn w:val="a1"/>
     <w:uiPriority w:val="99"/>
@@ -2867,7 +2966,7 @@
     <w:unhideWhenUsed/>
     <w:qFormat/>
   </w:style>
-  <w:style w:styleId="afc" w:type="character">
+  <w:style w:type="character" w:styleId="afc">
     <w:name w:val="Hyperlink"/>
     <w:uiPriority w:val="99"/>
     <w:qFormat/>
@@ -2876,7 +2975,7 @@
       <w:u w:val="single"/>
     </w:rPr>
   </w:style>
-  <w:style w:styleId="afd" w:type="character">
+  <w:style w:type="character" w:styleId="afd">
     <w:name w:val="annotation reference"/>
     <w:uiPriority w:val="99"/>
     <w:qFormat/>
@@ -2885,162 +2984,162 @@
       <w:szCs w:val="21"/>
     </w:rPr>
   </w:style>
-  <w:style w:styleId="afe" w:type="character">
+  <w:style w:type="character" w:styleId="afe">
     <w:name w:val="footnote reference"/>
     <w:qFormat/>
     <w:rPr>
       <w:vertAlign w:val="superscript"/>
     </w:rPr>
   </w:style>
-  <w:style w:customStyle="1" w:styleId="af4" w:type="character">
+  <w:style w:type="character" w:customStyle="1" w:styleId="af4">
     <w:name w:val="页眉 字符"/>
     <w:basedOn w:val="a1"/>
     <w:link w:val="af3"/>
     <w:uiPriority w:val="99"/>
     <w:qFormat/>
     <w:rPr>
-      <w:rFonts w:ascii="Times New Roman" w:cs="Times New Roman" w:hAnsi="Times New Roman"/>
+      <w:rFonts w:ascii="Times New Roman" w:hAnsi="Times New Roman" w:cs="Times New Roman"/>
       <w:kern w:val="0"/>
       <w:sz w:val="18"/>
       <w:szCs w:val="18"/>
     </w:rPr>
   </w:style>
-  <w:style w:customStyle="1" w:styleId="af2" w:type="character">
+  <w:style w:type="character" w:customStyle="1" w:styleId="af2">
     <w:name w:val="页脚 字符"/>
     <w:basedOn w:val="a1"/>
     <w:link w:val="af1"/>
     <w:uiPriority w:val="99"/>
     <w:qFormat/>
     <w:rPr>
-      <w:rFonts w:ascii="Times New Roman" w:cs="Times New Roman" w:hAnsi="Times New Roman"/>
+      <w:rFonts w:ascii="Times New Roman" w:hAnsi="Times New Roman" w:cs="Times New Roman"/>
       <w:kern w:val="0"/>
       <w:sz w:val="18"/>
       <w:szCs w:val="18"/>
     </w:rPr>
   </w:style>
-  <w:style w:customStyle="1" w:styleId="10" w:type="character">
+  <w:style w:type="character" w:customStyle="1" w:styleId="10">
     <w:name w:val="标题 1 字符"/>
     <w:basedOn w:val="a1"/>
     <w:link w:val="1"/>
     <w:qFormat/>
     <w:rsid w:val="001C7AB2"/>
     <w:rPr>
-      <w:rFonts w:ascii="黑体" w:cs="Times New Roman" w:eastAsia="黑体" w:hAnsi="宋体"/>
+      <w:rFonts w:ascii="黑体" w:eastAsia="黑体" w:hAnsi="宋体" w:cs="Times New Roman"/>
       <w:kern w:val="2"/>
       <w:sz w:val="30"/>
     </w:rPr>
   </w:style>
-  <w:style w:customStyle="1" w:styleId="20" w:type="character">
+  <w:style w:type="character" w:customStyle="1" w:styleId="20">
     <w:name w:val="标题 2 字符"/>
     <w:basedOn w:val="a1"/>
     <w:link w:val="2"/>
     <w:qFormat/>
     <w:rPr>
-      <w:rFonts w:ascii="黑体" w:cs="Times New Roman" w:eastAsia="黑体" w:hAnsi="黑体"/>
+      <w:rFonts w:ascii="黑体" w:eastAsia="黑体" w:hAnsi="黑体" w:cs="Times New Roman"/>
       <w:sz w:val="28"/>
       <w:szCs w:val="20"/>
     </w:rPr>
   </w:style>
-  <w:style w:customStyle="1" w:styleId="30" w:type="character">
+  <w:style w:type="character" w:customStyle="1" w:styleId="30">
     <w:name w:val="标题 3 字符"/>
     <w:basedOn w:val="a1"/>
     <w:link w:val="3"/>
     <w:qFormat/>
     <w:rPr>
-      <w:rFonts w:ascii="黑体" w:cs="Times New Roman" w:eastAsia="黑体" w:hAnsi="黑体"/>
+      <w:rFonts w:ascii="黑体" w:eastAsia="黑体" w:hAnsi="黑体" w:cs="Times New Roman"/>
       <w:sz w:val="26"/>
       <w:szCs w:val="20"/>
     </w:rPr>
   </w:style>
-  <w:style w:customStyle="1" w:styleId="40" w:type="character">
+  <w:style w:type="character" w:customStyle="1" w:styleId="40">
     <w:name w:val="标题 4 字符"/>
     <w:basedOn w:val="a1"/>
     <w:link w:val="4"/>
     <w:qFormat/>
     <w:rPr>
-      <w:rFonts w:ascii="黑体" w:cs="Times New Roman" w:eastAsia="黑体" w:hAnsi="黑体"/>
+      <w:rFonts w:ascii="黑体" w:eastAsia="黑体" w:hAnsi="黑体" w:cs="Times New Roman"/>
       <w:sz w:val="24"/>
       <w:szCs w:val="20"/>
     </w:rPr>
   </w:style>
-  <w:style w:customStyle="1" w:styleId="50" w:type="character">
+  <w:style w:type="character" w:customStyle="1" w:styleId="50">
     <w:name w:val="标题 5 字符"/>
     <w:basedOn w:val="a1"/>
     <w:link w:val="5"/>
     <w:qFormat/>
     <w:rPr>
-      <w:rFonts w:ascii="黑体" w:cs="Times New Roman" w:eastAsia="黑体" w:hAnsi="黑体"/>
+      <w:rFonts w:ascii="黑体" w:eastAsia="黑体" w:hAnsi="黑体" w:cs="Times New Roman"/>
       <w:sz w:val="22"/>
       <w:szCs w:val="20"/>
     </w:rPr>
   </w:style>
-  <w:style w:customStyle="1" w:styleId="af0" w:type="character">
+  <w:style w:type="character" w:customStyle="1" w:styleId="af0">
     <w:name w:val="批注框文本 字符"/>
     <w:basedOn w:val="a1"/>
     <w:link w:val="af"/>
     <w:qFormat/>
     <w:rPr>
-      <w:rFonts w:ascii="Times New Roman" w:cs="Times New Roman" w:eastAsia="宋体" w:hAnsi="Times New Roman"/>
+      <w:rFonts w:ascii="Times New Roman" w:eastAsia="宋体" w:hAnsi="Times New Roman" w:cs="Times New Roman"/>
       <w:sz w:val="18"/>
       <w:szCs w:val="20"/>
     </w:rPr>
   </w:style>
-  <w:style w:customStyle="1" w:styleId="ae" w:type="character">
+  <w:style w:type="character" w:customStyle="1" w:styleId="ae">
     <w:name w:val="日期 字符"/>
     <w:basedOn w:val="a1"/>
     <w:link w:val="ad"/>
     <w:qFormat/>
     <w:rPr>
-      <w:rFonts w:ascii="Times New Roman" w:cs="Times New Roman" w:eastAsia="宋体" w:hAnsi="Times New Roman"/>
+      <w:rFonts w:ascii="Times New Roman" w:eastAsia="宋体" w:hAnsi="Times New Roman" w:cs="Times New Roman"/>
       <w:sz w:val="24"/>
       <w:szCs w:val="20"/>
     </w:rPr>
   </w:style>
-  <w:style w:customStyle="1" w:styleId="aa" w:type="character">
+  <w:style w:type="character" w:customStyle="1" w:styleId="aa">
     <w:name w:val="正文文本缩进 字符"/>
     <w:basedOn w:val="a1"/>
     <w:link w:val="a9"/>
     <w:qFormat/>
     <w:rPr>
-      <w:rFonts w:ascii="Times New Roman" w:cs="Times New Roman" w:eastAsia="宋体" w:hAnsi="Times New Roman"/>
+      <w:rFonts w:ascii="Times New Roman" w:eastAsia="宋体" w:hAnsi="Times New Roman" w:cs="Times New Roman"/>
       <w:sz w:val="24"/>
       <w:szCs w:val="20"/>
     </w:rPr>
   </w:style>
-  <w:style w:customStyle="1" w:styleId="22" w:type="character">
+  <w:style w:type="character" w:customStyle="1" w:styleId="22">
     <w:name w:val="正文文本缩进 2 字符"/>
     <w:basedOn w:val="a1"/>
     <w:link w:val="21"/>
     <w:qFormat/>
     <w:rPr>
-      <w:rFonts w:ascii="Times New Roman" w:cs="Times New Roman" w:eastAsia="宋体" w:hAnsi="Times New Roman"/>
+      <w:rFonts w:ascii="Times New Roman" w:eastAsia="宋体" w:hAnsi="Times New Roman" w:cs="Times New Roman"/>
       <w:sz w:val="24"/>
       <w:szCs w:val="20"/>
     </w:rPr>
   </w:style>
-  <w:style w:customStyle="1" w:styleId="a8" w:type="character">
+  <w:style w:type="character" w:customStyle="1" w:styleId="a8">
     <w:name w:val="正文文本 字符"/>
     <w:basedOn w:val="a1"/>
     <w:link w:val="a7"/>
     <w:qFormat/>
     <w:rPr>
-      <w:rFonts w:ascii="Times New Roman" w:cs="Times New Roman" w:eastAsia="宋体" w:hAnsi="Times New Roman"/>
+      <w:rFonts w:ascii="Times New Roman" w:eastAsia="宋体" w:hAnsi="Times New Roman" w:cs="Times New Roman"/>
       <w:sz w:val="24"/>
       <w:szCs w:val="20"/>
     </w:rPr>
   </w:style>
-  <w:style w:customStyle="1" w:styleId="ac" w:type="character">
+  <w:style w:type="character" w:customStyle="1" w:styleId="ac">
     <w:name w:val="纯文本 字符"/>
     <w:basedOn w:val="a1"/>
     <w:link w:val="ab"/>
     <w:qFormat/>
     <w:rPr>
-      <w:rFonts w:ascii="宋体" w:cs="Times New Roman" w:eastAsia="宋体" w:hAnsi="Courier New"/>
+      <w:rFonts w:ascii="宋体" w:eastAsia="宋体" w:hAnsi="Courier New" w:cs="Times New Roman"/>
       <w:sz w:val="24"/>
       <w:szCs w:val="20"/>
     </w:rPr>
   </w:style>
-  <w:style w:customStyle="1" w:styleId="11" w:type="paragraph">
+  <w:style w:type="paragraph" w:customStyle="1" w:styleId="11">
     <w:name w:val="样式1"/>
     <w:basedOn w:val="a0"/>
     <w:link w:val="1Char"/>
@@ -3048,9 +3147,9 @@
     <w:pPr>
       <w:widowControl w:val="0"/>
       <w:tabs>
-        <w:tab w:pos="4500" w:val="left"/>
+        <w:tab w:val="left" w:pos="4500"/>
       </w:tabs>
-      <w:spacing w:after="120" w:afterLines="50" w:before="120" w:beforeLines="50"/>
+      <w:spacing w:beforeLines="50" w:before="120" w:afterLines="50" w:after="120"/>
       <w:ind w:firstLine="504"/>
       <w:jc w:val="left"/>
       <w:outlineLvl w:val="1"/>
@@ -3063,12 +3162,12 @@
       <w:szCs w:val="24"/>
     </w:rPr>
   </w:style>
-  <w:style w:customStyle="1" w:styleId="1Char" w:type="character">
+  <w:style w:type="character" w:customStyle="1" w:styleId="1Char">
     <w:name w:val="样式1 Char"/>
     <w:link w:val="11"/>
     <w:qFormat/>
     <w:rPr>
-      <w:rFonts w:ascii="仿宋_GB2312" w:cs="Times New Roman" w:eastAsia="仿宋_GB2312" w:hAnsi="Times New Roman"/>
+      <w:rFonts w:ascii="仿宋_GB2312" w:eastAsia="仿宋_GB2312" w:hAnsi="Times New Roman" w:cs="Times New Roman"/>
       <w:bCs/>
       <w:spacing w:val="6"/>
       <w:kern w:val="22"/>
@@ -3076,7 +3175,7 @@
       <w:szCs w:val="24"/>
     </w:rPr>
   </w:style>
-  <w:style w:customStyle="1" w:styleId="CharChar" w:type="paragraph">
+  <w:style w:type="paragraph" w:customStyle="1" w:styleId="CharChar">
     <w:name w:val="Char Char"/>
     <w:basedOn w:val="a0"/>
     <w:qFormat/>
@@ -3091,124 +3190,124 @@
       <w:lang w:eastAsia="en-US"/>
     </w:rPr>
   </w:style>
-  <w:style w:customStyle="1" w:styleId="HTML0" w:type="character">
+  <w:style w:type="character" w:customStyle="1" w:styleId="HTML0">
     <w:name w:val="HTML 预设格式 字符"/>
     <w:basedOn w:val="a1"/>
     <w:link w:val="HTML"/>
     <w:qFormat/>
     <w:rPr>
-      <w:rFonts w:ascii="宋体" w:cs="宋体" w:eastAsia="宋体" w:hAnsi="宋体"/>
+      <w:rFonts w:ascii="宋体" w:eastAsia="宋体" w:hAnsi="宋体" w:cs="宋体"/>
       <w:kern w:val="0"/>
       <w:sz w:val="24"/>
       <w:szCs w:val="24"/>
     </w:rPr>
   </w:style>
-  <w:style w:customStyle="1" w:styleId="answer-collapse-content" w:type="character">
+  <w:style w:type="character" w:customStyle="1" w:styleId="answer-collapse-content">
     <w:name w:val="answer-collapse-content"/>
     <w:qFormat/>
   </w:style>
-  <w:style w:customStyle="1" w:styleId="af6" w:type="character">
+  <w:style w:type="character" w:customStyle="1" w:styleId="af6">
     <w:name w:val="脚注文本 字符"/>
     <w:basedOn w:val="a1"/>
     <w:link w:val="af5"/>
     <w:qFormat/>
     <w:rPr>
-      <w:rFonts w:ascii="Times New Roman" w:cs="Times New Roman" w:eastAsia="宋体" w:hAnsi="Times New Roman"/>
+      <w:rFonts w:ascii="Times New Roman" w:eastAsia="宋体" w:hAnsi="Times New Roman" w:cs="Times New Roman"/>
       <w:sz w:val="18"/>
       <w:szCs w:val="18"/>
     </w:rPr>
   </w:style>
-  <w:style w:customStyle="1" w:styleId="answer-expand-content" w:type="character">
+  <w:style w:type="character" w:customStyle="1" w:styleId="answer-expand-content">
     <w:name w:val="answer-expand-content"/>
     <w:qFormat/>
   </w:style>
-  <w:style w:customStyle="1" w:styleId="reader-word-layerreader-word-s4-9" w:type="paragraph">
+  <w:style w:type="paragraph" w:customStyle="1" w:styleId="reader-word-layerreader-word-s4-9">
     <w:name w:val="reader-word-layer reader-word-s4-9"/>
     <w:basedOn w:val="a0"/>
     <w:qFormat/>
     <w:pPr>
-      <w:spacing w:after="100" w:afterAutospacing="1" w:before="100" w:beforeAutospacing="1"/>
+      <w:spacing w:before="100" w:beforeAutospacing="1" w:after="100" w:afterAutospacing="1"/>
       <w:jc w:val="left"/>
     </w:pPr>
     <w:rPr>
-      <w:rFonts w:ascii="宋体" w:cs="宋体" w:eastAsia="宋体" w:hAnsi="宋体"/>
+      <w:rFonts w:ascii="宋体" w:eastAsia="宋体" w:hAnsi="宋体" w:cs="宋体"/>
       <w:szCs w:val="24"/>
     </w:rPr>
   </w:style>
-  <w:style w:customStyle="1" w:styleId="reader-word-layerreader-word-s3-4" w:type="paragraph">
+  <w:style w:type="paragraph" w:customStyle="1" w:styleId="reader-word-layerreader-word-s3-4">
     <w:name w:val="reader-word-layer reader-word-s3-4"/>
     <w:basedOn w:val="a0"/>
     <w:qFormat/>
     <w:pPr>
-      <w:spacing w:after="100" w:afterAutospacing="1" w:before="100" w:beforeAutospacing="1"/>
+      <w:spacing w:before="100" w:beforeAutospacing="1" w:after="100" w:afterAutospacing="1"/>
       <w:jc w:val="left"/>
     </w:pPr>
     <w:rPr>
-      <w:rFonts w:ascii="宋体" w:cs="宋体" w:eastAsia="宋体" w:hAnsi="宋体"/>
+      <w:rFonts w:ascii="宋体" w:eastAsia="宋体" w:hAnsi="宋体" w:cs="宋体"/>
       <w:szCs w:val="24"/>
     </w:rPr>
   </w:style>
-  <w:style w:styleId="aff" w:type="paragraph">
+  <w:style w:type="paragraph" w:styleId="aff">
     <w:name w:val="No Spacing"/>
     <w:link w:val="aff0"/>
     <w:uiPriority w:val="1"/>
     <w:qFormat/>
     <w:rPr>
-      <w:rFonts w:ascii="Calibri" w:cs="Times New Roman" w:eastAsia="宋体" w:hAnsi="Calibri"/>
+      <w:rFonts w:ascii="Calibri" w:eastAsia="宋体" w:hAnsi="Calibri" w:cs="Times New Roman"/>
       <w:sz w:val="22"/>
       <w:szCs w:val="22"/>
     </w:rPr>
   </w:style>
-  <w:style w:customStyle="1" w:styleId="aff0" w:type="character">
+  <w:style w:type="character" w:customStyle="1" w:styleId="aff0">
     <w:name w:val="无间隔 字符"/>
     <w:link w:val="aff"/>
     <w:uiPriority w:val="1"/>
     <w:qFormat/>
     <w:rPr>
-      <w:rFonts w:ascii="Calibri" w:cs="Times New Roman" w:eastAsia="宋体" w:hAnsi="Calibri"/>
+      <w:rFonts w:ascii="Calibri" w:eastAsia="宋体" w:hAnsi="Calibri" w:cs="Times New Roman"/>
       <w:kern w:val="0"/>
       <w:sz w:val="22"/>
     </w:rPr>
   </w:style>
-  <w:style w:customStyle="1" w:styleId="a6" w:type="character">
+  <w:style w:type="character" w:customStyle="1" w:styleId="a6">
     <w:name w:val="批注文字 字符"/>
     <w:basedOn w:val="a1"/>
     <w:link w:val="a5"/>
     <w:qFormat/>
     <w:rPr>
-      <w:rFonts w:ascii="Times New Roman" w:cs="Times New Roman" w:eastAsia="宋体" w:hAnsi="Times New Roman"/>
+      <w:rFonts w:ascii="Times New Roman" w:eastAsia="宋体" w:hAnsi="Times New Roman" w:cs="Times New Roman"/>
       <w:sz w:val="24"/>
       <w:szCs w:val="20"/>
     </w:rPr>
   </w:style>
-  <w:style w:customStyle="1" w:styleId="af9" w:type="character">
+  <w:style w:type="character" w:customStyle="1" w:styleId="af9">
     <w:name w:val="批注主题 字符"/>
     <w:basedOn w:val="a6"/>
     <w:link w:val="af8"/>
     <w:qFormat/>
     <w:rPr>
-      <w:rFonts w:ascii="Times New Roman" w:cs="Times New Roman" w:eastAsia="宋体" w:hAnsi="Times New Roman"/>
+      <w:rFonts w:ascii="Times New Roman" w:eastAsia="宋体" w:hAnsi="Times New Roman" w:cs="Times New Roman"/>
       <w:b/>
       <w:bCs/>
       <w:sz w:val="24"/>
       <w:szCs w:val="20"/>
     </w:rPr>
   </w:style>
-  <w:style w:customStyle="1" w:styleId="60" w:type="character">
+  <w:style w:type="character" w:customStyle="1" w:styleId="60">
     <w:name w:val="标题 6 字符"/>
     <w:basedOn w:val="a1"/>
     <w:link w:val="6"/>
     <w:uiPriority w:val="9"/>
     <w:qFormat/>
     <w:rPr>
-      <w:rFonts w:ascii="Times New Roman" w:cstheme="majorBidi" w:eastAsia="黑体" w:hAnsi="Times New Roman"/>
+      <w:rFonts w:ascii="Times New Roman" w:eastAsia="黑体" w:hAnsi="Times New Roman" w:cstheme="majorBidi"/>
       <w:bCs/>
       <w:kern w:val="0"/>
       <w:sz w:val="22"/>
       <w:szCs w:val="24"/>
     </w:rPr>
   </w:style>
-  <w:style w:styleId="a" w:type="paragraph">
+  <w:style w:type="paragraph" w:styleId="a">
     <w:name w:val="Quote"/>
     <w:basedOn w:val="a0"/>
     <w:next w:val="a0"/>
@@ -3220,28 +3319,28 @@
         <w:numId w:val="5"/>
       </w:numPr>
       <w:spacing w:before="60" w:line="320" w:lineRule="exact"/>
-      <w:ind w:firstLineChars="0"/>
+      <w:ind w:firstLineChars="0" w:firstLine="0"/>
     </w:pPr>
     <w:rPr>
       <w:iCs/>
-      <w:color w:themeColor="text1" w:val="000000"/>
+      <w:color w:val="000000" w:themeColor="text1"/>
       <w:sz w:val="21"/>
     </w:rPr>
   </w:style>
-  <w:style w:customStyle="1" w:styleId="aff1" w:type="character">
+  <w:style w:type="character" w:customStyle="1" w:styleId="aff1">
     <w:name w:val="引用 字符"/>
     <w:basedOn w:val="a1"/>
     <w:link w:val="a"/>
     <w:uiPriority w:val="29"/>
     <w:qFormat/>
     <w:rPr>
-      <w:rFonts w:ascii="Times New Roman" w:cs="Times New Roman" w:hAnsi="Times New Roman"/>
+      <w:rFonts w:ascii="Times New Roman" w:hAnsi="Times New Roman" w:cs="Times New Roman"/>
       <w:iCs/>
-      <w:color w:themeColor="text1" w:val="000000"/>
+      <w:color w:val="000000" w:themeColor="text1"/>
       <w:kern w:val="0"/>
     </w:rPr>
   </w:style>
-  <w:style w:styleId="aff2" w:type="paragraph">
+  <w:style w:type="paragraph" w:styleId="aff2">
     <w:name w:val="List Paragraph"/>
     <w:basedOn w:val="a0"/>
     <w:uiPriority w:val="34"/>
@@ -3250,7 +3349,7 @@
       <w:ind w:firstLine="420"/>
     </w:pPr>
   </w:style>
-  <w:style w:customStyle="1" w:styleId="TOC10" w:type="paragraph">
+  <w:style w:type="paragraph" w:customStyle="1" w:styleId="TOC10">
     <w:name w:val="TOC 标题1"/>
     <w:basedOn w:val="1"/>
     <w:next w:val="a0"/>
@@ -3259,33 +3358,33 @@
     <w:qFormat/>
     <w:pPr>
       <w:widowControl/>
-      <w:spacing w:after="0" w:before="480" w:line="276" w:lineRule="auto"/>
+      <w:spacing w:before="480" w:after="0" w:line="276" w:lineRule="auto"/>
       <w:jc w:val="left"/>
       <w:outlineLvl w:val="9"/>
     </w:pPr>
     <w:rPr>
-      <w:rFonts w:asciiTheme="majorHAnsi" w:cstheme="majorBidi" w:eastAsiaTheme="majorEastAsia" w:hAnsiTheme="majorHAnsi"/>
+      <w:rFonts w:asciiTheme="majorHAnsi" w:eastAsiaTheme="majorEastAsia" w:hAnsiTheme="majorHAnsi" w:cstheme="majorBidi"/>
       <w:b/>
       <w:bCs/>
-      <w:color w:themeColor="accent1" w:themeShade="BF" w:val="365F91"/>
+      <w:color w:val="365F91" w:themeColor="accent1" w:themeShade="BF"/>
       <w:kern w:val="0"/>
       <w:sz w:val="28"/>
       <w:szCs w:val="28"/>
     </w:rPr>
   </w:style>
-  <w:style w:customStyle="1" w:styleId="12" w:type="paragraph">
+  <w:style w:type="paragraph" w:customStyle="1" w:styleId="12">
     <w:name w:val="修订1"/>
     <w:hidden/>
     <w:uiPriority w:val="99"/>
     <w:semiHidden/>
     <w:qFormat/>
     <w:rPr>
-      <w:rFonts w:ascii="Times New Roman" w:cs="Times New Roman" w:hAnsi="Times New Roman"/>
+      <w:rFonts w:ascii="Times New Roman" w:hAnsi="Times New Roman" w:cs="Times New Roman"/>
       <w:sz w:val="24"/>
       <w:szCs w:val="22"/>
     </w:rPr>
   </w:style>
-  <w:style w:styleId="aff3" w:type="paragraph">
+  <w:style w:type="paragraph" w:styleId="aff3">
     <w:name w:val="Title"/>
     <w:basedOn w:val="a0"/>
     <w:next w:val="a0"/>
@@ -3294,33 +3393,33 @@
     <w:qFormat/>
     <w:rsid w:val="00274BC0"/>
     <w:pPr>
-      <w:spacing w:after="60" w:before="240" w:line="300" w:lineRule="auto"/>
+      <w:spacing w:before="240" w:after="60" w:line="300" w:lineRule="auto"/>
       <w:jc w:val="center"/>
       <w:outlineLvl w:val="0"/>
     </w:pPr>
     <w:rPr>
-      <w:rFonts w:asciiTheme="majorHAnsi" w:cstheme="majorBidi" w:eastAsia="黑体" w:hAnsiTheme="majorHAnsi"/>
+      <w:rFonts w:asciiTheme="majorHAnsi" w:eastAsia="黑体" w:hAnsiTheme="majorHAnsi" w:cstheme="majorBidi"/>
       <w:b/>
       <w:bCs/>
       <w:sz w:val="52"/>
       <w:szCs w:val="32"/>
     </w:rPr>
   </w:style>
-  <w:style w:customStyle="1" w:styleId="aff4" w:type="character">
+  <w:style w:type="character" w:customStyle="1" w:styleId="aff4">
     <w:name w:val="标题 字符"/>
     <w:basedOn w:val="a1"/>
     <w:link w:val="aff3"/>
     <w:uiPriority w:val="10"/>
     <w:rsid w:val="00274BC0"/>
     <w:rPr>
-      <w:rFonts w:asciiTheme="majorHAnsi" w:cstheme="majorBidi" w:eastAsia="黑体" w:hAnsiTheme="majorHAnsi"/>
+      <w:rFonts w:asciiTheme="majorHAnsi" w:eastAsia="黑体" w:hAnsiTheme="majorHAnsi" w:cstheme="majorBidi"/>
       <w:b/>
       <w:bCs/>
       <w:sz w:val="52"/>
       <w:szCs w:val="32"/>
     </w:rPr>
   </w:style>
-  <w:style w:styleId="aff5" w:type="paragraph">
+  <w:style w:type="paragraph" w:styleId="aff5">
     <w:name w:val="Subtitle"/>
     <w:basedOn w:val="a0"/>
     <w:next w:val="a0"/>
@@ -3329,13 +3428,13 @@
     <w:qFormat/>
     <w:rsid w:val="00012E89"/>
     <w:pPr>
-      <w:spacing w:after="60" w:before="240" w:line="300" w:lineRule="auto"/>
-      <w:ind w:firstLine="0" w:firstLineChars="0"/>
+      <w:spacing w:before="240" w:after="60" w:line="300" w:lineRule="auto"/>
+      <w:ind w:firstLineChars="0" w:firstLine="0"/>
       <w:jc w:val="center"/>
       <w:outlineLvl w:val="1"/>
     </w:pPr>
     <w:rPr>
-      <w:rFonts w:asciiTheme="minorHAnsi" w:cstheme="minorBidi" w:eastAsia="黑体" w:hAnsiTheme="minorHAnsi"/>
+      <w:rFonts w:asciiTheme="minorHAnsi" w:eastAsia="黑体" w:hAnsiTheme="minorHAnsi" w:cstheme="minorBidi"/>
       <w:b/>
       <w:bCs/>
       <w:kern w:val="28"/>
@@ -3343,7 +3442,7 @@
       <w:szCs w:val="32"/>
     </w:rPr>
   </w:style>
-  <w:style w:customStyle="1" w:styleId="aff6" w:type="character">
+  <w:style w:type="character" w:customStyle="1" w:styleId="aff6">
     <w:name w:val="副标题 字符"/>
     <w:basedOn w:val="a1"/>
     <w:link w:val="aff5"/>
@@ -3358,7 +3457,7 @@
       <w:szCs w:val="32"/>
     </w:rPr>
   </w:style>
-  <w:style w:customStyle="1" w:styleId="author" w:type="paragraph">
+  <w:style w:type="paragraph" w:customStyle="1" w:styleId="author">
     <w:name w:val="author"/>
     <w:basedOn w:val="a0"/>
     <w:qFormat/>
@@ -3371,14 +3470,14 @@
       <w:sz w:val="32"/>
     </w:rPr>
   </w:style>
-  <w:style w:customStyle="1" w:styleId="studentID" w:type="paragraph">
+  <w:style w:type="paragraph" w:customStyle="1" w:styleId="studentID">
     <w:name w:val="studentID"/>
     <w:basedOn w:val="author"/>
     <w:qFormat/>
     <w:rsid w:val="00147D33"/>
     <w:pPr>
-      <w:spacing w:after="400" w:before="800"/>
-      <w:ind w:firstLine="0" w:firstLineChars="0"/>
+      <w:spacing w:before="800" w:after="400"/>
+      <w:ind w:firstLineChars="0" w:firstLine="0"/>
       <w:outlineLvl w:val="0"/>
     </w:pPr>
     <w:rPr>
@@ -3387,59 +3486,51 @@
       <w:szCs w:val="20"/>
     </w:rPr>
   </w:style>
-  <w:style w:customStyle="1" w:styleId="aff7" w:type="paragraph">
+  <w:style w:type="paragraph" w:customStyle="1" w:styleId="aff7">
     <w:name w:val="标题一"/>
     <w:basedOn w:val="1"/>
     <w:link w:val="aff8"/>
     <w:qFormat/>
     <w:rsid w:val="000B44A5"/>
-    <w:pPr>
-      <w:numPr>
-        <w:numId w:val="0"/>
-      </w:numPr>
-    </w:pPr>
     <w:rPr>
       <w:rFonts w:ascii="Arial" w:hAnsi="Arial"/>
     </w:rPr>
   </w:style>
-  <w:style w:customStyle="1" w:styleId="aff8" w:type="character">
+  <w:style w:type="character" w:customStyle="1" w:styleId="aff8">
     <w:name w:val="标题一 字符"/>
     <w:basedOn w:val="10"/>
     <w:link w:val="aff7"/>
     <w:rsid w:val="000B44A5"/>
     <w:rPr>
-      <w:rFonts w:ascii="Arial" w:cs="Times New Roman" w:eastAsia="黑体" w:hAnsi="Arial"/>
+      <w:rFonts w:ascii="Arial" w:eastAsia="黑体" w:hAnsi="Arial" w:cs="Times New Roman"/>
       <w:kern w:val="2"/>
       <w:sz w:val="30"/>
     </w:rPr>
   </w:style>
-  <w:style w:styleId="aff9" w:type="table">
+  <w:style w:type="table" w:styleId="aff9">
     <w:name w:val="Table Grid"/>
     <w:basedOn w:val="a2"/>
     <w:uiPriority w:val="59"/>
     <w:rsid w:val="00B57E21"/>
     <w:tblPr>
       <w:tblBorders>
-        <w:top w:color="auto" w:space="0" w:sz="4" w:val="single"/>
-        <w:left w:color="auto" w:space="0" w:sz="4" w:val="single"/>
-        <w:bottom w:color="auto" w:space="0" w:sz="4" w:val="single"/>
-        <w:right w:color="auto" w:space="0" w:sz="4" w:val="single"/>
-        <w:insideH w:color="auto" w:space="0" w:sz="4" w:val="single"/>
-        <w:insideV w:color="auto" w:space="0" w:sz="4" w:val="single"/>
+        <w:top w:val="single" w:sz="4" w:space="0" w:color="auto"/>
+        <w:left w:val="single" w:sz="4" w:space="0" w:color="auto"/>
+        <w:bottom w:val="single" w:sz="4" w:space="0" w:color="auto"/>
+        <w:right w:val="single" w:sz="4" w:space="0" w:color="auto"/>
+        <w:insideH w:val="single" w:sz="4" w:space="0" w:color="auto"/>
+        <w:insideV w:val="single" w:sz="4" w:space="0" w:color="auto"/>
       </w:tblBorders>
     </w:tblPr>
   </w:style>
   <w:style w:type="paragraph" w:customStyle="1" w:styleId="SourceCode">
     <w:name w:val="Source Code"/>
-    <w:basedOn w:val="Normal"/>
-    <w:link w:val="VerbatimChar"/>
-    <w:pPr>
-      <w:wordWrap w:val="off"/>
+    <w:pPr>
+      <w:wordWrap w:val="0"/>
     </w:pPr>
   </w:style>
   <w:style w:type="character" w:customStyle="1" w:styleId="KeywordTok">
     <w:name w:val="KeywordTok"/>
-    <w:basedOn w:val="VerbatimChar"/>
     <w:rPr>
       <w:b/>
       <w:color w:val="007020"/>
@@ -3447,77 +3538,66 @@
   </w:style>
   <w:style w:type="character" w:customStyle="1" w:styleId="DataTypeTok">
     <w:name w:val="DataTypeTok"/>
-    <w:basedOn w:val="VerbatimChar"/>
     <w:rPr>
       <w:color w:val="902000"/>
     </w:rPr>
   </w:style>
   <w:style w:type="character" w:customStyle="1" w:styleId="DecValTok">
     <w:name w:val="DecValTok"/>
-    <w:basedOn w:val="VerbatimChar"/>
-    <w:rPr>
-      <w:color w:val="40a070"/>
+    <w:rPr>
+      <w:color w:val="40A070"/>
     </w:rPr>
   </w:style>
   <w:style w:type="character" w:customStyle="1" w:styleId="BaseNTok">
     <w:name w:val="BaseNTok"/>
-    <w:basedOn w:val="VerbatimChar"/>
-    <w:rPr>
-      <w:color w:val="40a070"/>
+    <w:rPr>
+      <w:color w:val="40A070"/>
     </w:rPr>
   </w:style>
   <w:style w:type="character" w:customStyle="1" w:styleId="FloatTok">
     <w:name w:val="FloatTok"/>
-    <w:basedOn w:val="VerbatimChar"/>
-    <w:rPr>
-      <w:color w:val="40a070"/>
+    <w:rPr>
+      <w:color w:val="40A070"/>
     </w:rPr>
   </w:style>
   <w:style w:type="character" w:customStyle="1" w:styleId="ConstantTok">
     <w:name w:val="ConstantTok"/>
-    <w:basedOn w:val="VerbatimChar"/>
     <w:rPr>
       <w:color w:val="880000"/>
     </w:rPr>
   </w:style>
   <w:style w:type="character" w:customStyle="1" w:styleId="CharTok">
     <w:name w:val="CharTok"/>
-    <w:basedOn w:val="VerbatimChar"/>
-    <w:rPr>
-      <w:color w:val="4070a0"/>
+    <w:rPr>
+      <w:color w:val="4070A0"/>
     </w:rPr>
   </w:style>
   <w:style w:type="character" w:customStyle="1" w:styleId="SpecialCharTok">
     <w:name w:val="SpecialCharTok"/>
-    <w:basedOn w:val="VerbatimChar"/>
-    <w:rPr>
-      <w:color w:val="4070a0"/>
+    <w:rPr>
+      <w:color w:val="4070A0"/>
     </w:rPr>
   </w:style>
   <w:style w:type="character" w:customStyle="1" w:styleId="StringTok">
     <w:name w:val="StringTok"/>
-    <w:basedOn w:val="VerbatimChar"/>
-    <w:rPr>
-      <w:color w:val="4070a0"/>
+    <w:rPr>
+      <w:color w:val="4070A0"/>
     </w:rPr>
   </w:style>
   <w:style w:type="character" w:customStyle="1" w:styleId="VerbatimStringTok">
     <w:name w:val="VerbatimStringTok"/>
-    <w:basedOn w:val="VerbatimChar"/>
-    <w:rPr>
-      <w:color w:val="4070a0"/>
+    <w:rPr>
+      <w:color w:val="4070A0"/>
     </w:rPr>
   </w:style>
   <w:style w:type="character" w:customStyle="1" w:styleId="SpecialStringTok">
     <w:name w:val="SpecialStringTok"/>
-    <w:basedOn w:val="VerbatimChar"/>
-    <w:rPr>
-      <w:color w:val="bb6688"/>
+    <w:rPr>
+      <w:color w:val="BB6688"/>
     </w:rPr>
   </w:style>
   <w:style w:type="character" w:customStyle="1" w:styleId="ImportTok">
     <w:name w:val="ImportTok"/>
-    <w:basedOn w:val="VerbatimChar"/>
     <w:rPr>
       <w:b/>
       <w:color w:val="008000"/>
@@ -3525,62 +3605,54 @@
   </w:style>
   <w:style w:type="character" w:customStyle="1" w:styleId="CommentTok">
     <w:name w:val="CommentTok"/>
-    <w:basedOn w:val="VerbatimChar"/>
     <w:rPr>
       <w:i/>
-      <w:color w:val="60a0b0"/>
+      <w:color w:val="60A0B0"/>
     </w:rPr>
   </w:style>
   <w:style w:type="character" w:customStyle="1" w:styleId="DocumentationTok">
     <w:name w:val="DocumentationTok"/>
-    <w:basedOn w:val="VerbatimChar"/>
     <w:rPr>
       <w:i/>
-      <w:color w:val="ba2121"/>
+      <w:color w:val="BA2121"/>
     </w:rPr>
   </w:style>
   <w:style w:type="character" w:customStyle="1" w:styleId="AnnotationTok">
     <w:name w:val="AnnotationTok"/>
-    <w:basedOn w:val="VerbatimChar"/>
     <w:rPr>
       <w:b/>
       <w:i/>
-      <w:color w:val="60a0b0"/>
+      <w:color w:val="60A0B0"/>
     </w:rPr>
   </w:style>
   <w:style w:type="character" w:customStyle="1" w:styleId="CommentVarTok">
     <w:name w:val="CommentVarTok"/>
-    <w:basedOn w:val="VerbatimChar"/>
     <w:rPr>
       <w:b/>
       <w:i/>
-      <w:color w:val="60a0b0"/>
+      <w:color w:val="60A0B0"/>
     </w:rPr>
   </w:style>
   <w:style w:type="character" w:customStyle="1" w:styleId="OtherTok">
     <w:name w:val="OtherTok"/>
-    <w:basedOn w:val="VerbatimChar"/>
     <w:rPr>
       <w:color w:val="007020"/>
     </w:rPr>
   </w:style>
   <w:style w:type="character" w:customStyle="1" w:styleId="FunctionTok">
     <w:name w:val="FunctionTok"/>
-    <w:basedOn w:val="VerbatimChar"/>
-    <w:rPr>
-      <w:color w:val="06287e"/>
+    <w:rPr>
+      <w:color w:val="06287E"/>
     </w:rPr>
   </w:style>
   <w:style w:type="character" w:customStyle="1" w:styleId="VariableTok">
     <w:name w:val="VariableTok"/>
-    <w:basedOn w:val="VerbatimChar"/>
-    <w:rPr>
-      <w:color w:val="19177c"/>
+    <w:rPr>
+      <w:color w:val="19177C"/>
     </w:rPr>
   </w:style>
   <w:style w:type="character" w:customStyle="1" w:styleId="ControlFlowTok">
     <w:name w:val="ControlFlowTok"/>
-    <w:basedOn w:val="VerbatimChar"/>
     <w:rPr>
       <w:b/>
       <w:color w:val="007020"/>
@@ -3588,80 +3660,80 @@
   </w:style>
   <w:style w:type="character" w:customStyle="1" w:styleId="OperatorTok">
     <w:name w:val="OperatorTok"/>
-    <w:basedOn w:val="VerbatimChar"/>
     <w:rPr>
       <w:color w:val="666666"/>
     </w:rPr>
   </w:style>
   <w:style w:type="character" w:customStyle="1" w:styleId="BuiltInTok">
     <w:name w:val="BuiltInTok"/>
-    <w:basedOn w:val="VerbatimChar"/>
     <w:rPr>
       <w:color w:val="008000"/>
     </w:rPr>
   </w:style>
   <w:style w:type="character" w:customStyle="1" w:styleId="ExtensionTok">
     <w:name w:val="ExtensionTok"/>
-    <w:basedOn w:val="VerbatimChar"/>
-    <w:rPr/>
   </w:style>
   <w:style w:type="character" w:customStyle="1" w:styleId="PreprocessorTok">
     <w:name w:val="PreprocessorTok"/>
-    <w:basedOn w:val="VerbatimChar"/>
-    <w:rPr>
-      <w:color w:val="bc7a00"/>
+    <w:rPr>
+      <w:color w:val="BC7A00"/>
     </w:rPr>
   </w:style>
   <w:style w:type="character" w:customStyle="1" w:styleId="AttributeTok">
     <w:name w:val="AttributeTok"/>
-    <w:basedOn w:val="VerbatimChar"/>
-    <w:rPr>
-      <w:color w:val="7d9029"/>
+    <w:rPr>
+      <w:color w:val="7D9029"/>
     </w:rPr>
   </w:style>
   <w:style w:type="character" w:customStyle="1" w:styleId="RegionMarkerTok">
     <w:name w:val="RegionMarkerTok"/>
-    <w:basedOn w:val="VerbatimChar"/>
-    <w:rPr/>
   </w:style>
   <w:style w:type="character" w:customStyle="1" w:styleId="InformationTok">
     <w:name w:val="InformationTok"/>
-    <w:basedOn w:val="VerbatimChar"/>
     <w:rPr>
       <w:b/>
       <w:i/>
-      <w:color w:val="60a0b0"/>
+      <w:color w:val="60A0B0"/>
     </w:rPr>
   </w:style>
   <w:style w:type="character" w:customStyle="1" w:styleId="WarningTok">
     <w:name w:val="WarningTok"/>
-    <w:basedOn w:val="VerbatimChar"/>
     <w:rPr>
       <w:b/>
       <w:i/>
-      <w:color w:val="60a0b0"/>
+      <w:color w:val="60A0B0"/>
     </w:rPr>
   </w:style>
   <w:style w:type="character" w:customStyle="1" w:styleId="AlertTok">
     <w:name w:val="AlertTok"/>
-    <w:basedOn w:val="VerbatimChar"/>
     <w:rPr>
       <w:b/>
-      <w:color w:val="ff0000"/>
+      <w:color w:val="FF0000"/>
     </w:rPr>
   </w:style>
   <w:style w:type="character" w:customStyle="1" w:styleId="ErrorTok">
     <w:name w:val="ErrorTok"/>
-    <w:basedOn w:val="VerbatimChar"/>
     <w:rPr>
       <w:b/>
-      <w:color w:val="ff0000"/>
+      <w:color w:val="FF0000"/>
     </w:rPr>
   </w:style>
   <w:style w:type="character" w:customStyle="1" w:styleId="NormalTok">
     <w:name w:val="NormalTok"/>
-    <w:basedOn w:val="VerbatimChar"/>
-    <w:rPr/>
+  </w:style>
+  <w:style w:type="paragraph" w:styleId="affa">
+    <w:name w:val="Bibliography"/>
+    <w:basedOn w:val="a0"/>
+    <w:next w:val="a0"/>
+    <w:uiPriority w:val="37"/>
+    <w:unhideWhenUsed/>
+    <w:rsid w:val="008E7968"/>
+    <w:pPr>
+      <w:tabs>
+        <w:tab w:val="left" w:pos="384"/>
+      </w:tabs>
+      <w:ind w:left="384" w:hanging="384"/>
+    </w:pPr>
   </w:style>
 </w:styles>
 </file>
